--- a/Project checklist.docx
+++ b/Project checklist.docx
@@ -143,7 +143,21 @@
           <w:color w:val="00B0F0"/>
           <w:lang w:val="en-US"/>
         </w:rPr>
-        <w:t xml:space="preserve"> – 1 instance - </w:t>
+        <w:t xml:space="preserve"> – 1 instance </w:t>
+      </w:r>
+      <w:r>
+        <w:rPr>
+          <w:color w:val="00B0F0"/>
+          <w:lang w:val="en-US"/>
+        </w:rPr>
+        <w:t>–</w:t>
+      </w:r>
+      <w:r>
+        <w:rPr>
+          <w:color w:val="00B0F0"/>
+          <w:lang w:val="en-US"/>
+        </w:rPr>
+        <w:t xml:space="preserve"> </w:t>
       </w:r>
       <w:proofErr w:type="spellStart"/>
       <w:r>
@@ -151,22 +165,23 @@
           <w:color w:val="00B0F0"/>
           <w:lang w:val="en-US"/>
         </w:rPr>
-        <w:t>MBackground</w:t>
+        <w:t>M</w:t>
+      </w:r>
+      <w:r>
+        <w:rPr>
+          <w:color w:val="00B0F0"/>
+          <w:lang w:val="en-US"/>
+        </w:rPr>
+        <w:t>b</w:t>
+      </w:r>
+      <w:r>
+        <w:rPr>
+          <w:color w:val="00B0F0"/>
+          <w:lang w:val="en-US"/>
+        </w:rPr>
+        <w:t>ackground</w:t>
       </w:r>
       <w:proofErr w:type="spellEnd"/>
-    </w:p>
-    <w:p>
-      <w:pPr>
-        <w:rPr>
-          <w:lang w:val="en-US"/>
-        </w:rPr>
-      </w:pPr>
-      <w:r>
-        <w:rPr>
-          <w:lang w:val="en-US"/>
-        </w:rPr>
-        <w:t>[] – Textures associated with the models</w:t>
-      </w:r>
     </w:p>
     <w:p>
       <w:pPr>
@@ -185,7 +200,35 @@
           <w:color w:val="00B0F0"/>
           <w:lang w:val="en-US"/>
         </w:rPr>
-        <w:t xml:space="preserve">background/poolcloth.png – </w:t>
+        <w:t xml:space="preserve">Wall – quad – world coordinates 3D </w:t>
+      </w:r>
+      <w:r>
+        <w:rPr>
+          <w:color w:val="00B0F0"/>
+          <w:lang w:val="en-US"/>
+        </w:rPr>
+        <w:t>–</w:t>
+      </w:r>
+      <w:r>
+        <w:rPr>
+          <w:color w:val="00B0F0"/>
+          <w:lang w:val="en-US"/>
+        </w:rPr>
+        <w:t xml:space="preserve"> </w:t>
+      </w:r>
+      <w:r>
+        <w:rPr>
+          <w:color w:val="00B0F0"/>
+          <w:lang w:val="en-US"/>
+        </w:rPr>
+        <w:t>3</w:t>
+      </w:r>
+      <w:r>
+        <w:rPr>
+          <w:color w:val="00B0F0"/>
+          <w:lang w:val="en-US"/>
+        </w:rPr>
+        <w:t xml:space="preserve"> instances – </w:t>
       </w:r>
       <w:proofErr w:type="spellStart"/>
       <w:r>
@@ -193,7 +236,21 @@
           <w:color w:val="00B0F0"/>
           <w:lang w:val="en-US"/>
         </w:rPr>
-        <w:t>TpoolCloth</w:t>
+        <w:t>M</w:t>
+      </w:r>
+      <w:r>
+        <w:rPr>
+          <w:color w:val="00B0F0"/>
+          <w:lang w:val="en-US"/>
+        </w:rPr>
+        <w:t>W</w:t>
+      </w:r>
+      <w:r>
+        <w:rPr>
+          <w:color w:val="00B0F0"/>
+          <w:lang w:val="en-US"/>
+        </w:rPr>
+        <w:t>all</w:t>
       </w:r>
       <w:proofErr w:type="spellEnd"/>
     </w:p>
@@ -214,7 +271,28 @@
           <w:color w:val="00B0F0"/>
           <w:lang w:val="en-US"/>
         </w:rPr>
-        <w:t xml:space="preserve">tiles/white.png - </w:t>
+        <w:t>Floor</w:t>
+      </w:r>
+      <w:r>
+        <w:rPr>
+          <w:color w:val="00B0F0"/>
+          <w:lang w:val="en-US"/>
+        </w:rPr>
+        <w:t xml:space="preserve"> – quad – world coordinates 3D – </w:t>
+      </w:r>
+      <w:r>
+        <w:rPr>
+          <w:color w:val="00B0F0"/>
+          <w:lang w:val="en-US"/>
+        </w:rPr>
+        <w:t>1</w:t>
+      </w:r>
+      <w:r>
+        <w:rPr>
+          <w:color w:val="00B0F0"/>
+          <w:lang w:val="en-US"/>
+        </w:rPr>
+        <w:t xml:space="preserve"> instance – </w:t>
       </w:r>
       <w:proofErr w:type="spellStart"/>
       <w:r>
@@ -222,7 +300,313 @@
           <w:color w:val="00B0F0"/>
           <w:lang w:val="en-US"/>
         </w:rPr>
+        <w:t>M</w:t>
+      </w:r>
+      <w:r>
+        <w:rPr>
+          <w:color w:val="00B0F0"/>
+          <w:lang w:val="en-US"/>
+        </w:rPr>
+        <w:t>Floor</w:t>
+      </w:r>
+      <w:proofErr w:type="spellEnd"/>
+    </w:p>
+    <w:p>
+      <w:pPr>
+        <w:pStyle w:val="ListParagraph"/>
+        <w:numPr>
+          <w:ilvl w:val="0"/>
+          <w:numId w:val="3"/>
+        </w:numPr>
+        <w:rPr>
+          <w:color w:val="00B0F0"/>
+          <w:lang w:val="en-US"/>
+        </w:rPr>
+      </w:pPr>
+      <w:r>
+        <w:rPr>
+          <w:color w:val="00B0F0"/>
+          <w:lang w:val="en-US"/>
+        </w:rPr>
+        <w:t>Ceiling</w:t>
+      </w:r>
+      <w:r>
+        <w:rPr>
+          <w:color w:val="00B0F0"/>
+          <w:lang w:val="en-US"/>
+        </w:rPr>
+        <w:t xml:space="preserve"> – quad – world coordinates 3D –</w:t>
+      </w:r>
+      <w:r>
+        <w:rPr>
+          <w:color w:val="00B0F0"/>
+          <w:lang w:val="en-US"/>
+        </w:rPr>
+        <w:t xml:space="preserve"> 1</w:t>
+      </w:r>
+      <w:r>
+        <w:rPr>
+          <w:color w:val="00B0F0"/>
+          <w:lang w:val="en-US"/>
+        </w:rPr>
+        <w:t xml:space="preserve"> instance – </w:t>
+      </w:r>
+      <w:proofErr w:type="spellStart"/>
+      <w:r>
+        <w:rPr>
+          <w:color w:val="00B0F0"/>
+          <w:lang w:val="en-US"/>
+        </w:rPr>
+        <w:t>M</w:t>
+      </w:r>
+      <w:r>
+        <w:rPr>
+          <w:color w:val="00B0F0"/>
+          <w:lang w:val="en-US"/>
+        </w:rPr>
+        <w:t>Ceil</w:t>
+      </w:r>
+      <w:proofErr w:type="spellEnd"/>
+    </w:p>
+    <w:p>
+      <w:pPr>
+        <w:rPr>
+          <w:lang w:val="en-US"/>
+        </w:rPr>
+      </w:pPr>
+      <w:r>
+        <w:rPr>
+          <w:lang w:val="en-US"/>
+        </w:rPr>
+        <w:t>[] – Textures associated with the models</w:t>
+      </w:r>
+    </w:p>
+    <w:p>
+      <w:pPr>
+        <w:pStyle w:val="ListParagraph"/>
+        <w:numPr>
+          <w:ilvl w:val="0"/>
+          <w:numId w:val="3"/>
+        </w:numPr>
+        <w:rPr>
+          <w:color w:val="00B0F0"/>
+          <w:lang w:val="en-US"/>
+        </w:rPr>
+      </w:pPr>
+      <w:r>
+        <w:rPr>
+          <w:color w:val="00B0F0"/>
+          <w:lang w:val="en-US"/>
+        </w:rPr>
+        <w:t xml:space="preserve">background/poolcloth.png – </w:t>
+      </w:r>
+      <w:proofErr w:type="spellStart"/>
+      <w:r>
+        <w:rPr>
+          <w:color w:val="00B0F0"/>
+          <w:lang w:val="en-US"/>
+        </w:rPr>
+        <w:t>TpoolCloth</w:t>
+      </w:r>
+      <w:proofErr w:type="spellEnd"/>
+    </w:p>
+    <w:p>
+      <w:pPr>
+        <w:pStyle w:val="ListParagraph"/>
+        <w:numPr>
+          <w:ilvl w:val="0"/>
+          <w:numId w:val="3"/>
+        </w:numPr>
+        <w:rPr>
+          <w:color w:val="00B0F0"/>
+          <w:lang w:val="en-US"/>
+        </w:rPr>
+      </w:pPr>
+      <w:r>
+        <w:rPr>
+          <w:color w:val="00B0F0"/>
+          <w:lang w:val="en-US"/>
+        </w:rPr>
+        <w:t xml:space="preserve">tiles/white.png </w:t>
+      </w:r>
+      <w:r>
+        <w:rPr>
+          <w:color w:val="00B0F0"/>
+          <w:lang w:val="en-US"/>
+        </w:rPr>
+        <w:t>–</w:t>
+      </w:r>
+      <w:r>
+        <w:rPr>
+          <w:color w:val="00B0F0"/>
+          <w:lang w:val="en-US"/>
+        </w:rPr>
+        <w:t xml:space="preserve"> </w:t>
+      </w:r>
+      <w:proofErr w:type="spellStart"/>
+      <w:r>
+        <w:rPr>
+          <w:color w:val="00B0F0"/>
+          <w:lang w:val="en-US"/>
+        </w:rPr>
         <w:t>TwhiteTiles</w:t>
+      </w:r>
+      <w:proofErr w:type="spellEnd"/>
+    </w:p>
+    <w:p>
+      <w:pPr>
+        <w:pStyle w:val="ListParagraph"/>
+        <w:numPr>
+          <w:ilvl w:val="0"/>
+          <w:numId w:val="3"/>
+        </w:numPr>
+        <w:rPr>
+          <w:color w:val="00B0F0"/>
+          <w:lang w:val="en-US"/>
+        </w:rPr>
+      </w:pPr>
+      <w:r>
+        <w:rPr>
+          <w:color w:val="00B0F0"/>
+          <w:lang w:val="en-US"/>
+        </w:rPr>
+        <w:t>room/</w:t>
+      </w:r>
+      <w:r>
+        <w:rPr>
+          <w:color w:val="00B0F0"/>
+          <w:lang w:val="en-US"/>
+        </w:rPr>
+        <w:t>wallpaper_</w:t>
+      </w:r>
+      <w:r>
+        <w:rPr>
+          <w:color w:val="00B0F0"/>
+          <w:lang w:val="en-US"/>
+        </w:rPr>
+        <w:t xml:space="preserve">dragon.png </w:t>
+      </w:r>
+      <w:r>
+        <w:rPr>
+          <w:color w:val="00B0F0"/>
+          <w:lang w:val="en-US"/>
+        </w:rPr>
+        <w:t>–</w:t>
+      </w:r>
+      <w:r>
+        <w:rPr>
+          <w:color w:val="00B0F0"/>
+          <w:lang w:val="en-US"/>
+        </w:rPr>
+        <w:t xml:space="preserve"> </w:t>
+      </w:r>
+      <w:proofErr w:type="spellStart"/>
+      <w:r>
+        <w:rPr>
+          <w:color w:val="00B0F0"/>
+          <w:lang w:val="en-US"/>
+        </w:rPr>
+        <w:t>T</w:t>
+      </w:r>
+      <w:r>
+        <w:rPr>
+          <w:color w:val="00B0F0"/>
+          <w:lang w:val="en-US"/>
+        </w:rPr>
+        <w:t>Wall</w:t>
+      </w:r>
+      <w:r>
+        <w:rPr>
+          <w:color w:val="00B0F0"/>
+          <w:lang w:val="en-US"/>
+        </w:rPr>
+        <w:t>Dragon</w:t>
+      </w:r>
+      <w:proofErr w:type="spellEnd"/>
+    </w:p>
+    <w:p>
+      <w:pPr>
+        <w:pStyle w:val="ListParagraph"/>
+        <w:numPr>
+          <w:ilvl w:val="0"/>
+          <w:numId w:val="3"/>
+        </w:numPr>
+        <w:rPr>
+          <w:color w:val="00B0F0"/>
+          <w:lang w:val="en-US"/>
+        </w:rPr>
+      </w:pPr>
+      <w:r>
+        <w:rPr>
+          <w:color w:val="00B0F0"/>
+          <w:lang w:val="en-US"/>
+        </w:rPr>
+        <w:t>room/</w:t>
+      </w:r>
+      <w:r>
+        <w:rPr>
+          <w:color w:val="00B0F0"/>
+          <w:lang w:val="en-US"/>
+        </w:rPr>
+        <w:t>floor</w:t>
+      </w:r>
+      <w:r>
+        <w:rPr>
+          <w:color w:val="00B0F0"/>
+          <w:lang w:val="en-US"/>
+        </w:rPr>
+        <w:t xml:space="preserve">.png - </w:t>
+      </w:r>
+      <w:proofErr w:type="spellStart"/>
+      <w:r>
+        <w:rPr>
+          <w:color w:val="00B0F0"/>
+          <w:lang w:val="en-US"/>
+        </w:rPr>
+        <w:t>TFloor</w:t>
+      </w:r>
+      <w:proofErr w:type="spellEnd"/>
+    </w:p>
+    <w:p>
+      <w:pPr>
+        <w:pStyle w:val="ListParagraph"/>
+        <w:numPr>
+          <w:ilvl w:val="0"/>
+          <w:numId w:val="3"/>
+        </w:numPr>
+        <w:rPr>
+          <w:color w:val="00B0F0"/>
+          <w:lang w:val="en-US"/>
+        </w:rPr>
+      </w:pPr>
+      <w:r>
+        <w:rPr>
+          <w:color w:val="00B0F0"/>
+          <w:lang w:val="en-US"/>
+        </w:rPr>
+        <w:t>room/</w:t>
+      </w:r>
+      <w:r>
+        <w:rPr>
+          <w:color w:val="00B0F0"/>
+          <w:lang w:val="en-US"/>
+        </w:rPr>
+        <w:t>ceiling</w:t>
+      </w:r>
+      <w:r>
+        <w:rPr>
+          <w:color w:val="00B0F0"/>
+          <w:lang w:val="en-US"/>
+        </w:rPr>
+        <w:t xml:space="preserve">.png - </w:t>
+      </w:r>
+      <w:proofErr w:type="spellStart"/>
+      <w:r>
+        <w:rPr>
+          <w:color w:val="00B0F0"/>
+          <w:lang w:val="en-US"/>
+        </w:rPr>
+        <w:t>TCeiling</w:t>
       </w:r>
       <w:proofErr w:type="spellEnd"/>
     </w:p>
@@ -305,14 +689,28 @@
           <w:color w:val="00B0F0"/>
           <w:lang w:val="en-US"/>
         </w:rPr>
-        <w:t xml:space="preserve">1 – direct light from </w:t>
-      </w:r>
-      <w:r>
-        <w:rPr>
-          <w:color w:val="00B0F0"/>
-          <w:lang w:val="en-US"/>
-        </w:rPr>
-        <w:t>above (decide on type: point/sun/spotlight)</w:t>
+        <w:t xml:space="preserve">1 – </w:t>
+      </w:r>
+      <w:r>
+        <w:rPr>
+          <w:color w:val="00B0F0"/>
+          <w:lang w:val="en-US"/>
+        </w:rPr>
+        <w:t>point</w:t>
+      </w:r>
+      <w:r>
+        <w:rPr>
+          <w:color w:val="00B0F0"/>
+          <w:lang w:val="en-US"/>
+        </w:rPr>
+        <w:t xml:space="preserve"> light from </w:t>
+      </w:r>
+      <w:r>
+        <w:rPr>
+          <w:color w:val="00B0F0"/>
+          <w:lang w:val="en-US"/>
+        </w:rPr>
+        <w:t>above</w:t>
       </w:r>
     </w:p>
     <w:p>
@@ -720,7 +1118,6 @@
         <w:rPr>
           <w:lang w:val="en-US"/>
         </w:rPr>
-        <w:lastRenderedPageBreak/>
         <w:t>For each asset</w:t>
       </w:r>
     </w:p>
@@ -1220,7 +1617,7 @@
       <w:pPr>
         <w:pStyle w:val="ListParagraph"/>
         <w:numPr>
-          <w:ilvl w:val="3"/>
+          <w:ilvl w:val="2"/>
           <w:numId w:val="1"/>
         </w:numPr>
         <w:rPr>
@@ -1228,29 +1625,22 @@
           <w:lang w:val="en-US"/>
         </w:rPr>
       </w:pPr>
-      <w:r>
-        <w:rPr>
-          <w:color w:val="00B0F0"/>
-          <w:lang w:val="en-US"/>
-        </w:rPr>
-        <w:t xml:space="preserve">struct </w:t>
-      </w:r>
       <w:proofErr w:type="spellStart"/>
       <w:r>
         <w:rPr>
           <w:color w:val="00B0F0"/>
           <w:lang w:val="en-US"/>
         </w:rPr>
-        <w:t>Tile</w:t>
-      </w:r>
-      <w:r>
-        <w:rPr>
-          <w:color w:val="00B0F0"/>
-          <w:lang w:val="en-US"/>
-        </w:rPr>
-        <w:t>UniformBlock</w:t>
+        <w:t>SuitIndex</w:t>
       </w:r>
       <w:proofErr w:type="spellEnd"/>
+      <w:r>
+        <w:rPr>
+          <w:color w:val="00B0F0"/>
+          <w:lang w:val="en-US"/>
+        </w:rPr>
+        <w:t xml:space="preserve"> (int)</w:t>
+      </w:r>
     </w:p>
     <w:p>
       <w:pPr>
@@ -1260,34 +1650,74 @@
           <w:numId w:val="1"/>
         </w:numPr>
         <w:rPr>
-          <w:lang w:val="en-US"/>
-        </w:rPr>
-      </w:pPr>
-      <w:r>
-        <w:rPr>
-          <w:lang w:val="en-US"/>
-        </w:rPr>
-        <w:t xml:space="preserve">The last two point determines the </w:t>
-      </w:r>
+          <w:color w:val="00B0F0"/>
+          <w:lang w:val="en-US"/>
+        </w:rPr>
+      </w:pPr>
+      <w:r>
+        <w:rPr>
+          <w:color w:val="00B0F0"/>
+          <w:lang w:val="en-US"/>
+        </w:rPr>
+        <w:t>Transparency (float)</w:t>
+      </w:r>
+    </w:p>
+    <w:p>
+      <w:pPr>
+        <w:pStyle w:val="ListParagraph"/>
+        <w:numPr>
+          <w:ilvl w:val="2"/>
+          <w:numId w:val="1"/>
+        </w:numPr>
+        <w:rPr>
+          <w:color w:val="00B0F0"/>
+          <w:lang w:val="en-US"/>
+        </w:rPr>
+      </w:pPr>
       <w:proofErr w:type="spellStart"/>
       <w:r>
         <w:rPr>
-          <w:lang w:val="en-US"/>
-        </w:rPr>
-        <w:t>Descriptor</w:t>
-      </w:r>
-      <w:r>
-        <w:rPr>
-          <w:lang w:val="en-US"/>
-        </w:rPr>
-        <w:t>SetLayout</w:t>
+          <w:color w:val="00B0F0"/>
+          <w:lang w:val="en-US"/>
+        </w:rPr>
+        <w:t>HoverIdx</w:t>
       </w:r>
       <w:proofErr w:type="spellEnd"/>
       <w:r>
         <w:rPr>
-          <w:lang w:val="en-US"/>
-        </w:rPr>
-        <w:t xml:space="preserve"> for the shader couple</w:t>
+          <w:color w:val="00B0F0"/>
+          <w:lang w:val="en-US"/>
+        </w:rPr>
+        <w:t xml:space="preserve"> (int)</w:t>
+      </w:r>
+    </w:p>
+    <w:p>
+      <w:pPr>
+        <w:pStyle w:val="ListParagraph"/>
+        <w:numPr>
+          <w:ilvl w:val="2"/>
+          <w:numId w:val="1"/>
+        </w:numPr>
+        <w:rPr>
+          <w:color w:val="00B0F0"/>
+          <w:lang w:val="en-US"/>
+        </w:rPr>
+      </w:pPr>
+      <w:proofErr w:type="spellStart"/>
+      <w:r>
+        <w:rPr>
+          <w:color w:val="00B0F0"/>
+          <w:lang w:val="en-US"/>
+        </w:rPr>
+        <w:t>SelectedIdx</w:t>
+      </w:r>
+      <w:proofErr w:type="spellEnd"/>
+      <w:r>
+        <w:rPr>
+          <w:color w:val="00B0F0"/>
+          <w:lang w:val="en-US"/>
+        </w:rPr>
+        <w:t xml:space="preserve"> (int)</w:t>
       </w:r>
     </w:p>
     <w:p>
@@ -1307,7 +1737,61 @@
           <w:color w:val="00B0F0"/>
           <w:lang w:val="en-US"/>
         </w:rPr>
-        <w:t>1 UNIFORM block including the data above</w:t>
+        <w:t xml:space="preserve">struct </w:t>
+      </w:r>
+      <w:proofErr w:type="spellStart"/>
+      <w:r>
+        <w:rPr>
+          <w:color w:val="00B0F0"/>
+          <w:lang w:val="en-US"/>
+        </w:rPr>
+        <w:t>Tile</w:t>
+      </w:r>
+      <w:r>
+        <w:rPr>
+          <w:color w:val="00B0F0"/>
+          <w:lang w:val="en-US"/>
+        </w:rPr>
+        <w:t>UniformBlock</w:t>
+      </w:r>
+      <w:proofErr w:type="spellEnd"/>
+    </w:p>
+    <w:p>
+      <w:pPr>
+        <w:pStyle w:val="ListParagraph"/>
+        <w:numPr>
+          <w:ilvl w:val="2"/>
+          <w:numId w:val="1"/>
+        </w:numPr>
+        <w:rPr>
+          <w:lang w:val="en-US"/>
+        </w:rPr>
+      </w:pPr>
+      <w:r>
+        <w:rPr>
+          <w:lang w:val="en-US"/>
+        </w:rPr>
+        <w:t xml:space="preserve">The last two point determines the </w:t>
+      </w:r>
+      <w:proofErr w:type="spellStart"/>
+      <w:r>
+        <w:rPr>
+          <w:lang w:val="en-US"/>
+        </w:rPr>
+        <w:t>Descriptor</w:t>
+      </w:r>
+      <w:r>
+        <w:rPr>
+          <w:lang w:val="en-US"/>
+        </w:rPr>
+        <w:t>SetLayout</w:t>
+      </w:r>
+      <w:proofErr w:type="spellEnd"/>
+      <w:r>
+        <w:rPr>
+          <w:lang w:val="en-US"/>
+        </w:rPr>
+        <w:t xml:space="preserve"> for the shader couple</w:t>
       </w:r>
     </w:p>
     <w:p>
@@ -1327,6 +1811,26 @@
           <w:color w:val="00B0F0"/>
           <w:lang w:val="en-US"/>
         </w:rPr>
+        <w:t>1 UNIFORM block including the data above</w:t>
+      </w:r>
+    </w:p>
+    <w:p>
+      <w:pPr>
+        <w:pStyle w:val="ListParagraph"/>
+        <w:numPr>
+          <w:ilvl w:val="3"/>
+          <w:numId w:val="1"/>
+        </w:numPr>
+        <w:rPr>
+          <w:color w:val="00B0F0"/>
+          <w:lang w:val="en-US"/>
+        </w:rPr>
+      </w:pPr>
+      <w:r>
+        <w:rPr>
+          <w:color w:val="00B0F0"/>
+          <w:lang w:val="en-US"/>
+        </w:rPr>
         <w:t>1 Texture with the corresponding color</w:t>
       </w:r>
     </w:p>
@@ -1377,6 +1881,54 @@
         <w:t>MBackground</w:t>
       </w:r>
       <w:proofErr w:type="spellEnd"/>
+      <w:r>
+        <w:rPr>
+          <w:color w:val="70AD47" w:themeColor="accent6"/>
+          <w:lang w:val="en-US"/>
+        </w:rPr>
+        <w:t xml:space="preserve">, </w:t>
+      </w:r>
+      <w:proofErr w:type="spellStart"/>
+      <w:r>
+        <w:rPr>
+          <w:color w:val="70AD47" w:themeColor="accent6"/>
+          <w:lang w:val="en-US"/>
+        </w:rPr>
+        <w:t>MWall</w:t>
+      </w:r>
+      <w:proofErr w:type="spellEnd"/>
+      <w:r>
+        <w:rPr>
+          <w:color w:val="70AD47" w:themeColor="accent6"/>
+          <w:lang w:val="en-US"/>
+        </w:rPr>
+        <w:t xml:space="preserve">, </w:t>
+      </w:r>
+      <w:proofErr w:type="spellStart"/>
+      <w:r>
+        <w:rPr>
+          <w:color w:val="70AD47" w:themeColor="accent6"/>
+          <w:lang w:val="en-US"/>
+        </w:rPr>
+        <w:t>MFloor</w:t>
+      </w:r>
+      <w:proofErr w:type="spellEnd"/>
+      <w:r>
+        <w:rPr>
+          <w:color w:val="70AD47" w:themeColor="accent6"/>
+          <w:lang w:val="en-US"/>
+        </w:rPr>
+        <w:t xml:space="preserve">, </w:t>
+      </w:r>
+      <w:proofErr w:type="spellStart"/>
+      <w:r>
+        <w:rPr>
+          <w:color w:val="70AD47" w:themeColor="accent6"/>
+          <w:lang w:val="en-US"/>
+        </w:rPr>
+        <w:t>MCeil</w:t>
+      </w:r>
+      <w:proofErr w:type="spellEnd"/>
     </w:p>
     <w:p>
       <w:pPr>
@@ -1535,6 +2087,7 @@
         <w:rPr>
           <w:lang w:val="en-US"/>
         </w:rPr>
+        <w:lastRenderedPageBreak/>
         <w:t>[] – Select a BRDF approximation and shading technique, and depending on the scene illumination, define the corresponding Vertex / Fragment shader couple</w:t>
       </w:r>
     </w:p>
@@ -1555,6 +2108,26 @@
           <w:color w:val="00B0F0"/>
           <w:lang w:val="en-US"/>
         </w:rPr>
+        <w:t>Plain/Phong smooth shading</w:t>
+      </w:r>
+    </w:p>
+    <w:p>
+      <w:pPr>
+        <w:pStyle w:val="ListParagraph"/>
+        <w:numPr>
+          <w:ilvl w:val="2"/>
+          <w:numId w:val="1"/>
+        </w:numPr>
+        <w:rPr>
+          <w:color w:val="00B0F0"/>
+          <w:lang w:val="en-US"/>
+        </w:rPr>
+      </w:pPr>
+      <w:r>
+        <w:rPr>
+          <w:color w:val="00B0F0"/>
+          <w:lang w:val="en-US"/>
+        </w:rPr>
         <w:t>Lambert</w:t>
       </w:r>
       <w:r>
@@ -1600,31 +2173,8 @@
           <w:color w:val="00B0F0"/>
           <w:lang w:val="en-US"/>
         </w:rPr>
-        <w:t xml:space="preserve">RGBA Texture </w:t>
-      </w:r>
-      <w:r>
-        <w:rPr>
-          <w:color w:val="00B0F0"/>
-          <w:lang w:val="en-US"/>
-        </w:rPr>
-        <w:sym w:font="Wingdings" w:char="F0E0"/>
-      </w:r>
-      <w:r>
-        <w:rPr>
-          <w:color w:val="00B0F0"/>
-          <w:lang w:val="en-US"/>
-        </w:rPr>
-        <w:t xml:space="preserve"> </w:t>
-      </w:r>
-      <w:proofErr w:type="spellStart"/>
-      <w:r>
-        <w:rPr>
-          <w:color w:val="00B0F0"/>
-          <w:lang w:val="en-US"/>
-        </w:rPr>
-        <w:t>TpoolCloth</w:t>
-      </w:r>
-      <w:proofErr w:type="spellEnd"/>
+        <w:t>RGBA Texture</w:t>
+      </w:r>
     </w:p>
     <w:p>
       <w:pPr>
@@ -2027,7 +2577,7 @@
           <w:color w:val="00B0F0"/>
           <w:lang w:val="en-US"/>
         </w:rPr>
-        <w:t>Two</w:t>
+        <w:t>3</w:t>
       </w:r>
       <w:r>
         <w:rPr>
@@ -2195,7 +2745,7 @@
           <w:color w:val="00B0F0"/>
           <w:lang w:val="en-US"/>
         </w:rPr>
-        <w:t>Phong</w:t>
+        <w:t>Tile</w:t>
       </w:r>
       <w:r>
         <w:rPr>
@@ -2358,27 +2908,29 @@
           <w:lang w:val="en-US"/>
         </w:rPr>
       </w:pPr>
-      <w:r>
-        <w:rPr>
-          <w:color w:val="00B0F0"/>
-          <w:lang w:val="en-US"/>
-        </w:rPr>
-        <w:t xml:space="preserve">Fragment Shader: </w:t>
-      </w:r>
       <w:proofErr w:type="spellStart"/>
       <w:r>
         <w:rPr>
           <w:color w:val="00B0F0"/>
           <w:lang w:val="en-US"/>
         </w:rPr>
-        <w:t>LambertON</w:t>
-      </w:r>
-      <w:r>
-        <w:rPr>
-          <w:color w:val="00B0F0"/>
-          <w:lang w:val="en-US"/>
-        </w:rPr>
-        <w:t>.spv</w:t>
+        <w:t>VertexShader</w:t>
+      </w:r>
+      <w:proofErr w:type="spellEnd"/>
+      <w:r>
+        <w:rPr>
+          <w:color w:val="00B0F0"/>
+          <w:lang w:val="en-US"/>
+        </w:rPr>
+        <w:t xml:space="preserve">: </w:t>
+      </w:r>
+      <w:proofErr w:type="spellStart"/>
+      <w:r>
+        <w:rPr>
+          <w:color w:val="00B0F0"/>
+          <w:lang w:val="en-US"/>
+        </w:rPr>
+        <w:t>BackgroundVert.spv</w:t>
       </w:r>
       <w:proofErr w:type="spellEnd"/>
     </w:p>
@@ -2399,6 +2951,42 @@
           <w:color w:val="00B0F0"/>
           <w:lang w:val="en-US"/>
         </w:rPr>
+        <w:t xml:space="preserve">Fragment Shader: </w:t>
+      </w:r>
+      <w:proofErr w:type="spellStart"/>
+      <w:r>
+        <w:rPr>
+          <w:color w:val="00B0F0"/>
+          <w:lang w:val="en-US"/>
+        </w:rPr>
+        <w:t>LambertON</w:t>
+      </w:r>
+      <w:r>
+        <w:rPr>
+          <w:color w:val="00B0F0"/>
+          <w:lang w:val="en-US"/>
+        </w:rPr>
+        <w:t>.spv</w:t>
+      </w:r>
+      <w:proofErr w:type="spellEnd"/>
+    </w:p>
+    <w:p>
+      <w:pPr>
+        <w:pStyle w:val="ListParagraph"/>
+        <w:numPr>
+          <w:ilvl w:val="2"/>
+          <w:numId w:val="1"/>
+        </w:numPr>
+        <w:rPr>
+          <w:color w:val="00B0F0"/>
+          <w:lang w:val="en-US"/>
+        </w:rPr>
+      </w:pPr>
+      <w:r>
+        <w:rPr>
+          <w:color w:val="00B0F0"/>
+          <w:lang w:val="en-US"/>
+        </w:rPr>
         <w:t xml:space="preserve">Based on </w:t>
       </w:r>
       <w:proofErr w:type="spellStart"/>
@@ -2514,6 +3102,7 @@
         <w:rPr>
           <w:lang w:val="en-US"/>
         </w:rPr>
+        <w:lastRenderedPageBreak/>
         <w:t>[] – Define the texture and load them</w:t>
       </w:r>
     </w:p>
@@ -2961,16 +3550,272 @@
     </w:p>
     <w:p>
       <w:pPr>
-        <w:rPr>
+        <w:pStyle w:val="ListParagraph"/>
+        <w:numPr>
+          <w:ilvl w:val="0"/>
+          <w:numId w:val="1"/>
+        </w:numPr>
+        <w:rPr>
+          <w:color w:val="00B0F0"/>
           <w:lang w:val="en-US"/>
         </w:rPr>
       </w:pPr>
       <w:bookmarkStart w:id="0" w:name="_Hlk135799027"/>
-      <w:r>
-        <w:rPr>
-          <w:lang w:val="en-US"/>
-        </w:rPr>
-        <w:lastRenderedPageBreak/>
+      <w:proofErr w:type="spellStart"/>
+      <w:r>
+        <w:rPr>
+          <w:color w:val="00B0F0"/>
+          <w:lang w:val="en-US"/>
+        </w:rPr>
+        <w:t>DS</w:t>
+      </w:r>
+      <w:r>
+        <w:rPr>
+          <w:color w:val="00B0F0"/>
+          <w:lang w:val="en-US"/>
+        </w:rPr>
+        <w:t>Wall</w:t>
+      </w:r>
+      <w:proofErr w:type="spellEnd"/>
+      <w:r>
+        <w:rPr>
+          <w:color w:val="00B0F0"/>
+          <w:lang w:val="en-US"/>
+        </w:rPr>
+        <w:t xml:space="preserve"> – instance of </w:t>
+      </w:r>
+      <w:proofErr w:type="spellStart"/>
+      <w:r>
+        <w:rPr>
+          <w:color w:val="00B0F0"/>
+          <w:lang w:val="en-US"/>
+        </w:rPr>
+        <w:t>DSLBackground</w:t>
+      </w:r>
+      <w:proofErr w:type="spellEnd"/>
+    </w:p>
+    <w:p>
+      <w:pPr>
+        <w:pStyle w:val="ListParagraph"/>
+        <w:numPr>
+          <w:ilvl w:val="1"/>
+          <w:numId w:val="1"/>
+        </w:numPr>
+        <w:rPr>
+          <w:color w:val="00B0F0"/>
+          <w:lang w:val="en-US"/>
+        </w:rPr>
+      </w:pPr>
+      <w:r>
+        <w:rPr>
+          <w:color w:val="00B0F0"/>
+          <w:lang w:val="en-US"/>
+        </w:rPr>
+        <w:t xml:space="preserve">Struct </w:t>
+      </w:r>
+      <w:proofErr w:type="spellStart"/>
+      <w:r>
+        <w:rPr>
+          <w:color w:val="00B0F0"/>
+          <w:lang w:val="en-US"/>
+        </w:rPr>
+        <w:t>BackgroundUnifor</w:t>
+      </w:r>
+      <w:r>
+        <w:rPr>
+          <w:color w:val="00B0F0"/>
+          <w:lang w:val="en-US"/>
+        </w:rPr>
+        <w:t>m</w:t>
+      </w:r>
+      <w:r>
+        <w:rPr>
+          <w:color w:val="00B0F0"/>
+          <w:lang w:val="en-US"/>
+        </w:rPr>
+        <w:t>Block</w:t>
+      </w:r>
+      <w:proofErr w:type="spellEnd"/>
+    </w:p>
+    <w:p>
+      <w:pPr>
+        <w:pStyle w:val="ListParagraph"/>
+        <w:numPr>
+          <w:ilvl w:val="0"/>
+          <w:numId w:val="1"/>
+        </w:numPr>
+        <w:rPr>
+          <w:color w:val="00B0F0"/>
+          <w:lang w:val="en-US"/>
+        </w:rPr>
+      </w:pPr>
+      <w:proofErr w:type="spellStart"/>
+      <w:r>
+        <w:rPr>
+          <w:color w:val="00B0F0"/>
+          <w:lang w:val="en-US"/>
+        </w:rPr>
+        <w:t>DSFloor</w:t>
+      </w:r>
+      <w:proofErr w:type="spellEnd"/>
+      <w:r>
+        <w:rPr>
+          <w:color w:val="00B0F0"/>
+          <w:lang w:val="en-US"/>
+        </w:rPr>
+        <w:t xml:space="preserve"> – instance of </w:t>
+      </w:r>
+      <w:proofErr w:type="spellStart"/>
+      <w:r>
+        <w:rPr>
+          <w:color w:val="00B0F0"/>
+          <w:lang w:val="en-US"/>
+        </w:rPr>
+        <w:t>DSLBackground</w:t>
+      </w:r>
+      <w:proofErr w:type="spellEnd"/>
+    </w:p>
+    <w:p>
+      <w:pPr>
+        <w:pStyle w:val="ListParagraph"/>
+        <w:numPr>
+          <w:ilvl w:val="1"/>
+          <w:numId w:val="1"/>
+        </w:numPr>
+        <w:rPr>
+          <w:color w:val="00B0F0"/>
+          <w:lang w:val="en-US"/>
+        </w:rPr>
+      </w:pPr>
+      <w:r>
+        <w:rPr>
+          <w:color w:val="00B0F0"/>
+          <w:lang w:val="en-US"/>
+        </w:rPr>
+        <w:t xml:space="preserve">Struct </w:t>
+      </w:r>
+      <w:proofErr w:type="spellStart"/>
+      <w:r>
+        <w:rPr>
+          <w:color w:val="00B0F0"/>
+          <w:lang w:val="en-US"/>
+        </w:rPr>
+        <w:t>BackgroundUnifor</w:t>
+      </w:r>
+      <w:r>
+        <w:rPr>
+          <w:color w:val="00B0F0"/>
+          <w:lang w:val="en-US"/>
+        </w:rPr>
+        <w:t>m</w:t>
+      </w:r>
+      <w:r>
+        <w:rPr>
+          <w:color w:val="00B0F0"/>
+          <w:lang w:val="en-US"/>
+        </w:rPr>
+        <w:t>Block</w:t>
+      </w:r>
+      <w:proofErr w:type="spellEnd"/>
+    </w:p>
+    <w:p>
+      <w:pPr>
+        <w:pStyle w:val="ListParagraph"/>
+        <w:numPr>
+          <w:ilvl w:val="0"/>
+          <w:numId w:val="1"/>
+        </w:numPr>
+        <w:rPr>
+          <w:color w:val="00B0F0"/>
+          <w:lang w:val="en-US"/>
+        </w:rPr>
+      </w:pPr>
+      <w:proofErr w:type="spellStart"/>
+      <w:r>
+        <w:rPr>
+          <w:color w:val="00B0F0"/>
+          <w:lang w:val="en-US"/>
+        </w:rPr>
+        <w:t>DS</w:t>
+      </w:r>
+      <w:r>
+        <w:rPr>
+          <w:color w:val="00B0F0"/>
+          <w:lang w:val="en-US"/>
+        </w:rPr>
+        <w:t>Ceiling</w:t>
+      </w:r>
+      <w:proofErr w:type="spellEnd"/>
+      <w:r>
+        <w:rPr>
+          <w:color w:val="00B0F0"/>
+          <w:lang w:val="en-US"/>
+        </w:rPr>
+        <w:t xml:space="preserve"> – instance of </w:t>
+      </w:r>
+      <w:proofErr w:type="spellStart"/>
+      <w:r>
+        <w:rPr>
+          <w:color w:val="00B0F0"/>
+          <w:lang w:val="en-US"/>
+        </w:rPr>
+        <w:t>DSLBackground</w:t>
+      </w:r>
+      <w:proofErr w:type="spellEnd"/>
+    </w:p>
+    <w:p>
+      <w:pPr>
+        <w:pStyle w:val="ListParagraph"/>
+        <w:numPr>
+          <w:ilvl w:val="1"/>
+          <w:numId w:val="1"/>
+        </w:numPr>
+        <w:rPr>
+          <w:color w:val="00B0F0"/>
+          <w:lang w:val="en-US"/>
+        </w:rPr>
+      </w:pPr>
+      <w:r>
+        <w:rPr>
+          <w:color w:val="00B0F0"/>
+          <w:lang w:val="en-US"/>
+        </w:rPr>
+        <w:t xml:space="preserve">Struct </w:t>
+      </w:r>
+      <w:proofErr w:type="spellStart"/>
+      <w:r>
+        <w:rPr>
+          <w:color w:val="00B0F0"/>
+          <w:lang w:val="en-US"/>
+        </w:rPr>
+        <w:t>BackgroundUnifor</w:t>
+      </w:r>
+      <w:r>
+        <w:rPr>
+          <w:color w:val="00B0F0"/>
+          <w:lang w:val="en-US"/>
+        </w:rPr>
+        <w:t>m</w:t>
+      </w:r>
+      <w:r>
+        <w:rPr>
+          <w:color w:val="00B0F0"/>
+          <w:lang w:val="en-US"/>
+        </w:rPr>
+        <w:t>Block</w:t>
+      </w:r>
+      <w:proofErr w:type="spellEnd"/>
+    </w:p>
+    <w:p>
+      <w:pPr>
+        <w:rPr>
+          <w:lang w:val="en-US"/>
+        </w:rPr>
+      </w:pPr>
+      <w:r>
+        <w:rPr>
+          <w:lang w:val="en-US"/>
+        </w:rPr>
         <w:t>[] – Count the required number of:</w:t>
       </w:r>
     </w:p>
@@ -3011,14 +3856,14 @@
           <w:color w:val="00B0F0"/>
           <w:lang w:val="en-US"/>
         </w:rPr>
-        <w:t>14</w:t>
-      </w:r>
-      <w:r>
-        <w:rPr>
-          <w:color w:val="00B0F0"/>
-          <w:lang w:val="en-US"/>
-        </w:rPr>
-        <w:t>6</w:t>
+        <w:t>1</w:t>
+      </w:r>
+      <w:r>
+        <w:rPr>
+          <w:color w:val="00B0F0"/>
+          <w:lang w:val="en-US"/>
+        </w:rPr>
+        <w:t>49</w:t>
       </w:r>
     </w:p>
     <w:p>
@@ -3095,6 +3940,54 @@
         <w:t>Background</w:t>
       </w:r>
       <w:proofErr w:type="spellEnd"/>
+      <w:r>
+        <w:rPr>
+          <w:color w:val="00B0F0"/>
+          <w:lang w:val="en-US"/>
+        </w:rPr>
+        <w:t xml:space="preserve">, </w:t>
+      </w:r>
+      <w:proofErr w:type="spellStart"/>
+      <w:r>
+        <w:rPr>
+          <w:color w:val="00B0F0"/>
+          <w:lang w:val="en-US"/>
+        </w:rPr>
+        <w:t>DSWall</w:t>
+      </w:r>
+      <w:proofErr w:type="spellEnd"/>
+      <w:r>
+        <w:rPr>
+          <w:color w:val="00B0F0"/>
+          <w:lang w:val="en-US"/>
+        </w:rPr>
+        <w:t xml:space="preserve">, </w:t>
+      </w:r>
+      <w:proofErr w:type="spellStart"/>
+      <w:r>
+        <w:rPr>
+          <w:color w:val="00B0F0"/>
+          <w:lang w:val="en-US"/>
+        </w:rPr>
+        <w:t>DSFloor</w:t>
+      </w:r>
+      <w:proofErr w:type="spellEnd"/>
+      <w:r>
+        <w:rPr>
+          <w:color w:val="00B0F0"/>
+          <w:lang w:val="en-US"/>
+        </w:rPr>
+        <w:t xml:space="preserve">, </w:t>
+      </w:r>
+      <w:proofErr w:type="spellStart"/>
+      <w:r>
+        <w:rPr>
+          <w:color w:val="00B0F0"/>
+          <w:lang w:val="en-US"/>
+        </w:rPr>
+        <w:t>DSCeiling</w:t>
+      </w:r>
+      <w:proofErr w:type="spellEnd"/>
     </w:p>
     <w:p>
       <w:pPr>
@@ -3147,7 +4040,14 @@
           <w:color w:val="00B0F0"/>
           <w:lang w:val="en-US"/>
         </w:rPr>
-        <w:t>146</w:t>
+        <w:t>1</w:t>
+      </w:r>
+      <w:r>
+        <w:rPr>
+          <w:color w:val="00B0F0"/>
+          <w:lang w:val="en-US"/>
+        </w:rPr>
+        <w:t>49</w:t>
       </w:r>
     </w:p>
     <w:p>
@@ -3213,7 +4113,14 @@
           <w:color w:val="00B0F0"/>
           <w:lang w:val="en-US"/>
         </w:rPr>
-        <w:t>145</w:t>
+        <w:t>1</w:t>
+      </w:r>
+      <w:r>
+        <w:rPr>
+          <w:color w:val="00B0F0"/>
+          <w:lang w:val="en-US"/>
+        </w:rPr>
+        <w:t>48</w:t>
       </w:r>
     </w:p>
     <w:p>
@@ -3543,6 +4450,7 @@
         <w:rPr>
           <w:lang w:val="en-US"/>
         </w:rPr>
+        <w:lastRenderedPageBreak/>
         <w:t xml:space="preserve">Here I initialize the </w:t>
       </w:r>
       <w:proofErr w:type="spellStart"/>
@@ -7684,6 +8592,312 @@
           </w:p>
         </w:tc>
       </w:tr>
+      <w:tr>
+        <w:tc>
+          <w:tcPr>
+            <w:tcW w:w="1925" w:type="dxa"/>
+          </w:tcPr>
+          <w:p>
+            <w:pPr>
+              <w:rPr>
+                <w:lang w:val="en-US"/>
+              </w:rPr>
+            </w:pPr>
+            <w:proofErr w:type="spellStart"/>
+            <w:r>
+              <w:rPr>
+                <w:lang w:val="en-US"/>
+              </w:rPr>
+              <w:t>MWall</w:t>
+            </w:r>
+            <w:proofErr w:type="spellEnd"/>
+          </w:p>
+        </w:tc>
+        <w:tc>
+          <w:tcPr>
+            <w:tcW w:w="2181" w:type="dxa"/>
+          </w:tcPr>
+          <w:p>
+            <w:pPr>
+              <w:rPr>
+                <w:lang w:val="en-US"/>
+              </w:rPr>
+            </w:pPr>
+            <w:proofErr w:type="spellStart"/>
+            <w:r>
+              <w:rPr>
+                <w:lang w:val="en-US"/>
+              </w:rPr>
+              <w:t>VertexMesh</w:t>
+            </w:r>
+            <w:proofErr w:type="spellEnd"/>
+          </w:p>
+        </w:tc>
+        <w:tc>
+          <w:tcPr>
+            <w:tcW w:w="2126" w:type="dxa"/>
+          </w:tcPr>
+          <w:p>
+            <w:pPr>
+              <w:rPr>
+                <w:lang w:val="en-US"/>
+              </w:rPr>
+            </w:pPr>
+            <w:proofErr w:type="spellStart"/>
+            <w:r>
+              <w:rPr>
+                <w:lang w:val="en-US"/>
+              </w:rPr>
+              <w:t>VMesh</w:t>
+            </w:r>
+            <w:proofErr w:type="spellEnd"/>
+          </w:p>
+        </w:tc>
+        <w:tc>
+          <w:tcPr>
+            <w:tcW w:w="1470" w:type="dxa"/>
+          </w:tcPr>
+          <w:p>
+            <w:pPr>
+              <w:rPr>
+                <w:lang w:val="en-US"/>
+              </w:rPr>
+            </w:pPr>
+            <w:r>
+              <w:rPr>
+                <w:lang w:val="en-US"/>
+              </w:rPr>
+              <w:t>Manual</w:t>
+            </w:r>
+          </w:p>
+        </w:tc>
+        <w:tc>
+          <w:tcPr>
+            <w:tcW w:w="1926" w:type="dxa"/>
+          </w:tcPr>
+          <w:p>
+            <w:pPr>
+              <w:rPr>
+                <w:lang w:val="en-US"/>
+              </w:rPr>
+            </w:pPr>
+            <w:r>
+              <w:rPr>
+                <w:lang w:val="en-US"/>
+              </w:rPr>
+              <w:t>-</w:t>
+            </w:r>
+          </w:p>
+        </w:tc>
+      </w:tr>
+      <w:tr>
+        <w:tc>
+          <w:tcPr>
+            <w:tcW w:w="1925" w:type="dxa"/>
+          </w:tcPr>
+          <w:p>
+            <w:pPr>
+              <w:rPr>
+                <w:lang w:val="en-US"/>
+              </w:rPr>
+            </w:pPr>
+            <w:proofErr w:type="spellStart"/>
+            <w:r>
+              <w:rPr>
+                <w:lang w:val="en-US"/>
+              </w:rPr>
+              <w:t>M</w:t>
+            </w:r>
+            <w:r>
+              <w:rPr>
+                <w:lang w:val="en-US"/>
+              </w:rPr>
+              <w:t>Floor</w:t>
+            </w:r>
+            <w:proofErr w:type="spellEnd"/>
+          </w:p>
+        </w:tc>
+        <w:tc>
+          <w:tcPr>
+            <w:tcW w:w="2181" w:type="dxa"/>
+          </w:tcPr>
+          <w:p>
+            <w:pPr>
+              <w:rPr>
+                <w:lang w:val="en-US"/>
+              </w:rPr>
+            </w:pPr>
+            <w:proofErr w:type="spellStart"/>
+            <w:r>
+              <w:rPr>
+                <w:lang w:val="en-US"/>
+              </w:rPr>
+              <w:t>VertexMesh</w:t>
+            </w:r>
+            <w:proofErr w:type="spellEnd"/>
+          </w:p>
+        </w:tc>
+        <w:tc>
+          <w:tcPr>
+            <w:tcW w:w="2126" w:type="dxa"/>
+          </w:tcPr>
+          <w:p>
+            <w:pPr>
+              <w:rPr>
+                <w:lang w:val="en-US"/>
+              </w:rPr>
+            </w:pPr>
+            <w:proofErr w:type="spellStart"/>
+            <w:r>
+              <w:rPr>
+                <w:lang w:val="en-US"/>
+              </w:rPr>
+              <w:t>VMesh</w:t>
+            </w:r>
+            <w:proofErr w:type="spellEnd"/>
+          </w:p>
+        </w:tc>
+        <w:tc>
+          <w:tcPr>
+            <w:tcW w:w="1470" w:type="dxa"/>
+          </w:tcPr>
+          <w:p>
+            <w:pPr>
+              <w:rPr>
+                <w:lang w:val="en-US"/>
+              </w:rPr>
+            </w:pPr>
+            <w:r>
+              <w:rPr>
+                <w:lang w:val="en-US"/>
+              </w:rPr>
+              <w:t>Manual</w:t>
+            </w:r>
+          </w:p>
+        </w:tc>
+        <w:tc>
+          <w:tcPr>
+            <w:tcW w:w="1926" w:type="dxa"/>
+          </w:tcPr>
+          <w:p>
+            <w:pPr>
+              <w:rPr>
+                <w:lang w:val="en-US"/>
+              </w:rPr>
+            </w:pPr>
+            <w:r>
+              <w:rPr>
+                <w:lang w:val="en-US"/>
+              </w:rPr>
+              <w:t>-</w:t>
+            </w:r>
+          </w:p>
+        </w:tc>
+      </w:tr>
+      <w:tr>
+        <w:tc>
+          <w:tcPr>
+            <w:tcW w:w="1925" w:type="dxa"/>
+          </w:tcPr>
+          <w:p>
+            <w:pPr>
+              <w:rPr>
+                <w:lang w:val="en-US"/>
+              </w:rPr>
+            </w:pPr>
+            <w:proofErr w:type="spellStart"/>
+            <w:r>
+              <w:rPr>
+                <w:lang w:val="en-US"/>
+              </w:rPr>
+              <w:t>M</w:t>
+            </w:r>
+            <w:r>
+              <w:rPr>
+                <w:lang w:val="en-US"/>
+              </w:rPr>
+              <w:t>Ceiling</w:t>
+            </w:r>
+            <w:proofErr w:type="spellEnd"/>
+          </w:p>
+        </w:tc>
+        <w:tc>
+          <w:tcPr>
+            <w:tcW w:w="2181" w:type="dxa"/>
+          </w:tcPr>
+          <w:p>
+            <w:pPr>
+              <w:rPr>
+                <w:lang w:val="en-US"/>
+              </w:rPr>
+            </w:pPr>
+            <w:proofErr w:type="spellStart"/>
+            <w:r>
+              <w:rPr>
+                <w:lang w:val="en-US"/>
+              </w:rPr>
+              <w:t>VertexMesh</w:t>
+            </w:r>
+            <w:proofErr w:type="spellEnd"/>
+          </w:p>
+        </w:tc>
+        <w:tc>
+          <w:tcPr>
+            <w:tcW w:w="2126" w:type="dxa"/>
+          </w:tcPr>
+          <w:p>
+            <w:pPr>
+              <w:rPr>
+                <w:lang w:val="en-US"/>
+              </w:rPr>
+            </w:pPr>
+            <w:proofErr w:type="spellStart"/>
+            <w:r>
+              <w:rPr>
+                <w:lang w:val="en-US"/>
+              </w:rPr>
+              <w:t>VMesh</w:t>
+            </w:r>
+            <w:proofErr w:type="spellEnd"/>
+          </w:p>
+        </w:tc>
+        <w:tc>
+          <w:tcPr>
+            <w:tcW w:w="1470" w:type="dxa"/>
+          </w:tcPr>
+          <w:p>
+            <w:pPr>
+              <w:rPr>
+                <w:lang w:val="en-US"/>
+              </w:rPr>
+            </w:pPr>
+            <w:r>
+              <w:rPr>
+                <w:lang w:val="en-US"/>
+              </w:rPr>
+              <w:t>Manual</w:t>
+            </w:r>
+          </w:p>
+        </w:tc>
+        <w:tc>
+          <w:tcPr>
+            <w:tcW w:w="1926" w:type="dxa"/>
+          </w:tcPr>
+          <w:p>
+            <w:pPr>
+              <w:rPr>
+                <w:lang w:val="en-US"/>
+              </w:rPr>
+            </w:pPr>
+            <w:r>
+              <w:rPr>
+                <w:lang w:val="en-US"/>
+              </w:rPr>
+              <w:t>-</w:t>
+            </w:r>
+          </w:p>
+        </w:tc>
+      </w:tr>
     </w:tbl>
     <w:p>
       <w:pPr>
@@ -7925,6 +9139,216 @@
           </w:p>
         </w:tc>
       </w:tr>
+      <w:tr>
+        <w:tc>
+          <w:tcPr>
+            <w:tcW w:w="2972" w:type="dxa"/>
+          </w:tcPr>
+          <w:p>
+            <w:pPr>
+              <w:rPr>
+                <w:lang w:val="en-US"/>
+              </w:rPr>
+            </w:pPr>
+            <w:proofErr w:type="spellStart"/>
+            <w:r>
+              <w:rPr>
+                <w:lang w:val="en-US"/>
+              </w:rPr>
+              <w:t>T</w:t>
+            </w:r>
+            <w:r>
+              <w:rPr>
+                <w:lang w:val="en-US"/>
+              </w:rPr>
+              <w:t>WallDragon</w:t>
+            </w:r>
+            <w:proofErr w:type="spellEnd"/>
+          </w:p>
+        </w:tc>
+        <w:tc>
+          <w:tcPr>
+            <w:tcW w:w="3119" w:type="dxa"/>
+          </w:tcPr>
+          <w:p>
+            <w:pPr>
+              <w:rPr>
+                <w:lang w:val="en-US"/>
+              </w:rPr>
+            </w:pPr>
+            <w:r>
+              <w:rPr>
+                <w:lang w:val="en-US"/>
+              </w:rPr>
+              <w:t>room/wallpaper_dragon.png</w:t>
+            </w:r>
+          </w:p>
+        </w:tc>
+        <w:tc>
+          <w:tcPr>
+            <w:tcW w:w="3537" w:type="dxa"/>
+          </w:tcPr>
+          <w:p>
+            <w:pPr>
+              <w:rPr>
+                <w:lang w:val="en-US"/>
+              </w:rPr>
+            </w:pPr>
+            <w:r>
+              <w:rPr>
+                <w:lang w:val="en-US"/>
+              </w:rPr>
+              <w:t>-</w:t>
+            </w:r>
+          </w:p>
+        </w:tc>
+      </w:tr>
+      <w:tr>
+        <w:tc>
+          <w:tcPr>
+            <w:tcW w:w="2972" w:type="dxa"/>
+          </w:tcPr>
+          <w:p>
+            <w:pPr>
+              <w:rPr>
+                <w:lang w:val="en-US"/>
+              </w:rPr>
+            </w:pPr>
+            <w:proofErr w:type="spellStart"/>
+            <w:r>
+              <w:rPr>
+                <w:lang w:val="en-US"/>
+              </w:rPr>
+              <w:t>T</w:t>
+            </w:r>
+            <w:r>
+              <w:rPr>
+                <w:lang w:val="en-US"/>
+              </w:rPr>
+              <w:t>Floor</w:t>
+            </w:r>
+            <w:proofErr w:type="spellEnd"/>
+          </w:p>
+        </w:tc>
+        <w:tc>
+          <w:tcPr>
+            <w:tcW w:w="3119" w:type="dxa"/>
+          </w:tcPr>
+          <w:p>
+            <w:pPr>
+              <w:rPr>
+                <w:lang w:val="en-US"/>
+              </w:rPr>
+            </w:pPr>
+            <w:r>
+              <w:rPr>
+                <w:lang w:val="en-US"/>
+              </w:rPr>
+              <w:t>room/</w:t>
+            </w:r>
+            <w:r>
+              <w:rPr>
+                <w:lang w:val="en-US"/>
+              </w:rPr>
+              <w:t>floor</w:t>
+            </w:r>
+            <w:r>
+              <w:rPr>
+                <w:lang w:val="en-US"/>
+              </w:rPr>
+              <w:t>.png</w:t>
+            </w:r>
+          </w:p>
+        </w:tc>
+        <w:tc>
+          <w:tcPr>
+            <w:tcW w:w="3537" w:type="dxa"/>
+          </w:tcPr>
+          <w:p>
+            <w:pPr>
+              <w:rPr>
+                <w:lang w:val="en-US"/>
+              </w:rPr>
+            </w:pPr>
+            <w:r>
+              <w:rPr>
+                <w:lang w:val="en-US"/>
+              </w:rPr>
+              <w:t>-</w:t>
+            </w:r>
+          </w:p>
+        </w:tc>
+      </w:tr>
+      <w:tr>
+        <w:tc>
+          <w:tcPr>
+            <w:tcW w:w="2972" w:type="dxa"/>
+          </w:tcPr>
+          <w:p>
+            <w:pPr>
+              <w:rPr>
+                <w:lang w:val="en-US"/>
+              </w:rPr>
+            </w:pPr>
+            <w:proofErr w:type="spellStart"/>
+            <w:r>
+              <w:rPr>
+                <w:lang w:val="en-US"/>
+              </w:rPr>
+              <w:t>TCeiling</w:t>
+            </w:r>
+            <w:proofErr w:type="spellEnd"/>
+          </w:p>
+        </w:tc>
+        <w:tc>
+          <w:tcPr>
+            <w:tcW w:w="3119" w:type="dxa"/>
+          </w:tcPr>
+          <w:p>
+            <w:pPr>
+              <w:rPr>
+                <w:lang w:val="en-US"/>
+              </w:rPr>
+            </w:pPr>
+            <w:r>
+              <w:rPr>
+                <w:lang w:val="en-US"/>
+              </w:rPr>
+              <w:t>room/</w:t>
+            </w:r>
+            <w:r>
+              <w:rPr>
+                <w:lang w:val="en-US"/>
+              </w:rPr>
+              <w:t>ceiling</w:t>
+            </w:r>
+            <w:r>
+              <w:rPr>
+                <w:lang w:val="en-US"/>
+              </w:rPr>
+              <w:t>.png</w:t>
+            </w:r>
+          </w:p>
+        </w:tc>
+        <w:tc>
+          <w:tcPr>
+            <w:tcW w:w="3537" w:type="dxa"/>
+          </w:tcPr>
+          <w:p>
+            <w:pPr>
+              <w:rPr>
+                <w:lang w:val="en-US"/>
+              </w:rPr>
+            </w:pPr>
+            <w:r>
+              <w:rPr>
+                <w:lang w:val="en-US"/>
+              </w:rPr>
+              <w:t>-</w:t>
+            </w:r>
+          </w:p>
+        </w:tc>
+      </w:tr>
     </w:tbl>
     <w:p>
       <w:pPr>
@@ -8171,7 +9595,6 @@
           <w:sz w:val="28"/>
           <w:lang w:val="en-US"/>
         </w:rPr>
-        <w:lastRenderedPageBreak/>
         <w:t xml:space="preserve">8 </w:t>
       </w:r>
       <w:r>
@@ -8387,6 +9810,132 @@
           </w:p>
         </w:tc>
       </w:tr>
+      <w:tr>
+        <w:tc>
+          <w:tcPr>
+            <w:tcW w:w="4390" w:type="dxa"/>
+          </w:tcPr>
+          <w:p>
+            <w:pPr>
+              <w:rPr>
+                <w:lang w:val="en-US"/>
+              </w:rPr>
+            </w:pPr>
+            <w:proofErr w:type="spellStart"/>
+            <w:r>
+              <w:rPr>
+                <w:lang w:val="en-US"/>
+              </w:rPr>
+              <w:t>WallUniformBlock</w:t>
+            </w:r>
+            <w:proofErr w:type="spellEnd"/>
+          </w:p>
+        </w:tc>
+        <w:tc>
+          <w:tcPr>
+            <w:tcW w:w="5238" w:type="dxa"/>
+          </w:tcPr>
+          <w:p>
+            <w:pPr>
+              <w:rPr>
+                <w:lang w:val="en-US"/>
+              </w:rPr>
+            </w:pPr>
+            <w:proofErr w:type="spellStart"/>
+            <w:r>
+              <w:rPr>
+                <w:lang w:val="en-US"/>
+              </w:rPr>
+              <w:t>wallubo</w:t>
+            </w:r>
+            <w:proofErr w:type="spellEnd"/>
+          </w:p>
+        </w:tc>
+      </w:tr>
+      <w:tr>
+        <w:tc>
+          <w:tcPr>
+            <w:tcW w:w="4390" w:type="dxa"/>
+          </w:tcPr>
+          <w:p>
+            <w:pPr>
+              <w:rPr>
+                <w:lang w:val="en-US"/>
+              </w:rPr>
+            </w:pPr>
+            <w:proofErr w:type="spellStart"/>
+            <w:r>
+              <w:rPr>
+                <w:lang w:val="en-US"/>
+              </w:rPr>
+              <w:t>FloorUniformBlock</w:t>
+            </w:r>
+            <w:proofErr w:type="spellEnd"/>
+          </w:p>
+        </w:tc>
+        <w:tc>
+          <w:tcPr>
+            <w:tcW w:w="5238" w:type="dxa"/>
+          </w:tcPr>
+          <w:p>
+            <w:pPr>
+              <w:rPr>
+                <w:lang w:val="en-US"/>
+              </w:rPr>
+            </w:pPr>
+            <w:proofErr w:type="spellStart"/>
+            <w:r>
+              <w:rPr>
+                <w:lang w:val="en-US"/>
+              </w:rPr>
+              <w:t>floorubo</w:t>
+            </w:r>
+            <w:proofErr w:type="spellEnd"/>
+          </w:p>
+        </w:tc>
+      </w:tr>
+      <w:tr>
+        <w:tc>
+          <w:tcPr>
+            <w:tcW w:w="4390" w:type="dxa"/>
+          </w:tcPr>
+          <w:p>
+            <w:pPr>
+              <w:rPr>
+                <w:lang w:val="en-US"/>
+              </w:rPr>
+            </w:pPr>
+            <w:proofErr w:type="spellStart"/>
+            <w:r>
+              <w:rPr>
+                <w:lang w:val="en-US"/>
+              </w:rPr>
+              <w:t>CeilingUniformBlock</w:t>
+            </w:r>
+            <w:proofErr w:type="spellEnd"/>
+          </w:p>
+        </w:tc>
+        <w:tc>
+          <w:tcPr>
+            <w:tcW w:w="5238" w:type="dxa"/>
+          </w:tcPr>
+          <w:p>
+            <w:pPr>
+              <w:rPr>
+                <w:lang w:val="en-US"/>
+              </w:rPr>
+            </w:pPr>
+            <w:proofErr w:type="spellStart"/>
+            <w:r>
+              <w:rPr>
+                <w:lang w:val="en-US"/>
+              </w:rPr>
+              <w:t>ceilingubo</w:t>
+            </w:r>
+            <w:proofErr w:type="spellEnd"/>
+          </w:p>
+        </w:tc>
+      </w:tr>
     </w:tbl>
     <w:p>
       <w:pPr>
@@ -8444,11 +9993,11 @@
       <w:tblGrid>
         <w:gridCol w:w="1514"/>
         <w:gridCol w:w="1607"/>
-        <w:gridCol w:w="959"/>
-        <w:gridCol w:w="958"/>
-        <w:gridCol w:w="2125"/>
-        <w:gridCol w:w="1270"/>
-        <w:gridCol w:w="1195"/>
+        <w:gridCol w:w="940"/>
+        <w:gridCol w:w="939"/>
+        <w:gridCol w:w="2085"/>
+        <w:gridCol w:w="1165"/>
+        <w:gridCol w:w="1378"/>
       </w:tblGrid>
       <w:tr>
         <w:tc>
@@ -8500,7 +10049,7 @@
         </w:tc>
         <w:tc>
           <w:tcPr>
-            <w:tcW w:w="959" w:type="dxa"/>
+            <w:tcW w:w="940" w:type="dxa"/>
           </w:tcPr>
           <w:p>
             <w:pPr>
@@ -8520,7 +10069,7 @@
         </w:tc>
         <w:tc>
           <w:tcPr>
-            <w:tcW w:w="958" w:type="dxa"/>
+            <w:tcW w:w="939" w:type="dxa"/>
           </w:tcPr>
           <w:p>
             <w:pPr>
@@ -8540,7 +10089,7 @@
         </w:tc>
         <w:tc>
           <w:tcPr>
-            <w:tcW w:w="2125" w:type="dxa"/>
+            <w:tcW w:w="2085" w:type="dxa"/>
           </w:tcPr>
           <w:p>
             <w:pPr>
@@ -8560,7 +10109,7 @@
         </w:tc>
         <w:tc>
           <w:tcPr>
-            <w:tcW w:w="1270" w:type="dxa"/>
+            <w:tcW w:w="1165" w:type="dxa"/>
           </w:tcPr>
           <w:p>
             <w:pPr>
@@ -8580,7 +10129,7 @@
         </w:tc>
         <w:tc>
           <w:tcPr>
-            <w:tcW w:w="1195" w:type="dxa"/>
+            <w:tcW w:w="1378" w:type="dxa"/>
           </w:tcPr>
           <w:p>
             <w:pPr>
@@ -8644,7 +10193,7 @@
         </w:tc>
         <w:tc>
           <w:tcPr>
-            <w:tcW w:w="959" w:type="dxa"/>
+            <w:tcW w:w="940" w:type="dxa"/>
           </w:tcPr>
           <w:p>
             <w:pPr>
@@ -8662,7 +10211,7 @@
         </w:tc>
         <w:tc>
           <w:tcPr>
-            <w:tcW w:w="958" w:type="dxa"/>
+            <w:tcW w:w="939" w:type="dxa"/>
           </w:tcPr>
           <w:p>
             <w:pPr>
@@ -8680,7 +10229,7 @@
         </w:tc>
         <w:tc>
           <w:tcPr>
-            <w:tcW w:w="2125" w:type="dxa"/>
+            <w:tcW w:w="2085" w:type="dxa"/>
           </w:tcPr>
           <w:p>
             <w:pPr>
@@ -8700,7 +10249,7 @@
         </w:tc>
         <w:tc>
           <w:tcPr>
-            <w:tcW w:w="1270" w:type="dxa"/>
+            <w:tcW w:w="1165" w:type="dxa"/>
           </w:tcPr>
           <w:p>
             <w:pPr>
@@ -8720,7 +10269,7 @@
         </w:tc>
         <w:tc>
           <w:tcPr>
-            <w:tcW w:w="1195" w:type="dxa"/>
+            <w:tcW w:w="1378" w:type="dxa"/>
           </w:tcPr>
           <w:p>
             <w:pPr>
@@ -8760,55 +10309,55 @@
         </w:tc>
         <w:tc>
           <w:tcPr>
-            <w:tcW w:w="959" w:type="dxa"/>
-          </w:tcPr>
-          <w:p>
-            <w:pPr>
-              <w:rPr>
-                <w:lang w:val="en-US"/>
-              </w:rPr>
-            </w:pPr>
-          </w:p>
-        </w:tc>
-        <w:tc>
-          <w:tcPr>
-            <w:tcW w:w="958" w:type="dxa"/>
-          </w:tcPr>
-          <w:p>
-            <w:pPr>
-              <w:rPr>
-                <w:lang w:val="en-US"/>
-              </w:rPr>
-            </w:pPr>
-          </w:p>
-        </w:tc>
-        <w:tc>
-          <w:tcPr>
-            <w:tcW w:w="2125" w:type="dxa"/>
-          </w:tcPr>
-          <w:p>
-            <w:pPr>
-              <w:rPr>
-                <w:lang w:val="en-US"/>
-              </w:rPr>
-            </w:pPr>
-          </w:p>
-        </w:tc>
-        <w:tc>
-          <w:tcPr>
-            <w:tcW w:w="1270" w:type="dxa"/>
-          </w:tcPr>
-          <w:p>
-            <w:pPr>
-              <w:rPr>
-                <w:lang w:val="en-US"/>
-              </w:rPr>
-            </w:pPr>
-          </w:p>
-        </w:tc>
-        <w:tc>
-          <w:tcPr>
-            <w:tcW w:w="1195" w:type="dxa"/>
+            <w:tcW w:w="940" w:type="dxa"/>
+          </w:tcPr>
+          <w:p>
+            <w:pPr>
+              <w:rPr>
+                <w:lang w:val="en-US"/>
+              </w:rPr>
+            </w:pPr>
+          </w:p>
+        </w:tc>
+        <w:tc>
+          <w:tcPr>
+            <w:tcW w:w="939" w:type="dxa"/>
+          </w:tcPr>
+          <w:p>
+            <w:pPr>
+              <w:rPr>
+                <w:lang w:val="en-US"/>
+              </w:rPr>
+            </w:pPr>
+          </w:p>
+        </w:tc>
+        <w:tc>
+          <w:tcPr>
+            <w:tcW w:w="2085" w:type="dxa"/>
+          </w:tcPr>
+          <w:p>
+            <w:pPr>
+              <w:rPr>
+                <w:lang w:val="en-US"/>
+              </w:rPr>
+            </w:pPr>
+          </w:p>
+        </w:tc>
+        <w:tc>
+          <w:tcPr>
+            <w:tcW w:w="1165" w:type="dxa"/>
+          </w:tcPr>
+          <w:p>
+            <w:pPr>
+              <w:rPr>
+                <w:lang w:val="en-US"/>
+              </w:rPr>
+            </w:pPr>
+          </w:p>
+        </w:tc>
+        <w:tc>
+          <w:tcPr>
+            <w:tcW w:w="1378" w:type="dxa"/>
           </w:tcPr>
           <w:p>
             <w:pPr>
@@ -8848,55 +10397,55 @@
         </w:tc>
         <w:tc>
           <w:tcPr>
-            <w:tcW w:w="959" w:type="dxa"/>
-          </w:tcPr>
-          <w:p>
-            <w:pPr>
-              <w:rPr>
-                <w:lang w:val="en-US"/>
-              </w:rPr>
-            </w:pPr>
-          </w:p>
-        </w:tc>
-        <w:tc>
-          <w:tcPr>
-            <w:tcW w:w="958" w:type="dxa"/>
-          </w:tcPr>
-          <w:p>
-            <w:pPr>
-              <w:rPr>
-                <w:lang w:val="en-US"/>
-              </w:rPr>
-            </w:pPr>
-          </w:p>
-        </w:tc>
-        <w:tc>
-          <w:tcPr>
-            <w:tcW w:w="2125" w:type="dxa"/>
-          </w:tcPr>
-          <w:p>
-            <w:pPr>
-              <w:rPr>
-                <w:lang w:val="en-US"/>
-              </w:rPr>
-            </w:pPr>
-          </w:p>
-        </w:tc>
-        <w:tc>
-          <w:tcPr>
-            <w:tcW w:w="1270" w:type="dxa"/>
-          </w:tcPr>
-          <w:p>
-            <w:pPr>
-              <w:rPr>
-                <w:lang w:val="en-US"/>
-              </w:rPr>
-            </w:pPr>
-          </w:p>
-        </w:tc>
-        <w:tc>
-          <w:tcPr>
-            <w:tcW w:w="1195" w:type="dxa"/>
+            <w:tcW w:w="940" w:type="dxa"/>
+          </w:tcPr>
+          <w:p>
+            <w:pPr>
+              <w:rPr>
+                <w:lang w:val="en-US"/>
+              </w:rPr>
+            </w:pPr>
+          </w:p>
+        </w:tc>
+        <w:tc>
+          <w:tcPr>
+            <w:tcW w:w="939" w:type="dxa"/>
+          </w:tcPr>
+          <w:p>
+            <w:pPr>
+              <w:rPr>
+                <w:lang w:val="en-US"/>
+              </w:rPr>
+            </w:pPr>
+          </w:p>
+        </w:tc>
+        <w:tc>
+          <w:tcPr>
+            <w:tcW w:w="2085" w:type="dxa"/>
+          </w:tcPr>
+          <w:p>
+            <w:pPr>
+              <w:rPr>
+                <w:lang w:val="en-US"/>
+              </w:rPr>
+            </w:pPr>
+          </w:p>
+        </w:tc>
+        <w:tc>
+          <w:tcPr>
+            <w:tcW w:w="1165" w:type="dxa"/>
+          </w:tcPr>
+          <w:p>
+            <w:pPr>
+              <w:rPr>
+                <w:lang w:val="en-US"/>
+              </w:rPr>
+            </w:pPr>
+          </w:p>
+        </w:tc>
+        <w:tc>
+          <w:tcPr>
+            <w:tcW w:w="1378" w:type="dxa"/>
           </w:tcPr>
           <w:p>
             <w:pPr>
@@ -8970,7 +10519,7 @@
         </w:tc>
         <w:tc>
           <w:tcPr>
-            <w:tcW w:w="959" w:type="dxa"/>
+            <w:tcW w:w="940" w:type="dxa"/>
           </w:tcPr>
           <w:p>
             <w:pPr>
@@ -8988,7 +10537,7 @@
         </w:tc>
         <w:tc>
           <w:tcPr>
-            <w:tcW w:w="958" w:type="dxa"/>
+            <w:tcW w:w="939" w:type="dxa"/>
           </w:tcPr>
           <w:p>
             <w:pPr>
@@ -9006,7 +10555,7 @@
         </w:tc>
         <w:tc>
           <w:tcPr>
-            <w:tcW w:w="2125" w:type="dxa"/>
+            <w:tcW w:w="2085" w:type="dxa"/>
           </w:tcPr>
           <w:p>
             <w:pPr>
@@ -9032,7 +10581,7 @@
         </w:tc>
         <w:tc>
           <w:tcPr>
-            <w:tcW w:w="1270" w:type="dxa"/>
+            <w:tcW w:w="1165" w:type="dxa"/>
           </w:tcPr>
           <w:p>
             <w:pPr>
@@ -9052,7 +10601,7 @@
         </w:tc>
         <w:tc>
           <w:tcPr>
-            <w:tcW w:w="1195" w:type="dxa"/>
+            <w:tcW w:w="1378" w:type="dxa"/>
           </w:tcPr>
           <w:p>
             <w:pPr>
@@ -9092,7 +10641,7 @@
         </w:tc>
         <w:tc>
           <w:tcPr>
-            <w:tcW w:w="959" w:type="dxa"/>
+            <w:tcW w:w="940" w:type="dxa"/>
           </w:tcPr>
           <w:p>
             <w:pPr>
@@ -9110,7 +10659,7 @@
         </w:tc>
         <w:tc>
           <w:tcPr>
-            <w:tcW w:w="958" w:type="dxa"/>
+            <w:tcW w:w="939" w:type="dxa"/>
           </w:tcPr>
           <w:p>
             <w:pPr>
@@ -9128,31 +10677,31 @@
         </w:tc>
         <w:tc>
           <w:tcPr>
-            <w:tcW w:w="2125" w:type="dxa"/>
-          </w:tcPr>
-          <w:p>
-            <w:pPr>
-              <w:rPr>
-                <w:lang w:val="en-US"/>
-              </w:rPr>
-            </w:pPr>
-          </w:p>
-        </w:tc>
-        <w:tc>
-          <w:tcPr>
-            <w:tcW w:w="1270" w:type="dxa"/>
-          </w:tcPr>
-          <w:p>
-            <w:pPr>
-              <w:rPr>
-                <w:lang w:val="en-US"/>
-              </w:rPr>
-            </w:pPr>
-          </w:p>
-        </w:tc>
-        <w:tc>
-          <w:tcPr>
-            <w:tcW w:w="1195" w:type="dxa"/>
+            <w:tcW w:w="2085" w:type="dxa"/>
+          </w:tcPr>
+          <w:p>
+            <w:pPr>
+              <w:rPr>
+                <w:lang w:val="en-US"/>
+              </w:rPr>
+            </w:pPr>
+          </w:p>
+        </w:tc>
+        <w:tc>
+          <w:tcPr>
+            <w:tcW w:w="1165" w:type="dxa"/>
+          </w:tcPr>
+          <w:p>
+            <w:pPr>
+              <w:rPr>
+                <w:lang w:val="en-US"/>
+              </w:rPr>
+            </w:pPr>
+          </w:p>
+        </w:tc>
+        <w:tc>
+          <w:tcPr>
+            <w:tcW w:w="1378" w:type="dxa"/>
           </w:tcPr>
           <w:p>
             <w:pPr>
@@ -9206,55 +10755,55 @@
         </w:tc>
         <w:tc>
           <w:tcPr>
-            <w:tcW w:w="959" w:type="dxa"/>
-          </w:tcPr>
-          <w:p>
-            <w:pPr>
-              <w:rPr>
-                <w:lang w:val="en-US"/>
-              </w:rPr>
-            </w:pPr>
-          </w:p>
-        </w:tc>
-        <w:tc>
-          <w:tcPr>
-            <w:tcW w:w="958" w:type="dxa"/>
-          </w:tcPr>
-          <w:p>
-            <w:pPr>
-              <w:rPr>
-                <w:lang w:val="en-US"/>
-              </w:rPr>
-            </w:pPr>
-          </w:p>
-        </w:tc>
-        <w:tc>
-          <w:tcPr>
-            <w:tcW w:w="2125" w:type="dxa"/>
-          </w:tcPr>
-          <w:p>
-            <w:pPr>
-              <w:rPr>
-                <w:lang w:val="en-US"/>
-              </w:rPr>
-            </w:pPr>
-          </w:p>
-        </w:tc>
-        <w:tc>
-          <w:tcPr>
-            <w:tcW w:w="1270" w:type="dxa"/>
-          </w:tcPr>
-          <w:p>
-            <w:pPr>
-              <w:rPr>
-                <w:lang w:val="en-US"/>
-              </w:rPr>
-            </w:pPr>
-          </w:p>
-        </w:tc>
-        <w:tc>
-          <w:tcPr>
-            <w:tcW w:w="1195" w:type="dxa"/>
+            <w:tcW w:w="940" w:type="dxa"/>
+          </w:tcPr>
+          <w:p>
+            <w:pPr>
+              <w:rPr>
+                <w:lang w:val="en-US"/>
+              </w:rPr>
+            </w:pPr>
+          </w:p>
+        </w:tc>
+        <w:tc>
+          <w:tcPr>
+            <w:tcW w:w="939" w:type="dxa"/>
+          </w:tcPr>
+          <w:p>
+            <w:pPr>
+              <w:rPr>
+                <w:lang w:val="en-US"/>
+              </w:rPr>
+            </w:pPr>
+          </w:p>
+        </w:tc>
+        <w:tc>
+          <w:tcPr>
+            <w:tcW w:w="2085" w:type="dxa"/>
+          </w:tcPr>
+          <w:p>
+            <w:pPr>
+              <w:rPr>
+                <w:lang w:val="en-US"/>
+              </w:rPr>
+            </w:pPr>
+          </w:p>
+        </w:tc>
+        <w:tc>
+          <w:tcPr>
+            <w:tcW w:w="1165" w:type="dxa"/>
+          </w:tcPr>
+          <w:p>
+            <w:pPr>
+              <w:rPr>
+                <w:lang w:val="en-US"/>
+              </w:rPr>
+            </w:pPr>
+          </w:p>
+        </w:tc>
+        <w:tc>
+          <w:tcPr>
+            <w:tcW w:w="1378" w:type="dxa"/>
           </w:tcPr>
           <w:p>
             <w:pPr>
@@ -9282,13 +10831,7 @@
               <w:rPr>
                 <w:lang w:val="en-US"/>
               </w:rPr>
-              <w:t>DS</w:t>
-            </w:r>
-            <w:r>
-              <w:rPr>
-                <w:lang w:val="en-US"/>
-              </w:rPr>
-              <w:t>Background</w:t>
+              <w:t>DSBackground</w:t>
             </w:r>
             <w:proofErr w:type="spellEnd"/>
           </w:p>
@@ -9322,7 +10865,7 @@
         </w:tc>
         <w:tc>
           <w:tcPr>
-            <w:tcW w:w="959" w:type="dxa"/>
+            <w:tcW w:w="940" w:type="dxa"/>
           </w:tcPr>
           <w:p>
             <w:pPr>
@@ -9340,7 +10883,7 @@
         </w:tc>
         <w:tc>
           <w:tcPr>
-            <w:tcW w:w="958" w:type="dxa"/>
+            <w:tcW w:w="939" w:type="dxa"/>
           </w:tcPr>
           <w:p>
             <w:pPr>
@@ -9358,7 +10901,7 @@
         </w:tc>
         <w:tc>
           <w:tcPr>
-            <w:tcW w:w="2125" w:type="dxa"/>
+            <w:tcW w:w="2085" w:type="dxa"/>
           </w:tcPr>
           <w:p>
             <w:pPr>
@@ -9384,7 +10927,7 @@
         </w:tc>
         <w:tc>
           <w:tcPr>
-            <w:tcW w:w="1270" w:type="dxa"/>
+            <w:tcW w:w="1165" w:type="dxa"/>
           </w:tcPr>
           <w:p>
             <w:pPr>
@@ -9404,7 +10947,7 @@
         </w:tc>
         <w:tc>
           <w:tcPr>
-            <w:tcW w:w="1195" w:type="dxa"/>
+            <w:tcW w:w="1378" w:type="dxa"/>
           </w:tcPr>
           <w:p>
             <w:pPr>
@@ -9444,7 +10987,7 @@
         </w:tc>
         <w:tc>
           <w:tcPr>
-            <w:tcW w:w="959" w:type="dxa"/>
+            <w:tcW w:w="940" w:type="dxa"/>
           </w:tcPr>
           <w:p>
             <w:pPr>
@@ -9462,7 +11005,7 @@
         </w:tc>
         <w:tc>
           <w:tcPr>
-            <w:tcW w:w="958" w:type="dxa"/>
+            <w:tcW w:w="939" w:type="dxa"/>
           </w:tcPr>
           <w:p>
             <w:pPr>
@@ -9480,31 +11023,31 @@
         </w:tc>
         <w:tc>
           <w:tcPr>
-            <w:tcW w:w="2125" w:type="dxa"/>
-          </w:tcPr>
-          <w:p>
-            <w:pPr>
-              <w:rPr>
-                <w:lang w:val="en-US"/>
-              </w:rPr>
-            </w:pPr>
-          </w:p>
-        </w:tc>
-        <w:tc>
-          <w:tcPr>
-            <w:tcW w:w="1270" w:type="dxa"/>
-          </w:tcPr>
-          <w:p>
-            <w:pPr>
-              <w:rPr>
-                <w:lang w:val="en-US"/>
-              </w:rPr>
-            </w:pPr>
-          </w:p>
-        </w:tc>
-        <w:tc>
-          <w:tcPr>
-            <w:tcW w:w="1195" w:type="dxa"/>
+            <w:tcW w:w="2085" w:type="dxa"/>
+          </w:tcPr>
+          <w:p>
+            <w:pPr>
+              <w:rPr>
+                <w:lang w:val="en-US"/>
+              </w:rPr>
+            </w:pPr>
+          </w:p>
+        </w:tc>
+        <w:tc>
+          <w:tcPr>
+            <w:tcW w:w="1165" w:type="dxa"/>
+          </w:tcPr>
+          <w:p>
+            <w:pPr>
+              <w:rPr>
+                <w:lang w:val="en-US"/>
+              </w:rPr>
+            </w:pPr>
+          </w:p>
+        </w:tc>
+        <w:tc>
+          <w:tcPr>
+            <w:tcW w:w="1378" w:type="dxa"/>
           </w:tcPr>
           <w:p>
             <w:pPr>
@@ -9517,13 +11060,7 @@
               <w:rPr>
                 <w:lang w:val="en-US"/>
               </w:rPr>
-              <w:t>T</w:t>
-            </w:r>
-            <w:r>
-              <w:rPr>
-                <w:lang w:val="en-US"/>
-              </w:rPr>
-              <w:t>poolCloth</w:t>
+              <w:t>TpoolCloth</w:t>
             </w:r>
             <w:proofErr w:type="spellEnd"/>
           </w:p>
@@ -9558,55 +11095,1087 @@
         </w:tc>
         <w:tc>
           <w:tcPr>
-            <w:tcW w:w="959" w:type="dxa"/>
-          </w:tcPr>
-          <w:p>
-            <w:pPr>
-              <w:rPr>
-                <w:lang w:val="en-US"/>
-              </w:rPr>
-            </w:pPr>
-          </w:p>
-        </w:tc>
-        <w:tc>
-          <w:tcPr>
-            <w:tcW w:w="958" w:type="dxa"/>
-          </w:tcPr>
-          <w:p>
-            <w:pPr>
-              <w:rPr>
-                <w:lang w:val="en-US"/>
-              </w:rPr>
-            </w:pPr>
-          </w:p>
-        </w:tc>
-        <w:tc>
-          <w:tcPr>
-            <w:tcW w:w="2125" w:type="dxa"/>
-          </w:tcPr>
-          <w:p>
-            <w:pPr>
-              <w:rPr>
-                <w:lang w:val="en-US"/>
-              </w:rPr>
-            </w:pPr>
-          </w:p>
-        </w:tc>
-        <w:tc>
-          <w:tcPr>
-            <w:tcW w:w="1270" w:type="dxa"/>
-          </w:tcPr>
-          <w:p>
-            <w:pPr>
-              <w:rPr>
-                <w:lang w:val="en-US"/>
-              </w:rPr>
-            </w:pPr>
-          </w:p>
-        </w:tc>
-        <w:tc>
-          <w:tcPr>
-            <w:tcW w:w="1195" w:type="dxa"/>
+            <w:tcW w:w="940" w:type="dxa"/>
+          </w:tcPr>
+          <w:p>
+            <w:pPr>
+              <w:rPr>
+                <w:lang w:val="en-US"/>
+              </w:rPr>
+            </w:pPr>
+          </w:p>
+        </w:tc>
+        <w:tc>
+          <w:tcPr>
+            <w:tcW w:w="939" w:type="dxa"/>
+          </w:tcPr>
+          <w:p>
+            <w:pPr>
+              <w:rPr>
+                <w:lang w:val="en-US"/>
+              </w:rPr>
+            </w:pPr>
+          </w:p>
+        </w:tc>
+        <w:tc>
+          <w:tcPr>
+            <w:tcW w:w="2085" w:type="dxa"/>
+          </w:tcPr>
+          <w:p>
+            <w:pPr>
+              <w:rPr>
+                <w:lang w:val="en-US"/>
+              </w:rPr>
+            </w:pPr>
+          </w:p>
+        </w:tc>
+        <w:tc>
+          <w:tcPr>
+            <w:tcW w:w="1165" w:type="dxa"/>
+          </w:tcPr>
+          <w:p>
+            <w:pPr>
+              <w:rPr>
+                <w:lang w:val="en-US"/>
+              </w:rPr>
+            </w:pPr>
+          </w:p>
+        </w:tc>
+        <w:tc>
+          <w:tcPr>
+            <w:tcW w:w="1378" w:type="dxa"/>
+          </w:tcPr>
+          <w:p>
+            <w:pPr>
+              <w:rPr>
+                <w:lang w:val="en-US"/>
+              </w:rPr>
+            </w:pPr>
+          </w:p>
+        </w:tc>
+      </w:tr>
+      <w:tr>
+        <w:tc>
+          <w:tcPr>
+            <w:tcW w:w="1514" w:type="dxa"/>
+            <w:vMerge w:val="restart"/>
+          </w:tcPr>
+          <w:p>
+            <w:pPr>
+              <w:rPr>
+                <w:lang w:val="en-US"/>
+              </w:rPr>
+            </w:pPr>
+            <w:proofErr w:type="spellStart"/>
+            <w:r>
+              <w:rPr>
+                <w:lang w:val="en-US"/>
+              </w:rPr>
+              <w:t>DSWall</w:t>
+            </w:r>
+            <w:proofErr w:type="spellEnd"/>
+          </w:p>
+        </w:tc>
+        <w:tc>
+          <w:tcPr>
+            <w:tcW w:w="1607" w:type="dxa"/>
+            <w:vMerge w:val="restart"/>
+          </w:tcPr>
+          <w:p>
+            <w:pPr>
+              <w:rPr>
+                <w:lang w:val="en-US"/>
+              </w:rPr>
+            </w:pPr>
+            <w:proofErr w:type="spellStart"/>
+            <w:r>
+              <w:rPr>
+                <w:lang w:val="en-US"/>
+              </w:rPr>
+              <w:t>DSLBackground</w:t>
+            </w:r>
+            <w:proofErr w:type="spellEnd"/>
+          </w:p>
+        </w:tc>
+        <w:tc>
+          <w:tcPr>
+            <w:tcW w:w="940" w:type="dxa"/>
+          </w:tcPr>
+          <w:p>
+            <w:pPr>
+              <w:rPr>
+                <w:lang w:val="en-US"/>
+              </w:rPr>
+            </w:pPr>
+            <w:r>
+              <w:rPr>
+                <w:lang w:val="en-US"/>
+              </w:rPr>
+              <w:t>0</w:t>
+            </w:r>
+          </w:p>
+        </w:tc>
+        <w:tc>
+          <w:tcPr>
+            <w:tcW w:w="939" w:type="dxa"/>
+          </w:tcPr>
+          <w:p>
+            <w:pPr>
+              <w:rPr>
+                <w:lang w:val="en-US"/>
+              </w:rPr>
+            </w:pPr>
+            <w:r>
+              <w:rPr>
+                <w:lang w:val="en-US"/>
+              </w:rPr>
+              <w:t>UBO</w:t>
+            </w:r>
+          </w:p>
+        </w:tc>
+        <w:tc>
+          <w:tcPr>
+            <w:tcW w:w="2085" w:type="dxa"/>
+          </w:tcPr>
+          <w:p>
+            <w:pPr>
+              <w:rPr>
+                <w:lang w:val="en-US"/>
+              </w:rPr>
+            </w:pPr>
+            <w:proofErr w:type="spellStart"/>
+            <w:r>
+              <w:rPr>
+                <w:lang w:val="en-US"/>
+              </w:rPr>
+              <w:t>BG</w:t>
+            </w:r>
+            <w:r>
+              <w:rPr>
+                <w:lang w:val="en-US"/>
+              </w:rPr>
+              <w:t>UniformBlock</w:t>
+            </w:r>
+            <w:proofErr w:type="spellEnd"/>
+          </w:p>
+        </w:tc>
+        <w:tc>
+          <w:tcPr>
+            <w:tcW w:w="1165" w:type="dxa"/>
+          </w:tcPr>
+          <w:p>
+            <w:pPr>
+              <w:rPr>
+                <w:lang w:val="en-US"/>
+              </w:rPr>
+            </w:pPr>
+            <w:proofErr w:type="spellStart"/>
+            <w:r>
+              <w:rPr>
+                <w:lang w:val="en-US"/>
+              </w:rPr>
+              <w:t>wallubo</w:t>
+            </w:r>
+            <w:proofErr w:type="spellEnd"/>
+          </w:p>
+        </w:tc>
+        <w:tc>
+          <w:tcPr>
+            <w:tcW w:w="1378" w:type="dxa"/>
+          </w:tcPr>
+          <w:p>
+            <w:pPr>
+              <w:rPr>
+                <w:lang w:val="en-US"/>
+              </w:rPr>
+            </w:pPr>
+          </w:p>
+        </w:tc>
+      </w:tr>
+      <w:tr>
+        <w:tc>
+          <w:tcPr>
+            <w:tcW w:w="1514" w:type="dxa"/>
+            <w:vMerge/>
+          </w:tcPr>
+          <w:p>
+            <w:pPr>
+              <w:rPr>
+                <w:lang w:val="en-US"/>
+              </w:rPr>
+            </w:pPr>
+          </w:p>
+        </w:tc>
+        <w:tc>
+          <w:tcPr>
+            <w:tcW w:w="1607" w:type="dxa"/>
+            <w:vMerge/>
+          </w:tcPr>
+          <w:p>
+            <w:pPr>
+              <w:rPr>
+                <w:lang w:val="en-US"/>
+              </w:rPr>
+            </w:pPr>
+          </w:p>
+        </w:tc>
+        <w:tc>
+          <w:tcPr>
+            <w:tcW w:w="940" w:type="dxa"/>
+          </w:tcPr>
+          <w:p>
+            <w:pPr>
+              <w:rPr>
+                <w:lang w:val="en-US"/>
+              </w:rPr>
+            </w:pPr>
+            <w:r>
+              <w:rPr>
+                <w:lang w:val="en-US"/>
+              </w:rPr>
+              <w:t>1</w:t>
+            </w:r>
+          </w:p>
+        </w:tc>
+        <w:tc>
+          <w:tcPr>
+            <w:tcW w:w="939" w:type="dxa"/>
+          </w:tcPr>
+          <w:p>
+            <w:pPr>
+              <w:rPr>
+                <w:lang w:val="en-US"/>
+              </w:rPr>
+            </w:pPr>
+            <w:r>
+              <w:rPr>
+                <w:lang w:val="en-US"/>
+              </w:rPr>
+              <w:t>Texture</w:t>
+            </w:r>
+          </w:p>
+        </w:tc>
+        <w:tc>
+          <w:tcPr>
+            <w:tcW w:w="2085" w:type="dxa"/>
+          </w:tcPr>
+          <w:p>
+            <w:pPr>
+              <w:rPr>
+                <w:lang w:val="en-US"/>
+              </w:rPr>
+            </w:pPr>
+          </w:p>
+        </w:tc>
+        <w:tc>
+          <w:tcPr>
+            <w:tcW w:w="1165" w:type="dxa"/>
+          </w:tcPr>
+          <w:p>
+            <w:pPr>
+              <w:rPr>
+                <w:lang w:val="en-US"/>
+              </w:rPr>
+            </w:pPr>
+          </w:p>
+        </w:tc>
+        <w:tc>
+          <w:tcPr>
+            <w:tcW w:w="1378" w:type="dxa"/>
+          </w:tcPr>
+          <w:p>
+            <w:pPr>
+              <w:rPr>
+                <w:lang w:val="en-US"/>
+              </w:rPr>
+            </w:pPr>
+            <w:proofErr w:type="spellStart"/>
+            <w:r>
+              <w:rPr>
+                <w:lang w:val="en-US"/>
+              </w:rPr>
+              <w:t>TWallDragon</w:t>
+            </w:r>
+            <w:proofErr w:type="spellEnd"/>
+          </w:p>
+        </w:tc>
+      </w:tr>
+      <w:tr>
+        <w:tc>
+          <w:tcPr>
+            <w:tcW w:w="1514" w:type="dxa"/>
+            <w:vMerge/>
+          </w:tcPr>
+          <w:p>
+            <w:pPr>
+              <w:rPr>
+                <w:lang w:val="en-US"/>
+              </w:rPr>
+            </w:pPr>
+          </w:p>
+        </w:tc>
+        <w:tc>
+          <w:tcPr>
+            <w:tcW w:w="1607" w:type="dxa"/>
+            <w:vMerge/>
+          </w:tcPr>
+          <w:p>
+            <w:pPr>
+              <w:rPr>
+                <w:lang w:val="en-US"/>
+              </w:rPr>
+            </w:pPr>
+          </w:p>
+        </w:tc>
+        <w:tc>
+          <w:tcPr>
+            <w:tcW w:w="940" w:type="dxa"/>
+          </w:tcPr>
+          <w:p>
+            <w:pPr>
+              <w:rPr>
+                <w:lang w:val="en-US"/>
+              </w:rPr>
+            </w:pPr>
+          </w:p>
+        </w:tc>
+        <w:tc>
+          <w:tcPr>
+            <w:tcW w:w="939" w:type="dxa"/>
+          </w:tcPr>
+          <w:p>
+            <w:pPr>
+              <w:rPr>
+                <w:lang w:val="en-US"/>
+              </w:rPr>
+            </w:pPr>
+          </w:p>
+        </w:tc>
+        <w:tc>
+          <w:tcPr>
+            <w:tcW w:w="2085" w:type="dxa"/>
+          </w:tcPr>
+          <w:p>
+            <w:pPr>
+              <w:rPr>
+                <w:lang w:val="en-US"/>
+              </w:rPr>
+            </w:pPr>
+          </w:p>
+        </w:tc>
+        <w:tc>
+          <w:tcPr>
+            <w:tcW w:w="1165" w:type="dxa"/>
+          </w:tcPr>
+          <w:p>
+            <w:pPr>
+              <w:rPr>
+                <w:lang w:val="en-US"/>
+              </w:rPr>
+            </w:pPr>
+          </w:p>
+        </w:tc>
+        <w:tc>
+          <w:tcPr>
+            <w:tcW w:w="1378" w:type="dxa"/>
+          </w:tcPr>
+          <w:p>
+            <w:pPr>
+              <w:rPr>
+                <w:lang w:val="en-US"/>
+              </w:rPr>
+            </w:pPr>
+          </w:p>
+        </w:tc>
+      </w:tr>
+      <w:tr>
+        <w:tc>
+          <w:tcPr>
+            <w:tcW w:w="1514" w:type="dxa"/>
+            <w:vMerge w:val="restart"/>
+          </w:tcPr>
+          <w:p>
+            <w:pPr>
+              <w:rPr>
+                <w:lang w:val="en-US"/>
+              </w:rPr>
+            </w:pPr>
+            <w:proofErr w:type="spellStart"/>
+            <w:r>
+              <w:rPr>
+                <w:lang w:val="en-US"/>
+              </w:rPr>
+              <w:t>DSFloor</w:t>
+            </w:r>
+            <w:proofErr w:type="spellEnd"/>
+          </w:p>
+        </w:tc>
+        <w:tc>
+          <w:tcPr>
+            <w:tcW w:w="1607" w:type="dxa"/>
+            <w:vMerge w:val="restart"/>
+          </w:tcPr>
+          <w:p>
+            <w:pPr>
+              <w:rPr>
+                <w:lang w:val="en-US"/>
+              </w:rPr>
+            </w:pPr>
+            <w:proofErr w:type="spellStart"/>
+            <w:r>
+              <w:rPr>
+                <w:lang w:val="en-US"/>
+              </w:rPr>
+              <w:t>DSL</w:t>
+            </w:r>
+            <w:r>
+              <w:rPr>
+                <w:lang w:val="en-US"/>
+              </w:rPr>
+              <w:t>Background</w:t>
+            </w:r>
+            <w:proofErr w:type="spellEnd"/>
+          </w:p>
+        </w:tc>
+        <w:tc>
+          <w:tcPr>
+            <w:tcW w:w="940" w:type="dxa"/>
+          </w:tcPr>
+          <w:p>
+            <w:pPr>
+              <w:rPr>
+                <w:lang w:val="en-US"/>
+              </w:rPr>
+            </w:pPr>
+            <w:r>
+              <w:rPr>
+                <w:lang w:val="en-US"/>
+              </w:rPr>
+              <w:t>0</w:t>
+            </w:r>
+          </w:p>
+        </w:tc>
+        <w:tc>
+          <w:tcPr>
+            <w:tcW w:w="939" w:type="dxa"/>
+          </w:tcPr>
+          <w:p>
+            <w:pPr>
+              <w:rPr>
+                <w:lang w:val="en-US"/>
+              </w:rPr>
+            </w:pPr>
+            <w:r>
+              <w:rPr>
+                <w:lang w:val="en-US"/>
+              </w:rPr>
+              <w:t>UBO</w:t>
+            </w:r>
+          </w:p>
+        </w:tc>
+        <w:tc>
+          <w:tcPr>
+            <w:tcW w:w="2085" w:type="dxa"/>
+          </w:tcPr>
+          <w:p>
+            <w:pPr>
+              <w:rPr>
+                <w:lang w:val="en-US"/>
+              </w:rPr>
+            </w:pPr>
+            <w:proofErr w:type="spellStart"/>
+            <w:r>
+              <w:rPr>
+                <w:lang w:val="en-US"/>
+              </w:rPr>
+              <w:t>BG</w:t>
+            </w:r>
+            <w:r>
+              <w:rPr>
+                <w:lang w:val="en-US"/>
+              </w:rPr>
+              <w:t>UniformBlock</w:t>
+            </w:r>
+            <w:proofErr w:type="spellEnd"/>
+          </w:p>
+        </w:tc>
+        <w:tc>
+          <w:tcPr>
+            <w:tcW w:w="1165" w:type="dxa"/>
+          </w:tcPr>
+          <w:p>
+            <w:pPr>
+              <w:rPr>
+                <w:lang w:val="en-US"/>
+              </w:rPr>
+            </w:pPr>
+            <w:proofErr w:type="spellStart"/>
+            <w:r>
+              <w:rPr>
+                <w:lang w:val="en-US"/>
+              </w:rPr>
+              <w:t>floorubo</w:t>
+            </w:r>
+            <w:proofErr w:type="spellEnd"/>
+          </w:p>
+        </w:tc>
+        <w:tc>
+          <w:tcPr>
+            <w:tcW w:w="1378" w:type="dxa"/>
+          </w:tcPr>
+          <w:p>
+            <w:pPr>
+              <w:rPr>
+                <w:lang w:val="en-US"/>
+              </w:rPr>
+            </w:pPr>
+          </w:p>
+        </w:tc>
+      </w:tr>
+      <w:tr>
+        <w:tc>
+          <w:tcPr>
+            <w:tcW w:w="1514" w:type="dxa"/>
+            <w:vMerge/>
+          </w:tcPr>
+          <w:p>
+            <w:pPr>
+              <w:rPr>
+                <w:lang w:val="en-US"/>
+              </w:rPr>
+            </w:pPr>
+          </w:p>
+        </w:tc>
+        <w:tc>
+          <w:tcPr>
+            <w:tcW w:w="1607" w:type="dxa"/>
+            <w:vMerge/>
+          </w:tcPr>
+          <w:p>
+            <w:pPr>
+              <w:rPr>
+                <w:lang w:val="en-US"/>
+              </w:rPr>
+            </w:pPr>
+          </w:p>
+        </w:tc>
+        <w:tc>
+          <w:tcPr>
+            <w:tcW w:w="940" w:type="dxa"/>
+          </w:tcPr>
+          <w:p>
+            <w:pPr>
+              <w:rPr>
+                <w:lang w:val="en-US"/>
+              </w:rPr>
+            </w:pPr>
+            <w:r>
+              <w:rPr>
+                <w:lang w:val="en-US"/>
+              </w:rPr>
+              <w:t>1</w:t>
+            </w:r>
+          </w:p>
+        </w:tc>
+        <w:tc>
+          <w:tcPr>
+            <w:tcW w:w="939" w:type="dxa"/>
+          </w:tcPr>
+          <w:p>
+            <w:pPr>
+              <w:rPr>
+                <w:lang w:val="en-US"/>
+              </w:rPr>
+            </w:pPr>
+            <w:r>
+              <w:rPr>
+                <w:lang w:val="en-US"/>
+              </w:rPr>
+              <w:t>Texture</w:t>
+            </w:r>
+          </w:p>
+        </w:tc>
+        <w:tc>
+          <w:tcPr>
+            <w:tcW w:w="2085" w:type="dxa"/>
+          </w:tcPr>
+          <w:p>
+            <w:pPr>
+              <w:rPr>
+                <w:lang w:val="en-US"/>
+              </w:rPr>
+            </w:pPr>
+          </w:p>
+        </w:tc>
+        <w:tc>
+          <w:tcPr>
+            <w:tcW w:w="1165" w:type="dxa"/>
+          </w:tcPr>
+          <w:p>
+            <w:pPr>
+              <w:rPr>
+                <w:lang w:val="en-US"/>
+              </w:rPr>
+            </w:pPr>
+          </w:p>
+        </w:tc>
+        <w:tc>
+          <w:tcPr>
+            <w:tcW w:w="1378" w:type="dxa"/>
+          </w:tcPr>
+          <w:p>
+            <w:pPr>
+              <w:rPr>
+                <w:lang w:val="en-US"/>
+              </w:rPr>
+            </w:pPr>
+            <w:proofErr w:type="spellStart"/>
+            <w:r>
+              <w:rPr>
+                <w:lang w:val="en-US"/>
+              </w:rPr>
+              <w:t>T</w:t>
+            </w:r>
+            <w:r>
+              <w:rPr>
+                <w:lang w:val="en-US"/>
+              </w:rPr>
+              <w:t>Floor</w:t>
+            </w:r>
+            <w:proofErr w:type="spellEnd"/>
+          </w:p>
+        </w:tc>
+      </w:tr>
+      <w:tr>
+        <w:tc>
+          <w:tcPr>
+            <w:tcW w:w="1514" w:type="dxa"/>
+            <w:vMerge/>
+          </w:tcPr>
+          <w:p>
+            <w:pPr>
+              <w:rPr>
+                <w:lang w:val="en-US"/>
+              </w:rPr>
+            </w:pPr>
+          </w:p>
+        </w:tc>
+        <w:tc>
+          <w:tcPr>
+            <w:tcW w:w="1607" w:type="dxa"/>
+            <w:vMerge/>
+          </w:tcPr>
+          <w:p>
+            <w:pPr>
+              <w:rPr>
+                <w:lang w:val="en-US"/>
+              </w:rPr>
+            </w:pPr>
+          </w:p>
+        </w:tc>
+        <w:tc>
+          <w:tcPr>
+            <w:tcW w:w="940" w:type="dxa"/>
+          </w:tcPr>
+          <w:p>
+            <w:pPr>
+              <w:rPr>
+                <w:lang w:val="en-US"/>
+              </w:rPr>
+            </w:pPr>
+          </w:p>
+        </w:tc>
+        <w:tc>
+          <w:tcPr>
+            <w:tcW w:w="939" w:type="dxa"/>
+          </w:tcPr>
+          <w:p>
+            <w:pPr>
+              <w:rPr>
+                <w:lang w:val="en-US"/>
+              </w:rPr>
+            </w:pPr>
+          </w:p>
+        </w:tc>
+        <w:tc>
+          <w:tcPr>
+            <w:tcW w:w="2085" w:type="dxa"/>
+          </w:tcPr>
+          <w:p>
+            <w:pPr>
+              <w:rPr>
+                <w:lang w:val="en-US"/>
+              </w:rPr>
+            </w:pPr>
+          </w:p>
+        </w:tc>
+        <w:tc>
+          <w:tcPr>
+            <w:tcW w:w="1165" w:type="dxa"/>
+          </w:tcPr>
+          <w:p>
+            <w:pPr>
+              <w:rPr>
+                <w:lang w:val="en-US"/>
+              </w:rPr>
+            </w:pPr>
+          </w:p>
+        </w:tc>
+        <w:tc>
+          <w:tcPr>
+            <w:tcW w:w="1378" w:type="dxa"/>
+          </w:tcPr>
+          <w:p>
+            <w:pPr>
+              <w:rPr>
+                <w:lang w:val="en-US"/>
+              </w:rPr>
+            </w:pPr>
+          </w:p>
+        </w:tc>
+      </w:tr>
+      <w:tr>
+        <w:tc>
+          <w:tcPr>
+            <w:tcW w:w="1514" w:type="dxa"/>
+            <w:vMerge w:val="restart"/>
+          </w:tcPr>
+          <w:p>
+            <w:pPr>
+              <w:rPr>
+                <w:lang w:val="en-US"/>
+              </w:rPr>
+            </w:pPr>
+            <w:proofErr w:type="spellStart"/>
+            <w:r>
+              <w:rPr>
+                <w:lang w:val="en-US"/>
+              </w:rPr>
+              <w:t>DS</w:t>
+            </w:r>
+            <w:r>
+              <w:rPr>
+                <w:lang w:val="en-US"/>
+              </w:rPr>
+              <w:t>Ceiling</w:t>
+            </w:r>
+            <w:proofErr w:type="spellEnd"/>
+          </w:p>
+        </w:tc>
+        <w:tc>
+          <w:tcPr>
+            <w:tcW w:w="1607" w:type="dxa"/>
+            <w:vMerge w:val="restart"/>
+          </w:tcPr>
+          <w:p>
+            <w:pPr>
+              <w:rPr>
+                <w:lang w:val="en-US"/>
+              </w:rPr>
+            </w:pPr>
+            <w:proofErr w:type="spellStart"/>
+            <w:r>
+              <w:rPr>
+                <w:lang w:val="en-US"/>
+              </w:rPr>
+              <w:t>DSL</w:t>
+            </w:r>
+            <w:r>
+              <w:rPr>
+                <w:lang w:val="en-US"/>
+              </w:rPr>
+              <w:t>Background</w:t>
+            </w:r>
+            <w:proofErr w:type="spellEnd"/>
+          </w:p>
+        </w:tc>
+        <w:tc>
+          <w:tcPr>
+            <w:tcW w:w="940" w:type="dxa"/>
+          </w:tcPr>
+          <w:p>
+            <w:pPr>
+              <w:rPr>
+                <w:lang w:val="en-US"/>
+              </w:rPr>
+            </w:pPr>
+            <w:r>
+              <w:rPr>
+                <w:lang w:val="en-US"/>
+              </w:rPr>
+              <w:t>0</w:t>
+            </w:r>
+          </w:p>
+        </w:tc>
+        <w:tc>
+          <w:tcPr>
+            <w:tcW w:w="939" w:type="dxa"/>
+          </w:tcPr>
+          <w:p>
+            <w:pPr>
+              <w:rPr>
+                <w:lang w:val="en-US"/>
+              </w:rPr>
+            </w:pPr>
+            <w:r>
+              <w:rPr>
+                <w:lang w:val="en-US"/>
+              </w:rPr>
+              <w:t>UBO</w:t>
+            </w:r>
+          </w:p>
+        </w:tc>
+        <w:tc>
+          <w:tcPr>
+            <w:tcW w:w="2085" w:type="dxa"/>
+          </w:tcPr>
+          <w:p>
+            <w:pPr>
+              <w:rPr>
+                <w:lang w:val="en-US"/>
+              </w:rPr>
+            </w:pPr>
+            <w:proofErr w:type="spellStart"/>
+            <w:r>
+              <w:rPr>
+                <w:lang w:val="en-US"/>
+              </w:rPr>
+              <w:t>BG</w:t>
+            </w:r>
+            <w:r>
+              <w:rPr>
+                <w:lang w:val="en-US"/>
+              </w:rPr>
+              <w:t>UniformBlock</w:t>
+            </w:r>
+            <w:proofErr w:type="spellEnd"/>
+          </w:p>
+        </w:tc>
+        <w:tc>
+          <w:tcPr>
+            <w:tcW w:w="1165" w:type="dxa"/>
+          </w:tcPr>
+          <w:p>
+            <w:pPr>
+              <w:rPr>
+                <w:lang w:val="en-US"/>
+              </w:rPr>
+            </w:pPr>
+            <w:proofErr w:type="spellStart"/>
+            <w:r>
+              <w:rPr>
+                <w:lang w:val="en-US"/>
+              </w:rPr>
+              <w:t>ceilubo</w:t>
+            </w:r>
+            <w:proofErr w:type="spellEnd"/>
+          </w:p>
+        </w:tc>
+        <w:tc>
+          <w:tcPr>
+            <w:tcW w:w="1378" w:type="dxa"/>
+          </w:tcPr>
+          <w:p>
+            <w:pPr>
+              <w:rPr>
+                <w:lang w:val="en-US"/>
+              </w:rPr>
+            </w:pPr>
+          </w:p>
+        </w:tc>
+      </w:tr>
+      <w:tr>
+        <w:tc>
+          <w:tcPr>
+            <w:tcW w:w="1514" w:type="dxa"/>
+            <w:vMerge/>
+          </w:tcPr>
+          <w:p>
+            <w:pPr>
+              <w:rPr>
+                <w:lang w:val="en-US"/>
+              </w:rPr>
+            </w:pPr>
+          </w:p>
+        </w:tc>
+        <w:tc>
+          <w:tcPr>
+            <w:tcW w:w="1607" w:type="dxa"/>
+            <w:vMerge/>
+          </w:tcPr>
+          <w:p>
+            <w:pPr>
+              <w:rPr>
+                <w:lang w:val="en-US"/>
+              </w:rPr>
+            </w:pPr>
+          </w:p>
+        </w:tc>
+        <w:tc>
+          <w:tcPr>
+            <w:tcW w:w="940" w:type="dxa"/>
+          </w:tcPr>
+          <w:p>
+            <w:pPr>
+              <w:rPr>
+                <w:lang w:val="en-US"/>
+              </w:rPr>
+            </w:pPr>
+            <w:r>
+              <w:rPr>
+                <w:lang w:val="en-US"/>
+              </w:rPr>
+              <w:t>1</w:t>
+            </w:r>
+          </w:p>
+        </w:tc>
+        <w:tc>
+          <w:tcPr>
+            <w:tcW w:w="939" w:type="dxa"/>
+          </w:tcPr>
+          <w:p>
+            <w:pPr>
+              <w:rPr>
+                <w:lang w:val="en-US"/>
+              </w:rPr>
+            </w:pPr>
+            <w:r>
+              <w:rPr>
+                <w:lang w:val="en-US"/>
+              </w:rPr>
+              <w:t>Texture</w:t>
+            </w:r>
+          </w:p>
+        </w:tc>
+        <w:tc>
+          <w:tcPr>
+            <w:tcW w:w="2085" w:type="dxa"/>
+          </w:tcPr>
+          <w:p>
+            <w:pPr>
+              <w:rPr>
+                <w:lang w:val="en-US"/>
+              </w:rPr>
+            </w:pPr>
+          </w:p>
+        </w:tc>
+        <w:tc>
+          <w:tcPr>
+            <w:tcW w:w="1165" w:type="dxa"/>
+          </w:tcPr>
+          <w:p>
+            <w:pPr>
+              <w:rPr>
+                <w:lang w:val="en-US"/>
+              </w:rPr>
+            </w:pPr>
+          </w:p>
+        </w:tc>
+        <w:tc>
+          <w:tcPr>
+            <w:tcW w:w="1378" w:type="dxa"/>
+          </w:tcPr>
+          <w:p>
+            <w:pPr>
+              <w:rPr>
+                <w:lang w:val="en-US"/>
+              </w:rPr>
+            </w:pPr>
+            <w:proofErr w:type="spellStart"/>
+            <w:r>
+              <w:rPr>
+                <w:lang w:val="en-US"/>
+              </w:rPr>
+              <w:t>T</w:t>
+            </w:r>
+            <w:r>
+              <w:rPr>
+                <w:lang w:val="en-US"/>
+              </w:rPr>
+              <w:t>Ceiling</w:t>
+            </w:r>
+            <w:proofErr w:type="spellEnd"/>
+          </w:p>
+        </w:tc>
+      </w:tr>
+      <w:tr>
+        <w:tc>
+          <w:tcPr>
+            <w:tcW w:w="1514" w:type="dxa"/>
+            <w:vMerge/>
+          </w:tcPr>
+          <w:p>
+            <w:pPr>
+              <w:rPr>
+                <w:lang w:val="en-US"/>
+              </w:rPr>
+            </w:pPr>
+          </w:p>
+        </w:tc>
+        <w:tc>
+          <w:tcPr>
+            <w:tcW w:w="1607" w:type="dxa"/>
+            <w:vMerge/>
+          </w:tcPr>
+          <w:p>
+            <w:pPr>
+              <w:rPr>
+                <w:lang w:val="en-US"/>
+              </w:rPr>
+            </w:pPr>
+          </w:p>
+        </w:tc>
+        <w:tc>
+          <w:tcPr>
+            <w:tcW w:w="940" w:type="dxa"/>
+          </w:tcPr>
+          <w:p>
+            <w:pPr>
+              <w:rPr>
+                <w:lang w:val="en-US"/>
+              </w:rPr>
+            </w:pPr>
+          </w:p>
+        </w:tc>
+        <w:tc>
+          <w:tcPr>
+            <w:tcW w:w="939" w:type="dxa"/>
+          </w:tcPr>
+          <w:p>
+            <w:pPr>
+              <w:rPr>
+                <w:lang w:val="en-US"/>
+              </w:rPr>
+            </w:pPr>
+          </w:p>
+        </w:tc>
+        <w:tc>
+          <w:tcPr>
+            <w:tcW w:w="2085" w:type="dxa"/>
+          </w:tcPr>
+          <w:p>
+            <w:pPr>
+              <w:rPr>
+                <w:lang w:val="en-US"/>
+              </w:rPr>
+            </w:pPr>
+          </w:p>
+        </w:tc>
+        <w:tc>
+          <w:tcPr>
+            <w:tcW w:w="1165" w:type="dxa"/>
+          </w:tcPr>
+          <w:p>
+            <w:pPr>
+              <w:rPr>
+                <w:lang w:val="en-US"/>
+              </w:rPr>
+            </w:pPr>
+          </w:p>
+        </w:tc>
+        <w:tc>
+          <w:tcPr>
+            <w:tcW w:w="1378" w:type="dxa"/>
           </w:tcPr>
           <w:p>
             <w:pPr>

--- a/Project checklist.docx
+++ b/Project checklist.docx
@@ -52,22 +52,14 @@
           <w:color w:val="00B0F0"/>
           <w:lang w:val="en-US"/>
         </w:rPr>
-        <w:t xml:space="preserve">Tile.obj – 144 instances – </w:t>
-      </w:r>
-      <w:proofErr w:type="spellStart"/>
-      <w:r>
-        <w:rPr>
-          <w:color w:val="00B0F0"/>
-          <w:lang w:val="en-US"/>
-        </w:rPr>
-        <w:t>M</w:t>
-      </w:r>
-      <w:r>
-        <w:rPr>
-          <w:color w:val="00B0F0"/>
-          <w:lang w:val="en-US"/>
-        </w:rPr>
-        <w:t>T</w:t>
+        <w:t>Tile.obj – 144 instances – M</w:t>
+      </w:r>
+      <w:r>
+        <w:rPr>
+          <w:color w:val="00B0F0"/>
+          <w:lang w:val="en-US"/>
+        </w:rPr>
+        <w:t>t</w:t>
       </w:r>
       <w:r>
         <w:rPr>
@@ -75,20 +67,6 @@
           <w:lang w:val="en-US"/>
         </w:rPr>
         <w:t>ile</w:t>
-      </w:r>
-      <w:proofErr w:type="spellEnd"/>
-    </w:p>
-    <w:p>
-      <w:pPr>
-        <w:rPr>
-          <w:lang w:val="en-US"/>
-        </w:rPr>
-      </w:pPr>
-      <w:r>
-        <w:rPr>
-          <w:lang w:val="en-US"/>
-        </w:rPr>
-        <w:t>[] – 3D assets dynamically generated in the code</w:t>
       </w:r>
     </w:p>
     <w:p>
@@ -108,80 +86,21 @@
           <w:color w:val="00B0F0"/>
           <w:lang w:val="en-US"/>
         </w:rPr>
-        <w:t>Background</w:t>
-      </w:r>
-      <w:r>
-        <w:rPr>
-          <w:color w:val="00B0F0"/>
-          <w:lang w:val="en-US"/>
-        </w:rPr>
-        <w:t xml:space="preserve"> – quad – </w:t>
-      </w:r>
-      <w:r>
-        <w:rPr>
-          <w:color w:val="00B0F0"/>
-          <w:lang w:val="en-US"/>
-        </w:rPr>
-        <w:t>world</w:t>
-      </w:r>
-      <w:r>
-        <w:rPr>
-          <w:color w:val="00B0F0"/>
-          <w:lang w:val="en-US"/>
-        </w:rPr>
-        <w:t xml:space="preserve"> coordinates </w:t>
-      </w:r>
-      <w:r>
-        <w:rPr>
-          <w:color w:val="00B0F0"/>
-          <w:lang w:val="en-US"/>
-        </w:rPr>
-        <w:t>3D</w:t>
-      </w:r>
-      <w:r>
-        <w:rPr>
-          <w:color w:val="00B0F0"/>
-          <w:lang w:val="en-US"/>
-        </w:rPr>
-        <w:t xml:space="preserve"> – 1 instance </w:t>
-      </w:r>
-      <w:r>
-        <w:rPr>
-          <w:color w:val="00B0F0"/>
-          <w:lang w:val="en-US"/>
-        </w:rPr>
-        <w:t>–</w:t>
-      </w:r>
-      <w:r>
-        <w:rPr>
-          <w:color w:val="00B0F0"/>
-          <w:lang w:val="en-US"/>
-        </w:rPr>
-        <w:t xml:space="preserve"> </w:t>
-      </w:r>
-      <w:proofErr w:type="spellStart"/>
-      <w:r>
-        <w:rPr>
-          <w:color w:val="00B0F0"/>
-          <w:lang w:val="en-US"/>
-        </w:rPr>
-        <w:t>M</w:t>
-      </w:r>
-      <w:r>
-        <w:rPr>
-          <w:color w:val="00B0F0"/>
-          <w:lang w:val="en-US"/>
-        </w:rPr>
-        <w:t>b</w:t>
-      </w:r>
-      <w:r>
-        <w:rPr>
-          <w:color w:val="00B0F0"/>
-          <w:lang w:val="en-US"/>
-        </w:rPr>
-        <w:t>ackground</w:t>
-      </w:r>
-      <w:proofErr w:type="spellEnd"/>
+        <w:t>Table.obj – 1 instance - Mtable</w:t>
+      </w:r>
+    </w:p>
+    <w:p>
+      <w:pPr>
+        <w:rPr>
+          <w:lang w:val="en-US"/>
+        </w:rPr>
+      </w:pPr>
+      <w:r>
+        <w:rPr>
+          <w:lang w:val="en-US"/>
+        </w:rPr>
+        <w:t>[] – 3D assets dynamically generated in the code</w:t>
+      </w:r>
     </w:p>
     <w:p>
       <w:pPr>
@@ -200,7 +119,42 @@
           <w:color w:val="00B0F0"/>
           <w:lang w:val="en-US"/>
         </w:rPr>
-        <w:t xml:space="preserve">Wall – quad – world coordinates 3D </w:t>
+        <w:t>Background</w:t>
+      </w:r>
+      <w:r>
+        <w:rPr>
+          <w:color w:val="00B0F0"/>
+          <w:lang w:val="en-US"/>
+        </w:rPr>
+        <w:t xml:space="preserve"> – quad – </w:t>
+      </w:r>
+      <w:r>
+        <w:rPr>
+          <w:color w:val="00B0F0"/>
+          <w:lang w:val="en-US"/>
+        </w:rPr>
+        <w:t>world</w:t>
+      </w:r>
+      <w:r>
+        <w:rPr>
+          <w:color w:val="00B0F0"/>
+          <w:lang w:val="en-US"/>
+        </w:rPr>
+        <w:t xml:space="preserve"> coordinates </w:t>
+      </w:r>
+      <w:r>
+        <w:rPr>
+          <w:color w:val="00B0F0"/>
+          <w:lang w:val="en-US"/>
+        </w:rPr>
+        <w:t>3D</w:t>
+      </w:r>
+      <w:r>
+        <w:rPr>
+          <w:color w:val="00B0F0"/>
+          <w:lang w:val="en-US"/>
+        </w:rPr>
+        <w:t xml:space="preserve"> – 1 instance </w:t>
       </w:r>
       <w:r>
         <w:rPr>
@@ -221,21 +175,6 @@
           <w:color w:val="00B0F0"/>
           <w:lang w:val="en-US"/>
         </w:rPr>
-        <w:t>3</w:t>
-      </w:r>
-      <w:r>
-        <w:rPr>
-          <w:color w:val="00B0F0"/>
-          <w:lang w:val="en-US"/>
-        </w:rPr>
-        <w:t xml:space="preserve"> instances – </w:t>
-      </w:r>
-      <w:proofErr w:type="spellStart"/>
-      <w:r>
-        <w:rPr>
-          <w:color w:val="00B0F0"/>
-          <w:lang w:val="en-US"/>
-        </w:rPr>
         <w:t>M</w:t>
       </w:r>
       <w:r>
@@ -243,16 +182,15 @@
           <w:color w:val="00B0F0"/>
           <w:lang w:val="en-US"/>
         </w:rPr>
-        <w:t>W</w:t>
-      </w:r>
-      <w:r>
-        <w:rPr>
-          <w:color w:val="00B0F0"/>
-          <w:lang w:val="en-US"/>
-        </w:rPr>
-        <w:t>all</w:t>
-      </w:r>
-      <w:proofErr w:type="spellEnd"/>
+        <w:t>b</w:t>
+      </w:r>
+      <w:r>
+        <w:rPr>
+          <w:color w:val="00B0F0"/>
+          <w:lang w:val="en-US"/>
+        </w:rPr>
+        <w:t>ackground</w:t>
+      </w:r>
     </w:p>
     <w:p>
       <w:pPr>
@@ -271,45 +209,50 @@
           <w:color w:val="00B0F0"/>
           <w:lang w:val="en-US"/>
         </w:rPr>
-        <w:t>Floor</w:t>
-      </w:r>
-      <w:r>
-        <w:rPr>
-          <w:color w:val="00B0F0"/>
-          <w:lang w:val="en-US"/>
-        </w:rPr>
-        <w:t xml:space="preserve"> – quad – world coordinates 3D – </w:t>
-      </w:r>
-      <w:r>
-        <w:rPr>
-          <w:color w:val="00B0F0"/>
-          <w:lang w:val="en-US"/>
-        </w:rPr>
-        <w:t>1</w:t>
-      </w:r>
-      <w:r>
-        <w:rPr>
-          <w:color w:val="00B0F0"/>
-          <w:lang w:val="en-US"/>
-        </w:rPr>
-        <w:t xml:space="preserve"> instance – </w:t>
-      </w:r>
-      <w:proofErr w:type="spellStart"/>
-      <w:r>
-        <w:rPr>
-          <w:color w:val="00B0F0"/>
-          <w:lang w:val="en-US"/>
-        </w:rPr>
-        <w:t>M</w:t>
-      </w:r>
-      <w:r>
-        <w:rPr>
-          <w:color w:val="00B0F0"/>
-          <w:lang w:val="en-US"/>
-        </w:rPr>
-        <w:t>Floor</w:t>
-      </w:r>
-      <w:proofErr w:type="spellEnd"/>
+        <w:t xml:space="preserve">Wall – quad – world coordinates 3D </w:t>
+      </w:r>
+      <w:r>
+        <w:rPr>
+          <w:color w:val="00B0F0"/>
+          <w:lang w:val="en-US"/>
+        </w:rPr>
+        <w:t>–</w:t>
+      </w:r>
+      <w:r>
+        <w:rPr>
+          <w:color w:val="00B0F0"/>
+          <w:lang w:val="en-US"/>
+        </w:rPr>
+        <w:t xml:space="preserve"> </w:t>
+      </w:r>
+      <w:r>
+        <w:rPr>
+          <w:color w:val="00B0F0"/>
+          <w:lang w:val="en-US"/>
+        </w:rPr>
+        <w:t>3</w:t>
+      </w:r>
+      <w:r>
+        <w:rPr>
+          <w:color w:val="00B0F0"/>
+          <w:lang w:val="en-US"/>
+        </w:rPr>
+        <w:t xml:space="preserve"> instances – M</w:t>
+      </w:r>
+      <w:r>
+        <w:rPr>
+          <w:color w:val="00B0F0"/>
+          <w:lang w:val="en-US"/>
+        </w:rPr>
+        <w:t>W</w:t>
+      </w:r>
+      <w:r>
+        <w:rPr>
+          <w:color w:val="00B0F0"/>
+          <w:lang w:val="en-US"/>
+        </w:rPr>
+        <w:t>all</w:t>
+      </w:r>
     </w:p>
     <w:p>
       <w:pPr>
@@ -328,57 +271,21 @@
           <w:color w:val="00B0F0"/>
           <w:lang w:val="en-US"/>
         </w:rPr>
-        <w:t>Ceiling</w:t>
-      </w:r>
-      <w:r>
-        <w:rPr>
-          <w:color w:val="00B0F0"/>
-          <w:lang w:val="en-US"/>
-        </w:rPr>
-        <w:t xml:space="preserve"> – quad – world coordinates 3D –</w:t>
-      </w:r>
-      <w:r>
-        <w:rPr>
-          <w:color w:val="00B0F0"/>
-          <w:lang w:val="en-US"/>
-        </w:rPr>
-        <w:t xml:space="preserve"> 1</w:t>
-      </w:r>
-      <w:r>
-        <w:rPr>
-          <w:color w:val="00B0F0"/>
-          <w:lang w:val="en-US"/>
-        </w:rPr>
-        <w:t xml:space="preserve"> instance – </w:t>
-      </w:r>
-      <w:proofErr w:type="spellStart"/>
-      <w:r>
-        <w:rPr>
-          <w:color w:val="00B0F0"/>
-          <w:lang w:val="en-US"/>
-        </w:rPr>
-        <w:t>M</w:t>
-      </w:r>
-      <w:r>
-        <w:rPr>
-          <w:color w:val="00B0F0"/>
-          <w:lang w:val="en-US"/>
-        </w:rPr>
-        <w:t>Ceil</w:t>
-      </w:r>
-      <w:proofErr w:type="spellEnd"/>
-    </w:p>
-    <w:p>
-      <w:pPr>
-        <w:rPr>
-          <w:lang w:val="en-US"/>
-        </w:rPr>
-      </w:pPr>
-      <w:r>
-        <w:rPr>
-          <w:lang w:val="en-US"/>
-        </w:rPr>
-        <w:t>[] – Textures associated with the models</w:t>
+        <w:t xml:space="preserve">Floor – quad – world coordinates 3D – </w:t>
+      </w:r>
+      <w:r>
+        <w:rPr>
+          <w:color w:val="00B0F0"/>
+          <w:lang w:val="en-US"/>
+        </w:rPr>
+        <w:t>1</w:t>
+      </w:r>
+      <w:r>
+        <w:rPr>
+          <w:color w:val="00B0F0"/>
+          <w:lang w:val="en-US"/>
+        </w:rPr>
+        <w:t xml:space="preserve"> instance – MFloor</w:t>
       </w:r>
     </w:p>
     <w:p>
@@ -398,17 +305,35 @@
           <w:color w:val="00B0F0"/>
           <w:lang w:val="en-US"/>
         </w:rPr>
-        <w:t xml:space="preserve">background/poolcloth.png – </w:t>
-      </w:r>
-      <w:proofErr w:type="spellStart"/>
-      <w:r>
-        <w:rPr>
-          <w:color w:val="00B0F0"/>
-          <w:lang w:val="en-US"/>
-        </w:rPr>
-        <w:t>TpoolCloth</w:t>
-      </w:r>
-      <w:proofErr w:type="spellEnd"/>
+        <w:t>Ceiling – quad – world coordinates 3D –</w:t>
+      </w:r>
+      <w:r>
+        <w:rPr>
+          <w:color w:val="00B0F0"/>
+          <w:lang w:val="en-US"/>
+        </w:rPr>
+        <w:t xml:space="preserve"> 1</w:t>
+      </w:r>
+      <w:r>
+        <w:rPr>
+          <w:color w:val="00B0F0"/>
+          <w:lang w:val="en-US"/>
+        </w:rPr>
+        <w:t xml:space="preserve"> instance – MCeil</w:t>
+      </w:r>
+    </w:p>
+    <w:p>
+      <w:pPr>
+        <w:rPr>
+          <w:lang w:val="en-US"/>
+        </w:rPr>
+      </w:pPr>
+      <w:r>
+        <w:rPr>
+          <w:lang w:val="en-US"/>
+        </w:rPr>
+        <w:t>[] – Textures associated with the models</w:t>
+      </w:r>
     </w:p>
     <w:p>
       <w:pPr>
@@ -427,31 +352,8 @@
           <w:color w:val="00B0F0"/>
           <w:lang w:val="en-US"/>
         </w:rPr>
-        <w:t xml:space="preserve">tiles/white.png </w:t>
-      </w:r>
-      <w:r>
-        <w:rPr>
-          <w:color w:val="00B0F0"/>
-          <w:lang w:val="en-US"/>
-        </w:rPr>
-        <w:t>–</w:t>
-      </w:r>
-      <w:r>
-        <w:rPr>
-          <w:color w:val="00B0F0"/>
-          <w:lang w:val="en-US"/>
-        </w:rPr>
-        <w:t xml:space="preserve"> </w:t>
-      </w:r>
-      <w:proofErr w:type="spellStart"/>
-      <w:r>
-        <w:rPr>
-          <w:color w:val="00B0F0"/>
-          <w:lang w:val="en-US"/>
-        </w:rPr>
-        <w:t>TwhiteTiles</w:t>
-      </w:r>
-      <w:proofErr w:type="spellEnd"/>
+        <w:t>background/poolcloth.png – TpoolCloth</w:t>
+      </w:r>
     </w:p>
     <w:p>
       <w:pPr>
@@ -470,21 +372,7 @@
           <w:color w:val="00B0F0"/>
           <w:lang w:val="en-US"/>
         </w:rPr>
-        <w:t>room/</w:t>
-      </w:r>
-      <w:r>
-        <w:rPr>
-          <w:color w:val="00B0F0"/>
-          <w:lang w:val="en-US"/>
-        </w:rPr>
-        <w:t>wallpaper_</w:t>
-      </w:r>
-      <w:r>
-        <w:rPr>
-          <w:color w:val="00B0F0"/>
-          <w:lang w:val="en-US"/>
-        </w:rPr>
-        <w:t xml:space="preserve">dragon.png </w:t>
+        <w:t xml:space="preserve">tiles/white.png </w:t>
       </w:r>
       <w:r>
         <w:rPr>
@@ -498,31 +386,8 @@
           <w:color w:val="00B0F0"/>
           <w:lang w:val="en-US"/>
         </w:rPr>
-        <w:t xml:space="preserve"> </w:t>
-      </w:r>
-      <w:proofErr w:type="spellStart"/>
-      <w:r>
-        <w:rPr>
-          <w:color w:val="00B0F0"/>
-          <w:lang w:val="en-US"/>
-        </w:rPr>
-        <w:t>T</w:t>
-      </w:r>
-      <w:r>
-        <w:rPr>
-          <w:color w:val="00B0F0"/>
-          <w:lang w:val="en-US"/>
-        </w:rPr>
-        <w:t>Wall</w:t>
-      </w:r>
-      <w:r>
-        <w:rPr>
-          <w:color w:val="00B0F0"/>
-          <w:lang w:val="en-US"/>
-        </w:rPr>
-        <w:t>Dragon</w:t>
-      </w:r>
-      <w:proofErr w:type="spellEnd"/>
+        <w:t xml:space="preserve"> TwhiteTiles</w:t>
+      </w:r>
     </w:p>
     <w:p>
       <w:pPr>
@@ -548,24 +413,43 @@
           <w:color w:val="00B0F0"/>
           <w:lang w:val="en-US"/>
         </w:rPr>
-        <w:t>floor</w:t>
-      </w:r>
-      <w:r>
-        <w:rPr>
-          <w:color w:val="00B0F0"/>
-          <w:lang w:val="en-US"/>
-        </w:rPr>
-        <w:t xml:space="preserve">.png - </w:t>
-      </w:r>
-      <w:proofErr w:type="spellStart"/>
-      <w:r>
-        <w:rPr>
-          <w:color w:val="00B0F0"/>
-          <w:lang w:val="en-US"/>
-        </w:rPr>
-        <w:t>TFloor</w:t>
-      </w:r>
-      <w:proofErr w:type="spellEnd"/>
+        <w:t>wallpaper_</w:t>
+      </w:r>
+      <w:r>
+        <w:rPr>
+          <w:color w:val="00B0F0"/>
+          <w:lang w:val="en-US"/>
+        </w:rPr>
+        <w:t xml:space="preserve">dragon.png </w:t>
+      </w:r>
+      <w:r>
+        <w:rPr>
+          <w:color w:val="00B0F0"/>
+          <w:lang w:val="en-US"/>
+        </w:rPr>
+        <w:t>–</w:t>
+      </w:r>
+      <w:r>
+        <w:rPr>
+          <w:color w:val="00B0F0"/>
+          <w:lang w:val="en-US"/>
+        </w:rPr>
+        <w:t xml:space="preserve"> T</w:t>
+      </w:r>
+      <w:r>
+        <w:rPr>
+          <w:color w:val="00B0F0"/>
+          <w:lang w:val="en-US"/>
+        </w:rPr>
+        <w:t>Wall</w:t>
+      </w:r>
+      <w:r>
+        <w:rPr>
+          <w:color w:val="00B0F0"/>
+          <w:lang w:val="en-US"/>
+        </w:rPr>
+        <w:t>Dragon</w:t>
+      </w:r>
     </w:p>
     <w:p>
       <w:pPr>
@@ -584,31 +468,76 @@
           <w:color w:val="00B0F0"/>
           <w:lang w:val="en-US"/>
         </w:rPr>
-        <w:t>room/</w:t>
-      </w:r>
-      <w:r>
-        <w:rPr>
-          <w:color w:val="00B0F0"/>
-          <w:lang w:val="en-US"/>
-        </w:rPr>
-        <w:t>ceiling</w:t>
-      </w:r>
-      <w:r>
-        <w:rPr>
-          <w:color w:val="00B0F0"/>
-          <w:lang w:val="en-US"/>
-        </w:rPr>
-        <w:t xml:space="preserve">.png - </w:t>
-      </w:r>
-      <w:proofErr w:type="spellStart"/>
-      <w:r>
-        <w:rPr>
-          <w:color w:val="00B0F0"/>
-          <w:lang w:val="en-US"/>
-        </w:rPr>
-        <w:t>TCeiling</w:t>
-      </w:r>
-      <w:proofErr w:type="spellEnd"/>
+        <w:t>room/floor.png - TFloor</w:t>
+      </w:r>
+    </w:p>
+    <w:p>
+      <w:pPr>
+        <w:pStyle w:val="ListParagraph"/>
+        <w:numPr>
+          <w:ilvl w:val="0"/>
+          <w:numId w:val="3"/>
+        </w:numPr>
+        <w:rPr>
+          <w:color w:val="00B0F0"/>
+          <w:lang w:val="en-US"/>
+        </w:rPr>
+      </w:pPr>
+      <w:r>
+        <w:rPr>
+          <w:color w:val="00B0F0"/>
+          <w:lang w:val="en-US"/>
+        </w:rPr>
+        <w:t xml:space="preserve">room/ceiling.png </w:t>
+      </w:r>
+      <w:r>
+        <w:rPr>
+          <w:color w:val="00B0F0"/>
+          <w:lang w:val="en-US"/>
+        </w:rPr>
+        <w:t>–</w:t>
+      </w:r>
+      <w:r>
+        <w:rPr>
+          <w:color w:val="00B0F0"/>
+          <w:lang w:val="en-US"/>
+        </w:rPr>
+        <w:t xml:space="preserve"> T</w:t>
+      </w:r>
+      <w:r>
+        <w:rPr>
+          <w:color w:val="00B0F0"/>
+          <w:lang w:val="en-US"/>
+        </w:rPr>
+        <w:t>C</w:t>
+      </w:r>
+      <w:r>
+        <w:rPr>
+          <w:color w:val="00B0F0"/>
+          <w:lang w:val="en-US"/>
+        </w:rPr>
+        <w:t>eiling</w:t>
+      </w:r>
+    </w:p>
+    <w:p>
+      <w:pPr>
+        <w:pStyle w:val="ListParagraph"/>
+        <w:numPr>
+          <w:ilvl w:val="0"/>
+          <w:numId w:val="3"/>
+        </w:numPr>
+        <w:rPr>
+          <w:color w:val="00B0F0"/>
+          <w:lang w:val="en-US"/>
+        </w:rPr>
+      </w:pPr>
+      <w:r>
+        <w:rPr>
+          <w:color w:val="00B0F0"/>
+          <w:lang w:val="en-US"/>
+        </w:rPr>
+        <w:t>room/table.jpg - TTable</w:t>
+      </w:r>
     </w:p>
     <w:p>
       <w:pPr>
@@ -654,16 +583,8 @@
           <w:lang w:val="en-US"/>
         </w:rPr>
         <w:tab/>
-        <w:t xml:space="preserve">[] – which type of direct light? How </w:t>
-      </w:r>
-      <w:proofErr w:type="gramStart"/>
-      <w:r>
-        <w:rPr>
-          <w:lang w:val="en-US"/>
-        </w:rPr>
-        <w:t>many ?</w:t>
-      </w:r>
-      <w:proofErr w:type="gramEnd"/>
+        <w:t>[] – which type of direct light? How many ?</w:t>
+      </w:r>
     </w:p>
     <w:p>
       <w:pPr>
@@ -819,7 +740,6 @@
         </w:rPr>
         <w:t xml:space="preserve">These terms might be enclosed in a scene-wide </w:t>
       </w:r>
-      <w:proofErr w:type="spellStart"/>
       <w:r>
         <w:rPr>
           <w:lang w:val="en-US"/>
@@ -832,7 +752,6 @@
         </w:rPr>
         <w:t>SetLayout</w:t>
       </w:r>
-      <w:proofErr w:type="spellEnd"/>
     </w:p>
     <w:p>
       <w:pPr>
@@ -846,23 +765,13 @@
           <w:lang w:val="en-US"/>
         </w:rPr>
       </w:pPr>
-      <w:proofErr w:type="spellStart"/>
-      <w:r>
-        <w:rPr>
-          <w:color w:val="00B0F0"/>
-          <w:lang w:val="en-US"/>
-        </w:rPr>
-        <w:t>gubo</w:t>
-      </w:r>
-      <w:proofErr w:type="spellEnd"/>
-      <w:r>
-        <w:rPr>
-          <w:color w:val="00B0F0"/>
-          <w:lang w:val="en-US"/>
-        </w:rPr>
-        <w:t xml:space="preserve"> </w:t>
-      </w:r>
-      <w:proofErr w:type="spellStart"/>
+      <w:r>
+        <w:rPr>
+          <w:color w:val="00B0F0"/>
+          <w:lang w:val="en-US"/>
+        </w:rPr>
+        <w:t xml:space="preserve">gubo </w:t>
+      </w:r>
       <w:r>
         <w:rPr>
           <w:color w:val="00B0F0"/>
@@ -875,15 +784,7 @@
           <w:color w:val="00B0F0"/>
           <w:lang w:val="en-US"/>
         </w:rPr>
-        <w:t>SetLayout</w:t>
-      </w:r>
-      <w:proofErr w:type="spellEnd"/>
-      <w:r>
-        <w:rPr>
-          <w:color w:val="00B0F0"/>
-          <w:lang w:val="en-US"/>
-        </w:rPr>
-        <w:t xml:space="preserve"> including:</w:t>
+        <w:t>SetLayout including:</w:t>
       </w:r>
     </w:p>
     <w:p>
@@ -983,17 +884,8 @@
           <w:color w:val="00B0F0"/>
           <w:lang w:val="en-US"/>
         </w:rPr>
-        <w:t xml:space="preserve">struct </w:t>
-      </w:r>
-      <w:proofErr w:type="spellStart"/>
-      <w:r>
-        <w:rPr>
-          <w:color w:val="00B0F0"/>
-          <w:lang w:val="en-US"/>
-        </w:rPr>
-        <w:t>GlobalUniformBlock</w:t>
-      </w:r>
-      <w:proofErr w:type="spellEnd"/>
+        <w:t>struct GlobalUniformBlock</w:t>
+      </w:r>
     </w:p>
     <w:p>
       <w:pPr>
@@ -1007,7 +899,6 @@
           <w:lang w:val="en-US"/>
         </w:rPr>
       </w:pPr>
-      <w:proofErr w:type="spellStart"/>
       <w:r>
         <w:rPr>
           <w:color w:val="00B0F0"/>
@@ -1022,7 +913,6 @@
         </w:rPr>
         <w:t>Gubo</w:t>
       </w:r>
-      <w:proofErr w:type="spellEnd"/>
     </w:p>
     <w:p>
       <w:pPr>
@@ -1128,7 +1018,6 @@
           <w:lang w:val="en-US"/>
         </w:rPr>
       </w:pPr>
-      <w:proofErr w:type="spellStart"/>
       <w:r>
         <w:rPr>
           <w:color w:val="70AD47" w:themeColor="accent6"/>
@@ -1136,7 +1025,6 @@
         </w:rPr>
         <w:t>MTile</w:t>
       </w:r>
-      <w:proofErr w:type="spellEnd"/>
     </w:p>
     <w:p>
       <w:pPr>
@@ -1233,15 +1121,7 @@
           <w:color w:val="00B0F0"/>
           <w:lang w:val="en-US"/>
         </w:rPr>
-        <w:t xml:space="preserve">Struct </w:t>
-      </w:r>
-      <w:proofErr w:type="spellStart"/>
-      <w:r>
-        <w:rPr>
-          <w:color w:val="00B0F0"/>
-          <w:lang w:val="en-US"/>
-        </w:rPr>
-        <w:t>Vertex</w:t>
+        <w:t>Struct Vertex</w:t>
       </w:r>
       <w:r>
         <w:rPr>
@@ -1250,7 +1130,6 @@
         </w:rPr>
         <w:t>Mesh</w:t>
       </w:r>
-      <w:proofErr w:type="spellEnd"/>
     </w:p>
     <w:p>
       <w:pPr>
@@ -1387,17 +1266,8 @@
           <w:color w:val="00B0F0"/>
           <w:lang w:val="en-US"/>
         </w:rPr>
-        <w:t xml:space="preserve"> </w:t>
-      </w:r>
-      <w:proofErr w:type="spellStart"/>
-      <w:r>
-        <w:rPr>
-          <w:color w:val="00B0F0"/>
-          <w:lang w:val="en-US"/>
-        </w:rPr>
-        <w:t>TwhiteTiles</w:t>
-      </w:r>
-      <w:proofErr w:type="spellEnd"/>
+        <w:t xml:space="preserve"> TwhiteTiles</w:t>
+      </w:r>
     </w:p>
     <w:p>
       <w:pPr>
@@ -1596,7 +1466,6 @@
           <w:lang w:val="en-US"/>
         </w:rPr>
       </w:pPr>
-      <w:proofErr w:type="spellStart"/>
       <w:r>
         <w:rPr>
           <w:color w:val="00B0F0"/>
@@ -1604,7 +1473,6 @@
         </w:rPr>
         <w:t>TileIndex</w:t>
       </w:r>
-      <w:proofErr w:type="spellEnd"/>
       <w:r>
         <w:rPr>
           <w:color w:val="00B0F0"/>
@@ -1625,21 +1493,12 @@
           <w:lang w:val="en-US"/>
         </w:rPr>
       </w:pPr>
-      <w:proofErr w:type="spellStart"/>
-      <w:r>
-        <w:rPr>
-          <w:color w:val="00B0F0"/>
-          <w:lang w:val="en-US"/>
-        </w:rPr>
-        <w:t>SuitIndex</w:t>
-      </w:r>
-      <w:proofErr w:type="spellEnd"/>
-      <w:r>
-        <w:rPr>
-          <w:color w:val="00B0F0"/>
-          <w:lang w:val="en-US"/>
-        </w:rPr>
-        <w:t xml:space="preserve"> (int)</w:t>
+      <w:r>
+        <w:rPr>
+          <w:color w:val="00B0F0"/>
+          <w:lang w:val="en-US"/>
+        </w:rPr>
+        <w:t>SuitIndex (int)</w:t>
       </w:r>
     </w:p>
     <w:p>
@@ -1674,21 +1533,12 @@
           <w:lang w:val="en-US"/>
         </w:rPr>
       </w:pPr>
-      <w:proofErr w:type="spellStart"/>
-      <w:r>
-        <w:rPr>
-          <w:color w:val="00B0F0"/>
-          <w:lang w:val="en-US"/>
-        </w:rPr>
-        <w:t>HoverIdx</w:t>
-      </w:r>
-      <w:proofErr w:type="spellEnd"/>
-      <w:r>
-        <w:rPr>
-          <w:color w:val="00B0F0"/>
-          <w:lang w:val="en-US"/>
-        </w:rPr>
-        <w:t xml:space="preserve"> (int)</w:t>
+      <w:r>
+        <w:rPr>
+          <w:color w:val="00B0F0"/>
+          <w:lang w:val="en-US"/>
+        </w:rPr>
+        <w:t>HoverIdx (int)</w:t>
       </w:r>
     </w:p>
     <w:p>
@@ -1703,21 +1553,12 @@
           <w:lang w:val="en-US"/>
         </w:rPr>
       </w:pPr>
-      <w:proofErr w:type="spellStart"/>
-      <w:r>
-        <w:rPr>
-          <w:color w:val="00B0F0"/>
-          <w:lang w:val="en-US"/>
-        </w:rPr>
-        <w:t>SelectedIdx</w:t>
-      </w:r>
-      <w:proofErr w:type="spellEnd"/>
-      <w:r>
-        <w:rPr>
-          <w:color w:val="00B0F0"/>
-          <w:lang w:val="en-US"/>
-        </w:rPr>
-        <w:t xml:space="preserve"> (int)</w:t>
+      <w:r>
+        <w:rPr>
+          <w:color w:val="00B0F0"/>
+          <w:lang w:val="en-US"/>
+        </w:rPr>
+        <w:t>SelectedIdx (int)</w:t>
       </w:r>
     </w:p>
     <w:p>
@@ -1739,7 +1580,6 @@
         </w:rPr>
         <w:t xml:space="preserve">struct </w:t>
       </w:r>
-      <w:proofErr w:type="spellStart"/>
       <w:r>
         <w:rPr>
           <w:color w:val="00B0F0"/>
@@ -1754,7 +1594,6 @@
         </w:rPr>
         <w:t>UniformBlock</w:t>
       </w:r>
-      <w:proofErr w:type="spellEnd"/>
     </w:p>
     <w:p>
       <w:pPr>
@@ -1773,7 +1612,6 @@
         </w:rPr>
         <w:t xml:space="preserve">The last two point determines the </w:t>
       </w:r>
-      <w:proofErr w:type="spellStart"/>
       <w:r>
         <w:rPr>
           <w:lang w:val="en-US"/>
@@ -1784,14 +1622,7 @@
         <w:rPr>
           <w:lang w:val="en-US"/>
         </w:rPr>
-        <w:t>SetLayout</w:t>
-      </w:r>
-      <w:proofErr w:type="spellEnd"/>
-      <w:r>
-        <w:rPr>
-          <w:lang w:val="en-US"/>
-        </w:rPr>
-        <w:t xml:space="preserve"> for the shader couple</w:t>
+        <w:t>SetLayout for the shader couple</w:t>
       </w:r>
     </w:p>
     <w:p>
@@ -1846,7 +1677,6 @@
           <w:lang w:val="en-US"/>
         </w:rPr>
       </w:pPr>
-      <w:proofErr w:type="spellStart"/>
       <w:r>
         <w:rPr>
           <w:color w:val="00B0F0"/>
@@ -1854,7 +1684,6 @@
         </w:rPr>
         <w:t>DSLTile</w:t>
       </w:r>
-      <w:proofErr w:type="spellEnd"/>
     </w:p>
     <w:p>
       <w:pPr>
@@ -1872,7 +1701,6 @@
           <w:lang w:val="en-US"/>
         </w:rPr>
       </w:pPr>
-      <w:proofErr w:type="spellStart"/>
       <w:r>
         <w:rPr>
           <w:color w:val="70AD47" w:themeColor="accent6"/>
@@ -1880,7 +1708,6 @@
         </w:rPr>
         <w:t>MBackground</w:t>
       </w:r>
-      <w:proofErr w:type="spellEnd"/>
       <w:r>
         <w:rPr>
           <w:color w:val="70AD47" w:themeColor="accent6"/>
@@ -1888,47 +1715,20 @@
         </w:rPr>
         <w:t xml:space="preserve">, </w:t>
       </w:r>
-      <w:proofErr w:type="spellStart"/>
       <w:r>
         <w:rPr>
           <w:color w:val="70AD47" w:themeColor="accent6"/>
           <w:lang w:val="en-US"/>
         </w:rPr>
-        <w:t>MWall</w:t>
-      </w:r>
-      <w:proofErr w:type="spellEnd"/>
+        <w:t>MWall, MFloor, MCeil</w:t>
+      </w:r>
       <w:r>
         <w:rPr>
           <w:color w:val="70AD47" w:themeColor="accent6"/>
           <w:lang w:val="en-US"/>
         </w:rPr>
-        <w:t xml:space="preserve">, </w:t>
-      </w:r>
-      <w:proofErr w:type="spellStart"/>
-      <w:r>
-        <w:rPr>
-          <w:color w:val="70AD47" w:themeColor="accent6"/>
-          <w:lang w:val="en-US"/>
-        </w:rPr>
-        <w:t>MFloor</w:t>
-      </w:r>
-      <w:proofErr w:type="spellEnd"/>
-      <w:r>
-        <w:rPr>
-          <w:color w:val="70AD47" w:themeColor="accent6"/>
-          <w:lang w:val="en-US"/>
-        </w:rPr>
-        <w:t xml:space="preserve">, </w:t>
-      </w:r>
-      <w:proofErr w:type="spellStart"/>
-      <w:r>
-        <w:rPr>
-          <w:color w:val="70AD47" w:themeColor="accent6"/>
-          <w:lang w:val="en-US"/>
-        </w:rPr>
-        <w:t>MCeil</w:t>
-      </w:r>
-      <w:proofErr w:type="spellEnd"/>
+        <w:t>, MTable</w:t>
+      </w:r>
     </w:p>
     <w:p>
       <w:pPr>
@@ -2062,7 +1862,6 @@
         </w:rPr>
         <w:t xml:space="preserve">Struct </w:t>
       </w:r>
-      <w:proofErr w:type="spellStart"/>
       <w:r>
         <w:rPr>
           <w:color w:val="00B0F0"/>
@@ -2070,7 +1869,6 @@
         </w:rPr>
         <w:t>VertexMesh</w:t>
       </w:r>
-      <w:proofErr w:type="spellEnd"/>
     </w:p>
     <w:p>
       <w:pPr>
@@ -2293,7 +2091,6 @@
         </w:rPr>
         <w:t xml:space="preserve">struct </w:t>
       </w:r>
-      <w:proofErr w:type="spellStart"/>
       <w:r>
         <w:rPr>
           <w:color w:val="00B0F0"/>
@@ -2308,7 +2105,6 @@
         </w:rPr>
         <w:t>UniformBlock</w:t>
       </w:r>
-      <w:proofErr w:type="spellEnd"/>
     </w:p>
     <w:p>
       <w:pPr>
@@ -2337,7 +2133,6 @@
         </w:rPr>
         <w:t xml:space="preserve">The last two point determines the </w:t>
       </w:r>
-      <w:proofErr w:type="spellStart"/>
       <w:r>
         <w:rPr>
           <w:lang w:val="en-US"/>
@@ -2348,14 +2143,7 @@
         <w:rPr>
           <w:lang w:val="en-US"/>
         </w:rPr>
-        <w:t>SetLayout</w:t>
-      </w:r>
-      <w:proofErr w:type="spellEnd"/>
-      <w:r>
-        <w:rPr>
-          <w:lang w:val="en-US"/>
-        </w:rPr>
-        <w:t xml:space="preserve"> for the shader couple</w:t>
+        <w:t>SetLayout for the shader couple</w:t>
       </w:r>
     </w:p>
     <w:p>
@@ -2417,7 +2205,6 @@
           <w:lang w:val="en-US"/>
         </w:rPr>
       </w:pPr>
-      <w:proofErr w:type="spellStart"/>
       <w:r>
         <w:rPr>
           <w:color w:val="00B0F0"/>
@@ -2432,7 +2219,6 @@
         </w:rPr>
         <w:t>Background</w:t>
       </w:r>
-      <w:proofErr w:type="spellEnd"/>
     </w:p>
     <w:p>
       <w:pPr>
@@ -2516,7 +2302,6 @@
           <w:lang w:val="en-US"/>
         </w:rPr>
       </w:pPr>
-      <w:proofErr w:type="spellStart"/>
       <w:r>
         <w:rPr>
           <w:color w:val="00B0F0"/>
@@ -2524,7 +2309,6 @@
         </w:rPr>
         <w:t>VMesh</w:t>
       </w:r>
-      <w:proofErr w:type="spellEnd"/>
     </w:p>
     <w:p>
       <w:pPr>
@@ -2538,7 +2322,6 @@
         </w:rPr>
         <w:t xml:space="preserve">[] – How many different </w:t>
       </w:r>
-      <w:proofErr w:type="spellStart"/>
       <w:r>
         <w:rPr>
           <w:lang w:val="en-US"/>
@@ -2549,14 +2332,7 @@
         <w:rPr>
           <w:lang w:val="en-US"/>
         </w:rPr>
-        <w:t>SetLayout</w:t>
-      </w:r>
-      <w:proofErr w:type="spellEnd"/>
-      <w:r>
-        <w:rPr>
-          <w:lang w:val="en-US"/>
-        </w:rPr>
-        <w:t xml:space="preserve"> are needed</w:t>
+        <w:t>SetLayout are needed</w:t>
       </w:r>
     </w:p>
     <w:p>
@@ -2599,7 +2375,6 @@
           <w:lang w:val="en-US"/>
         </w:rPr>
       </w:pPr>
-      <w:proofErr w:type="spellStart"/>
       <w:r>
         <w:rPr>
           <w:color w:val="00B0F0"/>
@@ -2614,7 +2389,6 @@
         </w:rPr>
         <w:t>Gubo</w:t>
       </w:r>
-      <w:proofErr w:type="spellEnd"/>
     </w:p>
     <w:p>
       <w:pPr>
@@ -2628,7 +2402,6 @@
           <w:lang w:val="en-US"/>
         </w:rPr>
       </w:pPr>
-      <w:proofErr w:type="spellStart"/>
       <w:r>
         <w:rPr>
           <w:color w:val="00B0F0"/>
@@ -2636,7 +2409,6 @@
         </w:rPr>
         <w:t>DSLTile</w:t>
       </w:r>
-      <w:proofErr w:type="spellEnd"/>
     </w:p>
     <w:p>
       <w:pPr>
@@ -2650,7 +2422,6 @@
           <w:lang w:val="en-US"/>
         </w:rPr>
       </w:pPr>
-      <w:proofErr w:type="spellStart"/>
       <w:r>
         <w:rPr>
           <w:color w:val="00B0F0"/>
@@ -2658,7 +2429,6 @@
         </w:rPr>
         <w:t>DSLBackground</w:t>
       </w:r>
-      <w:proofErr w:type="spellEnd"/>
     </w:p>
     <w:p>
       <w:pPr>
@@ -2703,7 +2473,6 @@
           <w:lang w:val="en-US"/>
         </w:rPr>
       </w:pPr>
-      <w:proofErr w:type="spellStart"/>
       <w:r>
         <w:rPr>
           <w:color w:val="00B0F0"/>
@@ -2711,7 +2480,6 @@
         </w:rPr>
         <w:t>PTile</w:t>
       </w:r>
-      <w:proofErr w:type="spellEnd"/>
     </w:p>
     <w:p>
       <w:pPr>
@@ -2739,7 +2507,6 @@
         </w:rPr>
         <w:t xml:space="preserve"> </w:t>
       </w:r>
-      <w:proofErr w:type="spellStart"/>
       <w:r>
         <w:rPr>
           <w:color w:val="00B0F0"/>
@@ -2754,7 +2521,6 @@
         </w:rPr>
         <w:t>Vert.spv</w:t>
       </w:r>
-      <w:proofErr w:type="spellEnd"/>
     </w:p>
     <w:p>
       <w:pPr>
@@ -2775,7 +2541,6 @@
         </w:rPr>
         <w:t xml:space="preserve">Fragment Shader: </w:t>
       </w:r>
-      <w:proofErr w:type="spellStart"/>
       <w:r>
         <w:rPr>
           <w:color w:val="00B0F0"/>
@@ -2790,7 +2555,6 @@
         </w:rPr>
         <w:t>.spv</w:t>
       </w:r>
-      <w:proofErr w:type="spellEnd"/>
     </w:p>
     <w:p>
       <w:pPr>
@@ -2809,47 +2573,7 @@
           <w:color w:val="00B0F0"/>
           <w:lang w:val="en-US"/>
         </w:rPr>
-        <w:t xml:space="preserve">Based on </w:t>
-      </w:r>
-      <w:proofErr w:type="spellStart"/>
-      <w:r>
-        <w:rPr>
-          <w:color w:val="00B0F0"/>
-          <w:lang w:val="en-US"/>
-        </w:rPr>
-        <w:t>VMesh</w:t>
-      </w:r>
-      <w:proofErr w:type="spellEnd"/>
-      <w:r>
-        <w:rPr>
-          <w:color w:val="00B0F0"/>
-          <w:lang w:val="en-US"/>
-        </w:rPr>
-        <w:t xml:space="preserve"> and {</w:t>
-      </w:r>
-      <w:proofErr w:type="spellStart"/>
-      <w:r>
-        <w:rPr>
-          <w:color w:val="00B0F0"/>
-          <w:lang w:val="en-US"/>
-        </w:rPr>
-        <w:t>DSLGubo</w:t>
-      </w:r>
-      <w:proofErr w:type="spellEnd"/>
-      <w:r>
-        <w:rPr>
-          <w:color w:val="00B0F0"/>
-          <w:lang w:val="en-US"/>
-        </w:rPr>
-        <w:t xml:space="preserve">, </w:t>
-      </w:r>
-      <w:proofErr w:type="spellStart"/>
-      <w:r>
-        <w:rPr>
-          <w:color w:val="00B0F0"/>
-          <w:lang w:val="en-US"/>
-        </w:rPr>
-        <w:t>DSL</w:t>
+        <w:t>Based on VMesh and {DSLGubo, DSL</w:t>
       </w:r>
       <w:r>
         <w:rPr>
@@ -2858,7 +2582,6 @@
         </w:rPr>
         <w:t>Tile</w:t>
       </w:r>
-      <w:proofErr w:type="spellEnd"/>
       <w:r>
         <w:rPr>
           <w:color w:val="00B0F0"/>
@@ -2879,7 +2602,6 @@
           <w:lang w:val="en-US"/>
         </w:rPr>
       </w:pPr>
-      <w:proofErr w:type="spellStart"/>
       <w:r>
         <w:rPr>
           <w:color w:val="00B0F0"/>
@@ -2894,7 +2616,6 @@
         </w:rPr>
         <w:t>Background</w:t>
       </w:r>
-      <w:proofErr w:type="spellEnd"/>
     </w:p>
     <w:p>
       <w:pPr>
@@ -2908,31 +2629,13 @@
           <w:lang w:val="en-US"/>
         </w:rPr>
       </w:pPr>
-      <w:proofErr w:type="spellStart"/>
-      <w:r>
-        <w:rPr>
-          <w:color w:val="00B0F0"/>
-          <w:lang w:val="en-US"/>
-        </w:rPr>
-        <w:t>VertexShader</w:t>
-      </w:r>
-      <w:proofErr w:type="spellEnd"/>
-      <w:r>
-        <w:rPr>
-          <w:color w:val="00B0F0"/>
-          <w:lang w:val="en-US"/>
-        </w:rPr>
-        <w:t xml:space="preserve">: </w:t>
-      </w:r>
-      <w:proofErr w:type="spellStart"/>
-      <w:r>
-        <w:rPr>
-          <w:color w:val="00B0F0"/>
-          <w:lang w:val="en-US"/>
-        </w:rPr>
-        <w:t>BackgroundVert.spv</w:t>
-      </w:r>
-      <w:proofErr w:type="spellEnd"/>
+      <w:r>
+        <w:rPr>
+          <w:color w:val="00B0F0"/>
+          <w:lang w:val="en-US"/>
+        </w:rPr>
+        <w:t>VertexShader: BackgroundVert.spv</w:t>
+      </w:r>
     </w:p>
     <w:p>
       <w:pPr>
@@ -2953,7 +2656,6 @@
         </w:rPr>
         <w:t xml:space="preserve">Fragment Shader: </w:t>
       </w:r>
-      <w:proofErr w:type="spellStart"/>
       <w:r>
         <w:rPr>
           <w:color w:val="00B0F0"/>
@@ -2968,7 +2670,6 @@
         </w:rPr>
         <w:t>.spv</w:t>
       </w:r>
-      <w:proofErr w:type="spellEnd"/>
     </w:p>
     <w:p>
       <w:pPr>
@@ -2989,7 +2690,6 @@
         </w:rPr>
         <w:t xml:space="preserve">Based on </w:t>
       </w:r>
-      <w:proofErr w:type="spellStart"/>
       <w:r>
         <w:rPr>
           <w:color w:val="00B0F0"/>
@@ -2997,37 +2697,12 @@
         </w:rPr>
         <w:t>VMesh</w:t>
       </w:r>
-      <w:proofErr w:type="spellEnd"/>
-      <w:r>
-        <w:rPr>
-          <w:color w:val="00B0F0"/>
-          <w:lang w:val="en-US"/>
-        </w:rPr>
-        <w:t xml:space="preserve"> and {</w:t>
-      </w:r>
-      <w:proofErr w:type="spellStart"/>
-      <w:r>
-        <w:rPr>
-          <w:color w:val="00B0F0"/>
-          <w:lang w:val="en-US"/>
-        </w:rPr>
-        <w:t>DSLGubo</w:t>
-      </w:r>
-      <w:proofErr w:type="spellEnd"/>
-      <w:r>
-        <w:rPr>
-          <w:color w:val="00B0F0"/>
-          <w:lang w:val="en-US"/>
-        </w:rPr>
-        <w:t xml:space="preserve">, </w:t>
-      </w:r>
-      <w:proofErr w:type="spellStart"/>
-      <w:r>
-        <w:rPr>
-          <w:color w:val="00B0F0"/>
-          <w:lang w:val="en-US"/>
-        </w:rPr>
-        <w:t>DSL</w:t>
+      <w:r>
+        <w:rPr>
+          <w:color w:val="00B0F0"/>
+          <w:lang w:val="en-US"/>
+        </w:rPr>
+        <w:t xml:space="preserve"> and {DSLGubo, DSL</w:t>
       </w:r>
       <w:r>
         <w:rPr>
@@ -3036,7 +2711,6 @@
         </w:rPr>
         <w:t>Background</w:t>
       </w:r>
-      <w:proofErr w:type="spellEnd"/>
       <w:r>
         <w:rPr>
           <w:color w:val="00B0F0"/>
@@ -3118,7 +2792,6 @@
         </w:rPr>
         <w:t xml:space="preserve">[] – Create a </w:t>
       </w:r>
-      <w:proofErr w:type="spellStart"/>
       <w:r>
         <w:rPr>
           <w:lang w:val="en-US"/>
@@ -3129,14 +2802,7 @@
         <w:rPr>
           <w:lang w:val="en-US"/>
         </w:rPr>
-        <w:t>SetLayout</w:t>
-      </w:r>
-      <w:proofErr w:type="spellEnd"/>
-      <w:r>
-        <w:rPr>
-          <w:lang w:val="en-US"/>
-        </w:rPr>
-        <w:t xml:space="preserve"> for the scene-wide and pipeline specific uniform</w:t>
+        <w:t>SetLayout for the scene-wide and pipeline specific uniform</w:t>
       </w:r>
     </w:p>
     <w:p>
@@ -3164,7 +2830,6 @@
         </w:rPr>
         <w:t xml:space="preserve">[] – For each scene-wide </w:t>
       </w:r>
-      <w:proofErr w:type="spellStart"/>
       <w:r>
         <w:rPr>
           <w:lang w:val="en-US"/>
@@ -3175,16 +2840,8 @@
         <w:rPr>
           <w:lang w:val="en-US"/>
         </w:rPr>
-        <w:t>SetLayout</w:t>
-      </w:r>
-      <w:proofErr w:type="spellEnd"/>
-      <w:r>
-        <w:rPr>
-          <w:lang w:val="en-US"/>
-        </w:rPr>
-        <w:t xml:space="preserve">, create the corresponding </w:t>
-      </w:r>
-      <w:proofErr w:type="spellStart"/>
+        <w:t xml:space="preserve">SetLayout, create the corresponding </w:t>
+      </w:r>
       <w:r>
         <w:rPr>
           <w:lang w:val="en-US"/>
@@ -3195,14 +2852,7 @@
         <w:rPr>
           <w:lang w:val="en-US"/>
         </w:rPr>
-        <w:t>Set</w:t>
-      </w:r>
-      <w:proofErr w:type="spellEnd"/>
-      <w:r>
-        <w:rPr>
-          <w:lang w:val="en-US"/>
-        </w:rPr>
-        <w:t xml:space="preserve"> instance</w:t>
+        <w:t>Set instance</w:t>
       </w:r>
     </w:p>
     <w:p>
@@ -3217,31 +2867,13 @@
           <w:lang w:val="en-US"/>
         </w:rPr>
       </w:pPr>
-      <w:proofErr w:type="spellStart"/>
-      <w:r>
-        <w:rPr>
-          <w:color w:val="00B0F0"/>
-          <w:lang w:val="en-US"/>
-        </w:rPr>
-        <w:t>DSGubo</w:t>
-      </w:r>
-      <w:proofErr w:type="spellEnd"/>
-      <w:r>
-        <w:rPr>
-          <w:color w:val="00B0F0"/>
-          <w:lang w:val="en-US"/>
-        </w:rPr>
-        <w:t xml:space="preserve"> – instances </w:t>
-      </w:r>
-      <w:proofErr w:type="spellStart"/>
-      <w:r>
-        <w:rPr>
-          <w:color w:val="00B0F0"/>
-          <w:lang w:val="en-US"/>
-        </w:rPr>
-        <w:t>DSLGubo</w:t>
-      </w:r>
-      <w:proofErr w:type="spellEnd"/>
+      <w:r>
+        <w:rPr>
+          <w:color w:val="00B0F0"/>
+          <w:lang w:val="en-US"/>
+        </w:rPr>
+        <w:t>DSGubo – instances DSLGubo</w:t>
+      </w:r>
     </w:p>
     <w:p>
       <w:pPr>
@@ -3260,17 +2892,8 @@
           <w:color w:val="00B0F0"/>
           <w:lang w:val="en-US"/>
         </w:rPr>
-        <w:t xml:space="preserve">struct </w:t>
-      </w:r>
-      <w:proofErr w:type="spellStart"/>
-      <w:r>
-        <w:rPr>
-          <w:color w:val="00B0F0"/>
-          <w:lang w:val="en-US"/>
-        </w:rPr>
-        <w:t>GlobalUniformBlock</w:t>
-      </w:r>
-      <w:proofErr w:type="spellEnd"/>
+        <w:t>struct GlobalUniformBlock</w:t>
+      </w:r>
     </w:p>
     <w:p>
       <w:pPr>
@@ -3284,8 +2907,6 @@
           <w:lang w:val="en-US"/>
         </w:rPr>
       </w:pPr>
-      <w:proofErr w:type="spellStart"/>
-      <w:proofErr w:type="gramStart"/>
       <w:r>
         <w:rPr>
           <w:color w:val="00B0F0"/>
@@ -3298,103 +2919,78 @@
           <w:color w:val="00B0F0"/>
           <w:lang w:val="en-US"/>
         </w:rPr>
+        <w:t>Tile[144</w:t>
+      </w:r>
+      <w:r>
+        <w:rPr>
+          <w:color w:val="00B0F0"/>
+          <w:lang w:val="en-US"/>
+        </w:rPr>
+        <w:t>]</w:t>
+      </w:r>
+      <w:r>
+        <w:rPr>
+          <w:color w:val="00B0F0"/>
+          <w:lang w:val="en-US"/>
+        </w:rPr>
+        <w:t>–</w:t>
+      </w:r>
+      <w:r>
+        <w:rPr>
+          <w:color w:val="00B0F0"/>
+          <w:lang w:val="en-US"/>
+        </w:rPr>
+        <w:t xml:space="preserve"> </w:t>
+      </w:r>
+      <w:r>
+        <w:rPr>
+          <w:color w:val="00B0F0"/>
+          <w:lang w:val="en-US"/>
+        </w:rPr>
+        <w:t>144</w:t>
+      </w:r>
+      <w:r>
+        <w:rPr>
+          <w:color w:val="00B0F0"/>
+          <w:lang w:val="en-US"/>
+        </w:rPr>
+        <w:t xml:space="preserve"> </w:t>
+      </w:r>
+      <w:r>
+        <w:rPr>
+          <w:color w:val="00B0F0"/>
+          <w:lang w:val="en-US"/>
+        </w:rPr>
+        <w:t>instance</w:t>
+      </w:r>
+      <w:r>
+        <w:rPr>
+          <w:color w:val="00B0F0"/>
+          <w:lang w:val="en-US"/>
+        </w:rPr>
+        <w:t>s of</w:t>
+      </w:r>
+      <w:r>
+        <w:rPr>
+          <w:color w:val="00B0F0"/>
+          <w:lang w:val="en-US"/>
+        </w:rPr>
+        <w:t xml:space="preserve"> DS</w:t>
+      </w:r>
+      <w:r>
+        <w:rPr>
+          <w:color w:val="00B0F0"/>
+          <w:lang w:val="en-US"/>
+        </w:rPr>
+        <w:t>L</w:t>
+      </w:r>
+      <w:r>
+        <w:rPr>
+          <w:color w:val="00B0F0"/>
+          <w:lang w:val="en-US"/>
+        </w:rPr>
         <w:t>Tile</w:t>
       </w:r>
-      <w:proofErr w:type="spellEnd"/>
-      <w:r>
-        <w:rPr>
-          <w:color w:val="00B0F0"/>
-          <w:lang w:val="en-US"/>
-        </w:rPr>
-        <w:t>[</w:t>
-      </w:r>
-      <w:proofErr w:type="gramEnd"/>
-      <w:r>
-        <w:rPr>
-          <w:color w:val="00B0F0"/>
-          <w:lang w:val="en-US"/>
-        </w:rPr>
-        <w:t>144</w:t>
-      </w:r>
-      <w:r>
-        <w:rPr>
-          <w:color w:val="00B0F0"/>
-          <w:lang w:val="en-US"/>
-        </w:rPr>
-        <w:t>]</w:t>
-      </w:r>
-      <w:r>
-        <w:rPr>
-          <w:color w:val="00B0F0"/>
-          <w:lang w:val="en-US"/>
-        </w:rPr>
-        <w:t>–</w:t>
-      </w:r>
-      <w:r>
-        <w:rPr>
-          <w:color w:val="00B0F0"/>
-          <w:lang w:val="en-US"/>
-        </w:rPr>
-        <w:t xml:space="preserve"> </w:t>
-      </w:r>
-      <w:r>
-        <w:rPr>
-          <w:color w:val="00B0F0"/>
-          <w:lang w:val="en-US"/>
-        </w:rPr>
-        <w:t>144</w:t>
-      </w:r>
-      <w:r>
-        <w:rPr>
-          <w:color w:val="00B0F0"/>
-          <w:lang w:val="en-US"/>
-        </w:rPr>
-        <w:t xml:space="preserve"> </w:t>
-      </w:r>
-      <w:r>
-        <w:rPr>
-          <w:color w:val="00B0F0"/>
-          <w:lang w:val="en-US"/>
-        </w:rPr>
-        <w:t>instance</w:t>
-      </w:r>
-      <w:r>
-        <w:rPr>
-          <w:color w:val="00B0F0"/>
-          <w:lang w:val="en-US"/>
-        </w:rPr>
-        <w:t>s of</w:t>
-      </w:r>
-      <w:r>
-        <w:rPr>
-          <w:color w:val="00B0F0"/>
-          <w:lang w:val="en-US"/>
-        </w:rPr>
-        <w:t xml:space="preserve"> </w:t>
-      </w:r>
-      <w:proofErr w:type="spellStart"/>
-      <w:r>
-        <w:rPr>
-          <w:color w:val="00B0F0"/>
-          <w:lang w:val="en-US"/>
-        </w:rPr>
-        <w:t>DS</w:t>
-      </w:r>
-      <w:r>
-        <w:rPr>
-          <w:color w:val="00B0F0"/>
-          <w:lang w:val="en-US"/>
-        </w:rPr>
-        <w:t>L</w:t>
-      </w:r>
-      <w:r>
-        <w:rPr>
-          <w:color w:val="00B0F0"/>
-          <w:lang w:val="en-US"/>
-        </w:rPr>
-        <w:t>Tile</w:t>
-      </w:r>
-      <w:proofErr w:type="spellEnd"/>
     </w:p>
     <w:p>
       <w:pPr>
@@ -3415,7 +3011,6 @@
         </w:rPr>
         <w:t xml:space="preserve">struct </w:t>
       </w:r>
-      <w:proofErr w:type="spellStart"/>
       <w:r>
         <w:rPr>
           <w:color w:val="00B0F0"/>
@@ -3430,7 +3025,6 @@
         </w:rPr>
         <w:t>UniformBlock</w:t>
       </w:r>
-      <w:proofErr w:type="spellEnd"/>
     </w:p>
     <w:p>
       <w:pPr>
@@ -3444,7 +3038,6 @@
           <w:lang w:val="en-US"/>
         </w:rPr>
       </w:pPr>
-      <w:proofErr w:type="spellStart"/>
       <w:r>
         <w:rPr>
           <w:color w:val="00B0F0"/>
@@ -3457,46 +3050,29 @@
           <w:color w:val="00B0F0"/>
           <w:lang w:val="en-US"/>
         </w:rPr>
+        <w:t xml:space="preserve">Background </w:t>
+      </w:r>
+      <w:r>
+        <w:rPr>
+          <w:color w:val="00B0F0"/>
+          <w:lang w:val="en-US"/>
+        </w:rPr>
+        <w:t>– instance DS</w:t>
+      </w:r>
+      <w:r>
+        <w:rPr>
+          <w:color w:val="00B0F0"/>
+          <w:lang w:val="en-US"/>
+        </w:rPr>
+        <w:t>L</w:t>
+      </w:r>
+      <w:r>
+        <w:rPr>
+          <w:color w:val="00B0F0"/>
+          <w:lang w:val="en-US"/>
+        </w:rPr>
         <w:t>Background</w:t>
       </w:r>
-      <w:proofErr w:type="spellEnd"/>
-      <w:r>
-        <w:rPr>
-          <w:color w:val="00B0F0"/>
-          <w:lang w:val="en-US"/>
-        </w:rPr>
-        <w:t xml:space="preserve"> </w:t>
-      </w:r>
-      <w:r>
-        <w:rPr>
-          <w:color w:val="00B0F0"/>
-          <w:lang w:val="en-US"/>
-        </w:rPr>
-        <w:t xml:space="preserve">– instance </w:t>
-      </w:r>
-      <w:proofErr w:type="spellStart"/>
-      <w:r>
-        <w:rPr>
-          <w:color w:val="00B0F0"/>
-          <w:lang w:val="en-US"/>
-        </w:rPr>
-        <w:t>DS</w:t>
-      </w:r>
-      <w:r>
-        <w:rPr>
-          <w:color w:val="00B0F0"/>
-          <w:lang w:val="en-US"/>
-        </w:rPr>
-        <w:t>L</w:t>
-      </w:r>
-      <w:r>
-        <w:rPr>
-          <w:color w:val="00B0F0"/>
-          <w:lang w:val="en-US"/>
-        </w:rPr>
-        <w:t>Background</w:t>
-      </w:r>
-      <w:proofErr w:type="spellEnd"/>
     </w:p>
     <w:p>
       <w:pPr>
@@ -3517,7 +3093,6 @@
         </w:rPr>
         <w:t xml:space="preserve">struct </w:t>
       </w:r>
-      <w:proofErr w:type="spellStart"/>
       <w:r>
         <w:rPr>
           <w:color w:val="00B0F0"/>
@@ -3546,7 +3121,6 @@
         </w:rPr>
         <w:t>k</w:t>
       </w:r>
-      <w:proofErr w:type="spellEnd"/>
     </w:p>
     <w:p>
       <w:pPr>
@@ -3561,38 +3135,13 @@
         </w:rPr>
       </w:pPr>
       <w:bookmarkStart w:id="0" w:name="_Hlk135799027"/>
-      <w:proofErr w:type="spellStart"/>
-      <w:r>
-        <w:rPr>
-          <w:color w:val="00B0F0"/>
-          <w:lang w:val="en-US"/>
-        </w:rPr>
-        <w:t>DS</w:t>
-      </w:r>
-      <w:r>
-        <w:rPr>
-          <w:color w:val="00B0F0"/>
-          <w:lang w:val="en-US"/>
-        </w:rPr>
-        <w:t>Wall</w:t>
-      </w:r>
-      <w:proofErr w:type="spellEnd"/>
-      <w:r>
-        <w:rPr>
-          <w:color w:val="00B0F0"/>
-          <w:lang w:val="en-US"/>
-        </w:rPr>
-        <w:t xml:space="preserve"> – instance of </w:t>
-      </w:r>
-      <w:proofErr w:type="spellStart"/>
-      <w:r>
-        <w:rPr>
-          <w:color w:val="00B0F0"/>
-          <w:lang w:val="en-US"/>
-        </w:rPr>
-        <w:t>DSLBackground</w:t>
-      </w:r>
-      <w:proofErr w:type="spellEnd"/>
+      <w:r>
+        <w:rPr>
+          <w:color w:val="00B0F0"/>
+          <w:lang w:val="en-US"/>
+        </w:rPr>
+        <w:t>DSWall – instance of DSLBackground</w:t>
+      </w:r>
     </w:p>
     <w:p>
       <w:pPr>
@@ -3611,31 +3160,8 @@
           <w:color w:val="00B0F0"/>
           <w:lang w:val="en-US"/>
         </w:rPr>
-        <w:t xml:space="preserve">Struct </w:t>
-      </w:r>
-      <w:proofErr w:type="spellStart"/>
-      <w:r>
-        <w:rPr>
-          <w:color w:val="00B0F0"/>
-          <w:lang w:val="en-US"/>
-        </w:rPr>
-        <w:t>BackgroundUnifor</w:t>
-      </w:r>
-      <w:r>
-        <w:rPr>
-          <w:color w:val="00B0F0"/>
-          <w:lang w:val="en-US"/>
-        </w:rPr>
-        <w:t>m</w:t>
-      </w:r>
-      <w:r>
-        <w:rPr>
-          <w:color w:val="00B0F0"/>
-          <w:lang w:val="en-US"/>
-        </w:rPr>
-        <w:t>Block</w:t>
-      </w:r>
-      <w:proofErr w:type="spellEnd"/>
+        <w:t>Struct BackgroundUniformBlock</w:t>
+      </w:r>
     </w:p>
     <w:p>
       <w:pPr>
@@ -3649,31 +3175,13 @@
           <w:lang w:val="en-US"/>
         </w:rPr>
       </w:pPr>
-      <w:proofErr w:type="spellStart"/>
-      <w:r>
-        <w:rPr>
-          <w:color w:val="00B0F0"/>
-          <w:lang w:val="en-US"/>
-        </w:rPr>
-        <w:t>DSFloor</w:t>
-      </w:r>
-      <w:proofErr w:type="spellEnd"/>
-      <w:r>
-        <w:rPr>
-          <w:color w:val="00B0F0"/>
-          <w:lang w:val="en-US"/>
-        </w:rPr>
-        <w:t xml:space="preserve"> – instance of </w:t>
-      </w:r>
-      <w:proofErr w:type="spellStart"/>
-      <w:r>
-        <w:rPr>
-          <w:color w:val="00B0F0"/>
-          <w:lang w:val="en-US"/>
-        </w:rPr>
-        <w:t>DSLBackground</w:t>
-      </w:r>
-      <w:proofErr w:type="spellEnd"/>
+      <w:r>
+        <w:rPr>
+          <w:color w:val="00B0F0"/>
+          <w:lang w:val="en-US"/>
+        </w:rPr>
+        <w:t>DSFloor – instance of DSLBackground</w:t>
+      </w:r>
     </w:p>
     <w:p>
       <w:pPr>
@@ -3692,31 +3200,8 @@
           <w:color w:val="00B0F0"/>
           <w:lang w:val="en-US"/>
         </w:rPr>
-        <w:t xml:space="preserve">Struct </w:t>
-      </w:r>
-      <w:proofErr w:type="spellStart"/>
-      <w:r>
-        <w:rPr>
-          <w:color w:val="00B0F0"/>
-          <w:lang w:val="en-US"/>
-        </w:rPr>
-        <w:t>BackgroundUnifor</w:t>
-      </w:r>
-      <w:r>
-        <w:rPr>
-          <w:color w:val="00B0F0"/>
-          <w:lang w:val="en-US"/>
-        </w:rPr>
-        <w:t>m</w:t>
-      </w:r>
-      <w:r>
-        <w:rPr>
-          <w:color w:val="00B0F0"/>
-          <w:lang w:val="en-US"/>
-        </w:rPr>
-        <w:t>Block</w:t>
-      </w:r>
-      <w:proofErr w:type="spellEnd"/>
+        <w:t>Struct BackgroundUniformBlock</w:t>
+      </w:r>
     </w:p>
     <w:p>
       <w:pPr>
@@ -3730,38 +3215,13 @@
           <w:lang w:val="en-US"/>
         </w:rPr>
       </w:pPr>
-      <w:proofErr w:type="spellStart"/>
-      <w:r>
-        <w:rPr>
-          <w:color w:val="00B0F0"/>
-          <w:lang w:val="en-US"/>
-        </w:rPr>
-        <w:t>DS</w:t>
-      </w:r>
-      <w:r>
-        <w:rPr>
-          <w:color w:val="00B0F0"/>
-          <w:lang w:val="en-US"/>
-        </w:rPr>
-        <w:t>Ceiling</w:t>
-      </w:r>
-      <w:proofErr w:type="spellEnd"/>
-      <w:r>
-        <w:rPr>
-          <w:color w:val="00B0F0"/>
-          <w:lang w:val="en-US"/>
-        </w:rPr>
-        <w:t xml:space="preserve"> – instance of </w:t>
-      </w:r>
-      <w:proofErr w:type="spellStart"/>
-      <w:r>
-        <w:rPr>
-          <w:color w:val="00B0F0"/>
-          <w:lang w:val="en-US"/>
-        </w:rPr>
-        <w:t>DSLBackground</w:t>
-      </w:r>
-      <w:proofErr w:type="spellEnd"/>
+      <w:r>
+        <w:rPr>
+          <w:color w:val="00B0F0"/>
+          <w:lang w:val="en-US"/>
+        </w:rPr>
+        <w:t>DSCeiling – instance of DSLBackground</w:t>
+      </w:r>
     </w:p>
     <w:p>
       <w:pPr>
@@ -3780,31 +3240,62 @@
           <w:color w:val="00B0F0"/>
           <w:lang w:val="en-US"/>
         </w:rPr>
-        <w:t xml:space="preserve">Struct </w:t>
-      </w:r>
-      <w:proofErr w:type="spellStart"/>
-      <w:r>
-        <w:rPr>
-          <w:color w:val="00B0F0"/>
-          <w:lang w:val="en-US"/>
-        </w:rPr>
-        <w:t>BackgroundUnifor</w:t>
-      </w:r>
-      <w:r>
-        <w:rPr>
-          <w:color w:val="00B0F0"/>
-          <w:lang w:val="en-US"/>
-        </w:rPr>
-        <w:t>m</w:t>
-      </w:r>
-      <w:r>
-        <w:rPr>
-          <w:color w:val="00B0F0"/>
-          <w:lang w:val="en-US"/>
-        </w:rPr>
-        <w:t>Block</w:t>
-      </w:r>
-      <w:proofErr w:type="spellEnd"/>
+        <w:t>Struct BackgroundUniformBlock</w:t>
+      </w:r>
+    </w:p>
+    <w:p>
+      <w:pPr>
+        <w:pStyle w:val="ListParagraph"/>
+        <w:numPr>
+          <w:ilvl w:val="0"/>
+          <w:numId w:val="1"/>
+        </w:numPr>
+        <w:rPr>
+          <w:color w:val="00B0F0"/>
+          <w:lang w:val="en-US"/>
+        </w:rPr>
+      </w:pPr>
+      <w:r>
+        <w:rPr>
+          <w:color w:val="00B0F0"/>
+          <w:lang w:val="en-US"/>
+        </w:rPr>
+        <w:t>DS</w:t>
+      </w:r>
+      <w:r>
+        <w:rPr>
+          <w:color w:val="00B0F0"/>
+          <w:lang w:val="en-US"/>
+        </w:rPr>
+        <w:t>Table</w:t>
+      </w:r>
+      <w:r>
+        <w:rPr>
+          <w:color w:val="00B0F0"/>
+          <w:lang w:val="en-US"/>
+        </w:rPr>
+        <w:t xml:space="preserve"> – instance of DSLBackground</w:t>
+      </w:r>
+    </w:p>
+    <w:p>
+      <w:pPr>
+        <w:pStyle w:val="ListParagraph"/>
+        <w:numPr>
+          <w:ilvl w:val="1"/>
+          <w:numId w:val="1"/>
+        </w:numPr>
+        <w:rPr>
+          <w:color w:val="00B0F0"/>
+          <w:lang w:val="en-US"/>
+        </w:rPr>
+      </w:pPr>
+      <w:r>
+        <w:rPr>
+          <w:color w:val="00B0F0"/>
+          <w:lang w:val="en-US"/>
+        </w:rPr>
+        <w:t>Struct BackgroundUniformBlock</w:t>
+      </w:r>
     </w:p>
     <w:p>
       <w:pPr>
@@ -3831,7 +3322,6 @@
           <w:lang w:val="en-US"/>
         </w:rPr>
       </w:pPr>
-      <w:proofErr w:type="spellStart"/>
       <w:r>
         <w:rPr>
           <w:lang w:val="en-US"/>
@@ -3842,28 +3332,14 @@
         <w:rPr>
           <w:lang w:val="en-US"/>
         </w:rPr>
-        <w:t>Sets</w:t>
-      </w:r>
-      <w:proofErr w:type="spellEnd"/>
-      <w:r>
-        <w:rPr>
-          <w:lang w:val="en-US"/>
-        </w:rPr>
-        <w:t xml:space="preserve">: </w:t>
-      </w:r>
-      <w:r>
-        <w:rPr>
-          <w:color w:val="00B0F0"/>
-          <w:lang w:val="en-US"/>
-        </w:rPr>
-        <w:t>1</w:t>
-      </w:r>
-      <w:r>
-        <w:rPr>
-          <w:color w:val="00B0F0"/>
-          <w:lang w:val="en-US"/>
-        </w:rPr>
-        <w:t>49</w:t>
+        <w:t xml:space="preserve">Sets: </w:t>
+      </w:r>
+      <w:r>
+        <w:rPr>
+          <w:color w:val="00B0F0"/>
+          <w:lang w:val="en-US"/>
+        </w:rPr>
+        <w:t>150</w:t>
       </w:r>
     </w:p>
     <w:p>
@@ -3878,59 +3354,26 @@
           <w:lang w:val="en-US"/>
         </w:rPr>
       </w:pPr>
-      <w:proofErr w:type="spellStart"/>
-      <w:r>
-        <w:rPr>
-          <w:color w:val="00B0F0"/>
-          <w:lang w:val="en-US"/>
-        </w:rPr>
-        <w:t>DSGubo</w:t>
-      </w:r>
-      <w:proofErr w:type="spellEnd"/>
-      <w:r>
-        <w:rPr>
-          <w:color w:val="00B0F0"/>
-          <w:lang w:val="en-US"/>
-        </w:rPr>
-        <w:t xml:space="preserve">, </w:t>
-      </w:r>
-      <w:proofErr w:type="spellStart"/>
-      <w:r>
-        <w:rPr>
-          <w:color w:val="00B0F0"/>
-          <w:lang w:val="en-US"/>
-        </w:rPr>
-        <w:t>DS</w:t>
-      </w:r>
-      <w:r>
-        <w:rPr>
-          <w:color w:val="00B0F0"/>
-          <w:lang w:val="en-US"/>
-        </w:rPr>
-        <w:t>Tile</w:t>
-      </w:r>
-      <w:proofErr w:type="spellEnd"/>
-      <w:r>
-        <w:rPr>
-          <w:color w:val="00B0F0"/>
-          <w:lang w:val="en-US"/>
-        </w:rPr>
-        <w:t>*144</w:t>
-      </w:r>
-      <w:r>
-        <w:rPr>
-          <w:color w:val="00B0F0"/>
-          <w:lang w:val="en-US"/>
-        </w:rPr>
-        <w:t xml:space="preserve">, </w:t>
-      </w:r>
-      <w:proofErr w:type="spellStart"/>
-      <w:r>
-        <w:rPr>
-          <w:color w:val="00B0F0"/>
-          <w:lang w:val="en-US"/>
-        </w:rPr>
-        <w:t>DS</w:t>
+      <w:r>
+        <w:rPr>
+          <w:color w:val="00B0F0"/>
+          <w:lang w:val="en-US"/>
+        </w:rPr>
+        <w:t>DSGubo, DS</w:t>
+      </w:r>
+      <w:r>
+        <w:rPr>
+          <w:color w:val="00B0F0"/>
+          <w:lang w:val="en-US"/>
+        </w:rPr>
+        <w:t>Tile*144</w:t>
+      </w:r>
+      <w:r>
+        <w:rPr>
+          <w:color w:val="00B0F0"/>
+          <w:lang w:val="en-US"/>
+        </w:rPr>
+        <w:t>, DS</w:t>
       </w:r>
       <w:r>
         <w:rPr>
@@ -3939,55 +3382,20 @@
         </w:rPr>
         <w:t>Background</w:t>
       </w:r>
-      <w:proofErr w:type="spellEnd"/>
-      <w:r>
-        <w:rPr>
-          <w:color w:val="00B0F0"/>
-          <w:lang w:val="en-US"/>
-        </w:rPr>
-        <w:t xml:space="preserve">, </w:t>
-      </w:r>
-      <w:proofErr w:type="spellStart"/>
-      <w:r>
-        <w:rPr>
-          <w:color w:val="00B0F0"/>
-          <w:lang w:val="en-US"/>
-        </w:rPr>
-        <w:t>DSWall</w:t>
-      </w:r>
-      <w:proofErr w:type="spellEnd"/>
-      <w:r>
-        <w:rPr>
-          <w:color w:val="00B0F0"/>
-          <w:lang w:val="en-US"/>
-        </w:rPr>
-        <w:t xml:space="preserve">, </w:t>
-      </w:r>
-      <w:proofErr w:type="spellStart"/>
-      <w:r>
-        <w:rPr>
-          <w:color w:val="00B0F0"/>
-          <w:lang w:val="en-US"/>
-        </w:rPr>
-        <w:t>DSFloor</w:t>
-      </w:r>
-      <w:proofErr w:type="spellEnd"/>
-      <w:r>
-        <w:rPr>
-          <w:color w:val="00B0F0"/>
-          <w:lang w:val="en-US"/>
-        </w:rPr>
-        <w:t xml:space="preserve">, </w:t>
-      </w:r>
-      <w:proofErr w:type="spellStart"/>
-      <w:r>
-        <w:rPr>
-          <w:color w:val="00B0F0"/>
-          <w:lang w:val="en-US"/>
-        </w:rPr>
-        <w:t>DSCeiling</w:t>
-      </w:r>
-      <w:proofErr w:type="spellEnd"/>
+      <w:r>
+        <w:rPr>
+          <w:color w:val="00B0F0"/>
+          <w:lang w:val="en-US"/>
+        </w:rPr>
+        <w:t>, DSWall, DSFloor, DSCeiling</w:t>
+      </w:r>
+      <w:r>
+        <w:rPr>
+          <w:color w:val="00B0F0"/>
+          <w:lang w:val="en-US"/>
+        </w:rPr>
+        <w:t>, DSTable</w:t>
+      </w:r>
     </w:p>
     <w:p>
       <w:pPr>
@@ -4001,21 +3409,12 @@
           <w:lang w:val="en-US"/>
         </w:rPr>
       </w:pPr>
-      <w:proofErr w:type="spellStart"/>
-      <w:r>
-        <w:rPr>
-          <w:lang w:val="en-US"/>
-        </w:rPr>
-        <w:t>UniformBlocks</w:t>
-      </w:r>
-      <w:proofErr w:type="spellEnd"/>
-      <w:r>
-        <w:rPr>
-          <w:lang w:val="en-US"/>
-        </w:rPr>
-        <w:t xml:space="preserve"> elements of the </w:t>
-      </w:r>
-      <w:proofErr w:type="spellStart"/>
+      <w:r>
+        <w:rPr>
+          <w:lang w:val="en-US"/>
+        </w:rPr>
+        <w:t xml:space="preserve">UniformBlocks elements of the </w:t>
+      </w:r>
       <w:r>
         <w:rPr>
           <w:lang w:val="en-US"/>
@@ -4026,28 +3425,14 @@
         <w:rPr>
           <w:lang w:val="en-US"/>
         </w:rPr>
-        <w:t>Sets</w:t>
-      </w:r>
-      <w:proofErr w:type="spellEnd"/>
-      <w:r>
-        <w:rPr>
-          <w:lang w:val="en-US"/>
-        </w:rPr>
-        <w:t xml:space="preserve">: </w:t>
-      </w:r>
-      <w:r>
-        <w:rPr>
-          <w:color w:val="00B0F0"/>
-          <w:lang w:val="en-US"/>
-        </w:rPr>
-        <w:t>1</w:t>
-      </w:r>
-      <w:r>
-        <w:rPr>
-          <w:color w:val="00B0F0"/>
-          <w:lang w:val="en-US"/>
-        </w:rPr>
-        <w:t>49</w:t>
+        <w:t xml:space="preserve">Sets: </w:t>
+      </w:r>
+      <w:r>
+        <w:rPr>
+          <w:color w:val="00B0F0"/>
+          <w:lang w:val="en-US"/>
+        </w:rPr>
+        <w:t>150</w:t>
       </w:r>
     </w:p>
     <w:p>
@@ -4088,7 +3473,6 @@
         </w:rPr>
         <w:t xml:space="preserve">Texture elements of the </w:t>
       </w:r>
-      <w:proofErr w:type="spellStart"/>
       <w:r>
         <w:rPr>
           <w:lang w:val="en-US"/>
@@ -4099,28 +3483,14 @@
         <w:rPr>
           <w:lang w:val="en-US"/>
         </w:rPr>
-        <w:t>Sets</w:t>
-      </w:r>
-      <w:proofErr w:type="spellEnd"/>
-      <w:r>
-        <w:rPr>
-          <w:lang w:val="en-US"/>
-        </w:rPr>
-        <w:t xml:space="preserve">: </w:t>
-      </w:r>
-      <w:r>
-        <w:rPr>
-          <w:color w:val="00B0F0"/>
-          <w:lang w:val="en-US"/>
-        </w:rPr>
-        <w:t>1</w:t>
-      </w:r>
-      <w:r>
-        <w:rPr>
-          <w:color w:val="00B0F0"/>
-          <w:lang w:val="en-US"/>
-        </w:rPr>
-        <w:t>48</w:t>
+        <w:t xml:space="preserve">Sets: </w:t>
+      </w:r>
+      <w:r>
+        <w:rPr>
+          <w:color w:val="00B0F0"/>
+          <w:lang w:val="en-US"/>
+        </w:rPr>
+        <w:t>149</w:t>
       </w:r>
     </w:p>
     <w:p>
@@ -4140,17 +3510,8 @@
           <w:color w:val="00B0F0"/>
           <w:lang w:val="en-US"/>
         </w:rPr>
-        <w:t xml:space="preserve">All DS except </w:t>
-      </w:r>
-      <w:proofErr w:type="spellStart"/>
-      <w:r>
-        <w:rPr>
-          <w:color w:val="00B0F0"/>
-          <w:lang w:val="en-US"/>
-        </w:rPr>
-        <w:t>DSGubo</w:t>
-      </w:r>
-      <w:proofErr w:type="spellEnd"/>
+        <w:t>All DS except DSGubo</w:t>
+      </w:r>
     </w:p>
     <w:bookmarkEnd w:id="0"/>
     <w:p>
@@ -4171,7 +3532,6 @@
         </w:rPr>
         <w:t xml:space="preserve">[] – For each 3D asset, create its specific </w:t>
       </w:r>
-      <w:proofErr w:type="spellStart"/>
       <w:r>
         <w:rPr>
           <w:lang w:val="en-US"/>
@@ -4182,16 +3542,8 @@
         <w:rPr>
           <w:lang w:val="en-US"/>
         </w:rPr>
-        <w:t>Set</w:t>
-      </w:r>
-      <w:proofErr w:type="spellEnd"/>
-      <w:r>
-        <w:rPr>
-          <w:lang w:val="en-US"/>
-        </w:rPr>
-        <w:t xml:space="preserve"> according to the corresponding </w:t>
-      </w:r>
-      <w:proofErr w:type="spellStart"/>
+        <w:t xml:space="preserve">Set according to the corresponding </w:t>
+      </w:r>
       <w:r>
         <w:rPr>
           <w:lang w:val="en-US"/>
@@ -4202,14 +3554,7 @@
         <w:rPr>
           <w:lang w:val="en-US"/>
         </w:rPr>
-        <w:t>SetLayout</w:t>
-      </w:r>
-      <w:proofErr w:type="spellEnd"/>
-      <w:r>
-        <w:rPr>
-          <w:lang w:val="en-US"/>
-        </w:rPr>
-        <w:t>. Here is where you will define the size of the corresponding uniform, and assign the textures.</w:t>
+        <w:t>SetLayout. Here is where you will define the size of the corresponding uniform, and assign the textures.</w:t>
       </w:r>
     </w:p>
     <w:p>
@@ -4264,7 +3609,6 @@
         <w:tab/>
         <w:t xml:space="preserve">[] – first bind the scene-wide </w:t>
       </w:r>
-      <w:proofErr w:type="spellStart"/>
       <w:r>
         <w:rPr>
           <w:lang w:val="en-US"/>
@@ -4277,7 +3621,6 @@
         </w:rPr>
         <w:t>Sets</w:t>
       </w:r>
-      <w:proofErr w:type="spellEnd"/>
     </w:p>
     <w:p>
       <w:pPr>
@@ -4346,7 +3689,6 @@
         </w:rPr>
         <w:t xml:space="preserve">[] – Bind the corresponding </w:t>
       </w:r>
-      <w:proofErr w:type="spellStart"/>
       <w:r>
         <w:rPr>
           <w:lang w:val="en-US"/>
@@ -4359,7 +3701,6 @@
         </w:rPr>
         <w:t>Set</w:t>
       </w:r>
-      <w:proofErr w:type="spellEnd"/>
     </w:p>
     <w:p>
       <w:pPr>
@@ -4432,6 +3773,7 @@
         <w:rPr>
           <w:lang w:val="en-US"/>
         </w:rPr>
+        <w:lastRenderedPageBreak/>
         <w:t>[] – initialize all the variables for the game logic</w:t>
       </w:r>
     </w:p>
@@ -4450,10 +3792,8 @@
         <w:rPr>
           <w:lang w:val="en-US"/>
         </w:rPr>
-        <w:lastRenderedPageBreak/>
         <w:t xml:space="preserve">Here I initialize the </w:t>
       </w:r>
-      <w:proofErr w:type="spellStart"/>
       <w:r>
         <w:rPr>
           <w:lang w:val="en-US"/>
@@ -4464,14 +3804,7 @@
         <w:rPr>
           <w:lang w:val="en-US"/>
         </w:rPr>
-        <w:t>Sets</w:t>
-      </w:r>
-      <w:proofErr w:type="spellEnd"/>
-      <w:r>
-        <w:rPr>
-          <w:lang w:val="en-US"/>
-        </w:rPr>
-        <w:t xml:space="preserve"> and map to set the initial state of the objects</w:t>
+        <w:t>Sets and map to set the initial state of the objects</w:t>
       </w:r>
     </w:p>
     <w:p>
@@ -4518,39 +3851,7 @@
           <w:color w:val="00B0F0"/>
           <w:lang w:val="en-US"/>
         </w:rPr>
-        <w:t xml:space="preserve">Orbiting camera model – left stick moves camera forward or up / down, right thumb moves the camera around the slot machine. </w:t>
-      </w:r>
-      <w:proofErr w:type="spellStart"/>
-      <w:r>
-        <w:rPr>
-          <w:color w:val="00B0F0"/>
-          <w:lang w:val="en-US"/>
-        </w:rPr>
-        <w:t>Implented</w:t>
-      </w:r>
-      <w:proofErr w:type="spellEnd"/>
-      <w:r>
-        <w:rPr>
-          <w:color w:val="00B0F0"/>
-          <w:lang w:val="en-US"/>
-        </w:rPr>
-        <w:t xml:space="preserve"> by storing the target position and the camera position and using a </w:t>
-      </w:r>
-      <w:proofErr w:type="spellStart"/>
-      <w:r>
-        <w:rPr>
-          <w:color w:val="00B0F0"/>
-          <w:lang w:val="en-US"/>
-        </w:rPr>
-        <w:t>LookAt</w:t>
-      </w:r>
-      <w:proofErr w:type="spellEnd"/>
-      <w:r>
-        <w:rPr>
-          <w:color w:val="00B0F0"/>
-          <w:lang w:val="en-US"/>
-        </w:rPr>
-        <w:t xml:space="preserve"> matrix</w:t>
+        <w:t>Orbiting camera model – left stick moves camera forward or up / down, right thumb moves the camera around the slot machine. Implented by storing the target position and the camera position and using a LookAt matrix</w:t>
       </w:r>
     </w:p>
     <w:p>
@@ -4570,65 +3871,8 @@
           <w:color w:val="00B0F0"/>
           <w:lang w:val="en-US"/>
         </w:rPr>
-        <w:t xml:space="preserve">Four float variables needed: </w:t>
-      </w:r>
-      <w:proofErr w:type="spellStart"/>
-      <w:r>
-        <w:rPr>
-          <w:color w:val="00B0F0"/>
-          <w:lang w:val="en-US"/>
-        </w:rPr>
-        <w:t>CamH</w:t>
-      </w:r>
-      <w:proofErr w:type="spellEnd"/>
-      <w:r>
-        <w:rPr>
-          <w:color w:val="00B0F0"/>
-          <w:lang w:val="en-US"/>
-        </w:rPr>
-        <w:t xml:space="preserve">, </w:t>
-      </w:r>
-      <w:proofErr w:type="spellStart"/>
-      <w:r>
-        <w:rPr>
-          <w:color w:val="00B0F0"/>
-          <w:lang w:val="en-US"/>
-        </w:rPr>
-        <w:t>CamRadius</w:t>
-      </w:r>
-      <w:proofErr w:type="spellEnd"/>
-      <w:r>
-        <w:rPr>
-          <w:color w:val="00B0F0"/>
-          <w:lang w:val="en-US"/>
-        </w:rPr>
-        <w:t xml:space="preserve">, </w:t>
-      </w:r>
-      <w:proofErr w:type="spellStart"/>
-      <w:r>
-        <w:rPr>
-          <w:color w:val="00B0F0"/>
-          <w:lang w:val="en-US"/>
-        </w:rPr>
-        <w:t>CamPitch</w:t>
-      </w:r>
-      <w:proofErr w:type="spellEnd"/>
-      <w:r>
-        <w:rPr>
-          <w:color w:val="00B0F0"/>
-          <w:lang w:val="en-US"/>
-        </w:rPr>
-        <w:t xml:space="preserve">, </w:t>
-      </w:r>
-      <w:proofErr w:type="spellStart"/>
-      <w:r>
-        <w:rPr>
-          <w:color w:val="00B0F0"/>
-          <w:lang w:val="en-US"/>
-        </w:rPr>
-        <w:t>CamYaw</w:t>
-      </w:r>
-      <w:proofErr w:type="spellEnd"/>
+        <w:t>Four float variables needed: CamH, CamRadius, CamPitch, CamYaw</w:t>
+      </w:r>
     </w:p>
     <w:p>
       <w:pPr>
@@ -4701,23 +3945,7 @@
           <w:color w:val="00B0F0"/>
           <w:lang w:val="en-US"/>
         </w:rPr>
-        <w:t xml:space="preserve">Camera </w:t>
-      </w:r>
-      <w:proofErr w:type="spellStart"/>
-      <w:r>
-        <w:rPr>
-          <w:color w:val="00B0F0"/>
-          <w:lang w:val="en-US"/>
-        </w:rPr>
-        <w:t>FoV</w:t>
-      </w:r>
-      <w:proofErr w:type="spellEnd"/>
-      <w:r>
-        <w:rPr>
-          <w:color w:val="00B0F0"/>
-          <w:lang w:val="en-US"/>
-        </w:rPr>
-        <w:t xml:space="preserve"> = 90 deg, near plane = 0.1, far plane = 100</w:t>
+        <w:t>Camera FoV = 90 deg, near plane = 0.1, far plane = 100</w:t>
       </w:r>
       <w:r>
         <w:rPr>
@@ -4876,14 +4104,12 @@
                 <w:lang w:val="en-US"/>
               </w:rPr>
             </w:pPr>
-            <w:proofErr w:type="spellStart"/>
             <w:r>
               <w:rPr>
                 <w:lang w:val="en-US"/>
               </w:rPr>
               <w:t>VertexMesh</w:t>
             </w:r>
-            <w:proofErr w:type="spellEnd"/>
           </w:p>
         </w:tc>
         <w:tc>
@@ -4900,21 +4126,7 @@
               <w:rPr>
                 <w:lang w:val="en-US"/>
               </w:rPr>
-              <w:t xml:space="preserve">struct </w:t>
-            </w:r>
-            <w:proofErr w:type="spellStart"/>
-            <w:r>
-              <w:rPr>
-                <w:lang w:val="en-US"/>
-              </w:rPr>
-              <w:t>VertexMesh</w:t>
-            </w:r>
-            <w:proofErr w:type="spellEnd"/>
-            <w:r>
-              <w:rPr>
-                <w:lang w:val="en-US"/>
-              </w:rPr>
-              <w:t xml:space="preserve"> {</w:t>
+              <w:t>struct VertexMesh {</w:t>
             </w:r>
           </w:p>
           <w:p>
@@ -4924,70 +4136,22 @@
               </w:rPr>
               <w:tab/>
             </w:r>
-            <w:proofErr w:type="spellStart"/>
-            <w:proofErr w:type="gramStart"/>
-            <w:r>
-              <w:t>glm</w:t>
-            </w:r>
-            <w:proofErr w:type="spellEnd"/>
-            <w:r>
-              <w:t>::</w:t>
-            </w:r>
-            <w:proofErr w:type="gramEnd"/>
-            <w:r>
-              <w:t xml:space="preserve">vec3 </w:t>
-            </w:r>
-            <w:proofErr w:type="spellStart"/>
-            <w:r>
-              <w:t>pos</w:t>
-            </w:r>
-            <w:proofErr w:type="spellEnd"/>
-            <w:r>
-              <w:t>;</w:t>
+            <w:r>
+              <w:t>glm::vec3 pos;</w:t>
             </w:r>
           </w:p>
           <w:p>
             <w:r>
               <w:tab/>
             </w:r>
-            <w:proofErr w:type="spellStart"/>
-            <w:proofErr w:type="gramStart"/>
-            <w:r>
-              <w:t>glm</w:t>
-            </w:r>
-            <w:proofErr w:type="spellEnd"/>
-            <w:r>
-              <w:t>::</w:t>
-            </w:r>
-            <w:proofErr w:type="gramEnd"/>
-            <w:r>
-              <w:t xml:space="preserve">vec3 </w:t>
-            </w:r>
-            <w:proofErr w:type="spellStart"/>
-            <w:r>
-              <w:t>norm</w:t>
-            </w:r>
-            <w:proofErr w:type="spellEnd"/>
-            <w:r>
-              <w:t>;</w:t>
+            <w:r>
+              <w:t>glm::vec3 norm;</w:t>
             </w:r>
           </w:p>
           <w:p>
             <w:r>
               <w:tab/>
-            </w:r>
-            <w:proofErr w:type="spellStart"/>
-            <w:proofErr w:type="gramStart"/>
-            <w:r>
-              <w:t>glm</w:t>
-            </w:r>
-            <w:proofErr w:type="spellEnd"/>
-            <w:r>
-              <w:t>::</w:t>
-            </w:r>
-            <w:proofErr w:type="gramEnd"/>
-            <w:r>
-              <w:t>vec2 UV;</w:t>
+              <w:t>glm::vec2 UV;</w:t>
             </w:r>
           </w:p>
           <w:p>
@@ -5107,14 +4271,12 @@
                 <w:lang w:val="en-US"/>
               </w:rPr>
             </w:pPr>
-            <w:proofErr w:type="spellStart"/>
             <w:r>
               <w:rPr>
                 <w:lang w:val="en-US"/>
               </w:rPr>
               <w:t>GlobalUniformBlock</w:t>
             </w:r>
-            <w:proofErr w:type="spellEnd"/>
           </w:p>
         </w:tc>
         <w:tc>
@@ -5131,21 +4293,7 @@
               <w:rPr>
                 <w:lang w:val="en-US"/>
               </w:rPr>
-              <w:t xml:space="preserve">struct </w:t>
-            </w:r>
-            <w:proofErr w:type="spellStart"/>
-            <w:r>
-              <w:rPr>
-                <w:lang w:val="en-US"/>
-              </w:rPr>
-              <w:t>GlobalUniformBlock</w:t>
-            </w:r>
-            <w:proofErr w:type="spellEnd"/>
-            <w:r>
-              <w:rPr>
-                <w:lang w:val="en-US"/>
-              </w:rPr>
-              <w:t xml:space="preserve"> {</w:t>
+              <w:t>struct GlobalUniformBlock {</w:t>
             </w:r>
           </w:p>
           <w:p>
@@ -5159,56 +4307,7 @@
                 <w:lang w:val="en-US"/>
               </w:rPr>
               <w:tab/>
-            </w:r>
-            <w:proofErr w:type="spellStart"/>
-            <w:proofErr w:type="gramStart"/>
-            <w:r>
-              <w:rPr>
-                <w:lang w:val="en-US"/>
-              </w:rPr>
-              <w:t>alignas</w:t>
-            </w:r>
-            <w:proofErr w:type="spellEnd"/>
-            <w:r>
-              <w:rPr>
-                <w:lang w:val="en-US"/>
-              </w:rPr>
-              <w:t>(</w:t>
-            </w:r>
-            <w:proofErr w:type="gramEnd"/>
-            <w:r>
-              <w:rPr>
-                <w:lang w:val="en-US"/>
-              </w:rPr>
-              <w:t xml:space="preserve">16) </w:t>
-            </w:r>
-            <w:proofErr w:type="spellStart"/>
-            <w:r>
-              <w:rPr>
-                <w:lang w:val="en-US"/>
-              </w:rPr>
-              <w:t>glm</w:t>
-            </w:r>
-            <w:proofErr w:type="spellEnd"/>
-            <w:r>
-              <w:rPr>
-                <w:lang w:val="en-US"/>
-              </w:rPr>
-              <w:t xml:space="preserve">::vec3 </w:t>
-            </w:r>
-            <w:proofErr w:type="spellStart"/>
-            <w:r>
-              <w:rPr>
-                <w:lang w:val="en-US"/>
-              </w:rPr>
-              <w:t>DlightDir</w:t>
-            </w:r>
-            <w:proofErr w:type="spellEnd"/>
-            <w:r>
-              <w:rPr>
-                <w:lang w:val="en-US"/>
-              </w:rPr>
-              <w:t>;</w:t>
+              <w:t>alignas(16) glm::vec3 DlightDir;</w:t>
             </w:r>
           </w:p>
           <w:p>
@@ -5222,56 +4321,7 @@
                 <w:lang w:val="en-US"/>
               </w:rPr>
               <w:tab/>
-            </w:r>
-            <w:proofErr w:type="spellStart"/>
-            <w:proofErr w:type="gramStart"/>
-            <w:r>
-              <w:rPr>
-                <w:lang w:val="en-US"/>
-              </w:rPr>
-              <w:t>alignas</w:t>
-            </w:r>
-            <w:proofErr w:type="spellEnd"/>
-            <w:r>
-              <w:rPr>
-                <w:lang w:val="en-US"/>
-              </w:rPr>
-              <w:t>(</w:t>
-            </w:r>
-            <w:proofErr w:type="gramEnd"/>
-            <w:r>
-              <w:rPr>
-                <w:lang w:val="en-US"/>
-              </w:rPr>
-              <w:t xml:space="preserve">16) </w:t>
-            </w:r>
-            <w:proofErr w:type="spellStart"/>
-            <w:r>
-              <w:rPr>
-                <w:lang w:val="en-US"/>
-              </w:rPr>
-              <w:t>glm</w:t>
-            </w:r>
-            <w:proofErr w:type="spellEnd"/>
-            <w:r>
-              <w:rPr>
-                <w:lang w:val="en-US"/>
-              </w:rPr>
-              <w:t xml:space="preserve">::vec3 </w:t>
-            </w:r>
-            <w:proofErr w:type="spellStart"/>
-            <w:r>
-              <w:rPr>
-                <w:lang w:val="en-US"/>
-              </w:rPr>
-              <w:t>DlightColor</w:t>
-            </w:r>
-            <w:proofErr w:type="spellEnd"/>
-            <w:r>
-              <w:rPr>
-                <w:lang w:val="en-US"/>
-              </w:rPr>
-              <w:t>;</w:t>
+              <w:t>alignas(16) glm::vec3 DlightColor;</w:t>
             </w:r>
           </w:p>
           <w:p>
@@ -5285,56 +4335,7 @@
                 <w:lang w:val="en-US"/>
               </w:rPr>
               <w:tab/>
-            </w:r>
-            <w:proofErr w:type="spellStart"/>
-            <w:proofErr w:type="gramStart"/>
-            <w:r>
-              <w:rPr>
-                <w:lang w:val="en-US"/>
-              </w:rPr>
-              <w:t>alignas</w:t>
-            </w:r>
-            <w:proofErr w:type="spellEnd"/>
-            <w:r>
-              <w:rPr>
-                <w:lang w:val="en-US"/>
-              </w:rPr>
-              <w:t>(</w:t>
-            </w:r>
-            <w:proofErr w:type="gramEnd"/>
-            <w:r>
-              <w:rPr>
-                <w:lang w:val="en-US"/>
-              </w:rPr>
-              <w:t xml:space="preserve">16) </w:t>
-            </w:r>
-            <w:proofErr w:type="spellStart"/>
-            <w:r>
-              <w:rPr>
-                <w:lang w:val="en-US"/>
-              </w:rPr>
-              <w:t>glm</w:t>
-            </w:r>
-            <w:proofErr w:type="spellEnd"/>
-            <w:r>
-              <w:rPr>
-                <w:lang w:val="en-US"/>
-              </w:rPr>
-              <w:t xml:space="preserve">::vec3 </w:t>
-            </w:r>
-            <w:proofErr w:type="spellStart"/>
-            <w:r>
-              <w:rPr>
-                <w:lang w:val="en-US"/>
-              </w:rPr>
-              <w:t>AmbLightColor</w:t>
-            </w:r>
-            <w:proofErr w:type="spellEnd"/>
-            <w:r>
-              <w:rPr>
-                <w:lang w:val="en-US"/>
-              </w:rPr>
-              <w:t>;</w:t>
+              <w:t>alignas(16) glm::vec3 AmbLightColor;</w:t>
             </w:r>
           </w:p>
           <w:p>
@@ -5348,56 +4349,7 @@
                 <w:lang w:val="en-US"/>
               </w:rPr>
               <w:tab/>
-            </w:r>
-            <w:proofErr w:type="spellStart"/>
-            <w:proofErr w:type="gramStart"/>
-            <w:r>
-              <w:rPr>
-                <w:lang w:val="en-US"/>
-              </w:rPr>
-              <w:t>alignas</w:t>
-            </w:r>
-            <w:proofErr w:type="spellEnd"/>
-            <w:r>
-              <w:rPr>
-                <w:lang w:val="en-US"/>
-              </w:rPr>
-              <w:t>(</w:t>
-            </w:r>
-            <w:proofErr w:type="gramEnd"/>
-            <w:r>
-              <w:rPr>
-                <w:lang w:val="en-US"/>
-              </w:rPr>
-              <w:t xml:space="preserve">16) </w:t>
-            </w:r>
-            <w:proofErr w:type="spellStart"/>
-            <w:r>
-              <w:rPr>
-                <w:lang w:val="en-US"/>
-              </w:rPr>
-              <w:t>glm</w:t>
-            </w:r>
-            <w:proofErr w:type="spellEnd"/>
-            <w:r>
-              <w:rPr>
-                <w:lang w:val="en-US"/>
-              </w:rPr>
-              <w:t xml:space="preserve">::vec3 </w:t>
-            </w:r>
-            <w:proofErr w:type="spellStart"/>
-            <w:r>
-              <w:rPr>
-                <w:lang w:val="en-US"/>
-              </w:rPr>
-              <w:t>eyePos</w:t>
-            </w:r>
-            <w:proofErr w:type="spellEnd"/>
-            <w:r>
-              <w:rPr>
-                <w:lang w:val="en-US"/>
-              </w:rPr>
-              <w:t>;</w:t>
+              <w:t>alignas(16) glm::vec3 eyePos;</w:t>
             </w:r>
           </w:p>
           <w:p>
@@ -5426,7 +4378,6 @@
                 <w:lang w:val="en-US"/>
               </w:rPr>
             </w:pPr>
-            <w:proofErr w:type="spellStart"/>
             <w:r>
               <w:rPr>
                 <w:lang w:val="en-US"/>
@@ -5439,7 +4390,6 @@
               </w:rPr>
               <w:t>UniformBlock</w:t>
             </w:r>
-            <w:proofErr w:type="spellEnd"/>
           </w:p>
         </w:tc>
         <w:tc>
@@ -5458,7 +4408,6 @@
               </w:rPr>
               <w:t xml:space="preserve">struct </w:t>
             </w:r>
-            <w:proofErr w:type="spellStart"/>
             <w:r>
               <w:rPr>
                 <w:lang w:val="en-US"/>
@@ -5469,14 +4418,7 @@
               <w:rPr>
                 <w:lang w:val="en-US"/>
               </w:rPr>
-              <w:t>UniformBlock</w:t>
-            </w:r>
-            <w:proofErr w:type="spellEnd"/>
-            <w:r>
-              <w:rPr>
-                <w:lang w:val="en-US"/>
-              </w:rPr>
-              <w:t xml:space="preserve"> {</w:t>
+              <w:t>UniformBlock {</w:t>
             </w:r>
           </w:p>
           <w:p>
@@ -5490,42 +4432,7 @@
                 <w:lang w:val="en-US"/>
               </w:rPr>
               <w:tab/>
-            </w:r>
-            <w:proofErr w:type="spellStart"/>
-            <w:proofErr w:type="gramStart"/>
-            <w:r>
-              <w:rPr>
-                <w:lang w:val="en-US"/>
-              </w:rPr>
-              <w:t>alignas</w:t>
-            </w:r>
-            <w:proofErr w:type="spellEnd"/>
-            <w:r>
-              <w:rPr>
-                <w:lang w:val="en-US"/>
-              </w:rPr>
-              <w:t>(</w:t>
-            </w:r>
-            <w:proofErr w:type="gramEnd"/>
-            <w:r>
-              <w:rPr>
-                <w:lang w:val="en-US"/>
-              </w:rPr>
-              <w:t xml:space="preserve">4) float </w:t>
-            </w:r>
-            <w:proofErr w:type="spellStart"/>
-            <w:r>
-              <w:rPr>
-                <w:lang w:val="en-US"/>
-              </w:rPr>
-              <w:t>amb</w:t>
-            </w:r>
-            <w:proofErr w:type="spellEnd"/>
-            <w:r>
-              <w:rPr>
-                <w:lang w:val="en-US"/>
-              </w:rPr>
-              <w:t>;</w:t>
+              <w:t>alignas(4) float amb;</w:t>
             </w:r>
           </w:p>
           <w:p>
@@ -5539,28 +4446,7 @@
                 <w:lang w:val="en-US"/>
               </w:rPr>
               <w:tab/>
-            </w:r>
-            <w:proofErr w:type="spellStart"/>
-            <w:proofErr w:type="gramStart"/>
-            <w:r>
-              <w:rPr>
-                <w:lang w:val="en-US"/>
-              </w:rPr>
-              <w:t>alignas</w:t>
-            </w:r>
-            <w:proofErr w:type="spellEnd"/>
-            <w:r>
-              <w:rPr>
-                <w:lang w:val="en-US"/>
-              </w:rPr>
-              <w:t>(</w:t>
-            </w:r>
-            <w:proofErr w:type="gramEnd"/>
-            <w:r>
-              <w:rPr>
-                <w:lang w:val="en-US"/>
-              </w:rPr>
-              <w:t>4) float gamma;</w:t>
+              <w:t>alignas(4) float gamma;</w:t>
             </w:r>
           </w:p>
           <w:p>
@@ -5574,56 +4460,7 @@
                 <w:lang w:val="en-US"/>
               </w:rPr>
               <w:tab/>
-            </w:r>
-            <w:proofErr w:type="spellStart"/>
-            <w:proofErr w:type="gramStart"/>
-            <w:r>
-              <w:rPr>
-                <w:lang w:val="en-US"/>
-              </w:rPr>
-              <w:t>alignas</w:t>
-            </w:r>
-            <w:proofErr w:type="spellEnd"/>
-            <w:r>
-              <w:rPr>
-                <w:lang w:val="en-US"/>
-              </w:rPr>
-              <w:t>(</w:t>
-            </w:r>
-            <w:proofErr w:type="gramEnd"/>
-            <w:r>
-              <w:rPr>
-                <w:lang w:val="en-US"/>
-              </w:rPr>
-              <w:t xml:space="preserve">16) </w:t>
-            </w:r>
-            <w:proofErr w:type="spellStart"/>
-            <w:r>
-              <w:rPr>
-                <w:lang w:val="en-US"/>
-              </w:rPr>
-              <w:t>glm</w:t>
-            </w:r>
-            <w:proofErr w:type="spellEnd"/>
-            <w:r>
-              <w:rPr>
-                <w:lang w:val="en-US"/>
-              </w:rPr>
-              <w:t xml:space="preserve">::vec3 </w:t>
-            </w:r>
-            <w:proofErr w:type="spellStart"/>
-            <w:r>
-              <w:rPr>
-                <w:lang w:val="en-US"/>
-              </w:rPr>
-              <w:t>sColor</w:t>
-            </w:r>
-            <w:proofErr w:type="spellEnd"/>
-            <w:r>
-              <w:rPr>
-                <w:lang w:val="en-US"/>
-              </w:rPr>
-              <w:t>;</w:t>
+              <w:t>alignas(16) glm::vec3 sColor;</w:t>
             </w:r>
           </w:p>
           <w:p>
@@ -5637,56 +4474,7 @@
                 <w:lang w:val="en-US"/>
               </w:rPr>
               <w:tab/>
-            </w:r>
-            <w:proofErr w:type="spellStart"/>
-            <w:proofErr w:type="gramStart"/>
-            <w:r>
-              <w:rPr>
-                <w:lang w:val="en-US"/>
-              </w:rPr>
-              <w:t>alignas</w:t>
-            </w:r>
-            <w:proofErr w:type="spellEnd"/>
-            <w:r>
-              <w:rPr>
-                <w:lang w:val="en-US"/>
-              </w:rPr>
-              <w:t>(</w:t>
-            </w:r>
-            <w:proofErr w:type="gramEnd"/>
-            <w:r>
-              <w:rPr>
-                <w:lang w:val="en-US"/>
-              </w:rPr>
-              <w:t xml:space="preserve">16) </w:t>
-            </w:r>
-            <w:proofErr w:type="spellStart"/>
-            <w:r>
-              <w:rPr>
-                <w:lang w:val="en-US"/>
-              </w:rPr>
-              <w:t>glm</w:t>
-            </w:r>
-            <w:proofErr w:type="spellEnd"/>
-            <w:r>
-              <w:rPr>
-                <w:lang w:val="en-US"/>
-              </w:rPr>
-              <w:t xml:space="preserve">::mat4 </w:t>
-            </w:r>
-            <w:proofErr w:type="spellStart"/>
-            <w:r>
-              <w:rPr>
-                <w:lang w:val="en-US"/>
-              </w:rPr>
-              <w:t>mvpMat</w:t>
-            </w:r>
-            <w:proofErr w:type="spellEnd"/>
-            <w:r>
-              <w:rPr>
-                <w:lang w:val="en-US"/>
-              </w:rPr>
-              <w:t>;</w:t>
+              <w:t>alignas(16) glm::mat4 mvpMat;</w:t>
             </w:r>
           </w:p>
           <w:p>
@@ -5700,56 +4488,7 @@
                 <w:lang w:val="en-US"/>
               </w:rPr>
               <w:tab/>
-            </w:r>
-            <w:proofErr w:type="spellStart"/>
-            <w:proofErr w:type="gramStart"/>
-            <w:r>
-              <w:rPr>
-                <w:lang w:val="en-US"/>
-              </w:rPr>
-              <w:t>alignas</w:t>
-            </w:r>
-            <w:proofErr w:type="spellEnd"/>
-            <w:r>
-              <w:rPr>
-                <w:lang w:val="en-US"/>
-              </w:rPr>
-              <w:t>(</w:t>
-            </w:r>
-            <w:proofErr w:type="gramEnd"/>
-            <w:r>
-              <w:rPr>
-                <w:lang w:val="en-US"/>
-              </w:rPr>
-              <w:t xml:space="preserve">16) </w:t>
-            </w:r>
-            <w:proofErr w:type="spellStart"/>
-            <w:r>
-              <w:rPr>
-                <w:lang w:val="en-US"/>
-              </w:rPr>
-              <w:t>glm</w:t>
-            </w:r>
-            <w:proofErr w:type="spellEnd"/>
-            <w:r>
-              <w:rPr>
-                <w:lang w:val="en-US"/>
-              </w:rPr>
-              <w:t xml:space="preserve">::mat4 </w:t>
-            </w:r>
-            <w:proofErr w:type="spellStart"/>
-            <w:r>
-              <w:rPr>
-                <w:lang w:val="en-US"/>
-              </w:rPr>
-              <w:t>mMat</w:t>
-            </w:r>
-            <w:proofErr w:type="spellEnd"/>
-            <w:r>
-              <w:rPr>
-                <w:lang w:val="en-US"/>
-              </w:rPr>
-              <w:t>;</w:t>
+              <w:t>alignas(16) glm::mat4 mMat;</w:t>
             </w:r>
           </w:p>
           <w:p>
@@ -5763,56 +4502,7 @@
                 <w:lang w:val="en-US"/>
               </w:rPr>
               <w:tab/>
-            </w:r>
-            <w:proofErr w:type="spellStart"/>
-            <w:proofErr w:type="gramStart"/>
-            <w:r>
-              <w:rPr>
-                <w:lang w:val="en-US"/>
-              </w:rPr>
-              <w:t>alignas</w:t>
-            </w:r>
-            <w:proofErr w:type="spellEnd"/>
-            <w:r>
-              <w:rPr>
-                <w:lang w:val="en-US"/>
-              </w:rPr>
-              <w:t>(</w:t>
-            </w:r>
-            <w:proofErr w:type="gramEnd"/>
-            <w:r>
-              <w:rPr>
-                <w:lang w:val="en-US"/>
-              </w:rPr>
-              <w:t xml:space="preserve">16) </w:t>
-            </w:r>
-            <w:proofErr w:type="spellStart"/>
-            <w:r>
-              <w:rPr>
-                <w:lang w:val="en-US"/>
-              </w:rPr>
-              <w:t>glm</w:t>
-            </w:r>
-            <w:proofErr w:type="spellEnd"/>
-            <w:r>
-              <w:rPr>
-                <w:lang w:val="en-US"/>
-              </w:rPr>
-              <w:t xml:space="preserve">::mat4 </w:t>
-            </w:r>
-            <w:proofErr w:type="spellStart"/>
-            <w:r>
-              <w:rPr>
-                <w:lang w:val="en-US"/>
-              </w:rPr>
-              <w:t>nMat</w:t>
-            </w:r>
-            <w:proofErr w:type="spellEnd"/>
-            <w:r>
-              <w:rPr>
-                <w:lang w:val="en-US"/>
-              </w:rPr>
-              <w:t>;</w:t>
+              <w:t>alignas(16) glm::mat4 nMat;</w:t>
             </w:r>
           </w:p>
           <w:p>
@@ -5827,22 +4517,12 @@
               </w:rPr>
               <w:t xml:space="preserve">              </w:t>
             </w:r>
-            <w:proofErr w:type="spellStart"/>
-            <w:proofErr w:type="gramStart"/>
-            <w:r>
-              <w:rPr>
-                <w:lang w:val="en-US"/>
-              </w:rPr>
-              <w:t>alignas</w:t>
-            </w:r>
-            <w:proofErr w:type="spellEnd"/>
-            <w:r>
-              <w:rPr>
-                <w:lang w:val="en-US"/>
-              </w:rPr>
-              <w:t>(</w:t>
-            </w:r>
-            <w:proofErr w:type="gramEnd"/>
+            <w:r>
+              <w:rPr>
+                <w:lang w:val="en-US"/>
+              </w:rPr>
+              <w:t>alignas(</w:t>
+            </w:r>
             <w:r>
               <w:rPr>
                 <w:lang w:val="en-US"/>
@@ -5867,14 +4547,12 @@
               </w:rPr>
               <w:t xml:space="preserve"> </w:t>
             </w:r>
-            <w:proofErr w:type="spellStart"/>
             <w:r>
               <w:rPr>
                 <w:lang w:val="en-US"/>
               </w:rPr>
               <w:t>tIdx</w:t>
             </w:r>
-            <w:proofErr w:type="spellEnd"/>
             <w:r>
               <w:rPr>
                 <w:lang w:val="en-US"/>
@@ -5908,7 +4586,6 @@
                 <w:lang w:val="en-US"/>
               </w:rPr>
             </w:pPr>
-            <w:proofErr w:type="spellStart"/>
             <w:r>
               <w:rPr>
                 <w:lang w:val="en-US"/>
@@ -5921,7 +4598,6 @@
               </w:rPr>
               <w:t>UniformBlock</w:t>
             </w:r>
-            <w:proofErr w:type="spellEnd"/>
           </w:p>
         </w:tc>
         <w:tc>
@@ -5940,7 +4616,6 @@
               </w:rPr>
               <w:t xml:space="preserve">struct </w:t>
             </w:r>
-            <w:proofErr w:type="spellStart"/>
             <w:r>
               <w:rPr>
                 <w:lang w:val="en-US"/>
@@ -5951,14 +4626,7 @@
               <w:rPr>
                 <w:lang w:val="en-US"/>
               </w:rPr>
-              <w:t>UniformBlock</w:t>
-            </w:r>
-            <w:proofErr w:type="spellEnd"/>
-            <w:r>
-              <w:rPr>
-                <w:lang w:val="en-US"/>
-              </w:rPr>
-              <w:t xml:space="preserve"> {</w:t>
+              <w:t>UniformBlock {</w:t>
             </w:r>
           </w:p>
           <w:p>
@@ -5972,42 +4640,7 @@
                 <w:lang w:val="en-US"/>
               </w:rPr>
               <w:tab/>
-            </w:r>
-            <w:proofErr w:type="spellStart"/>
-            <w:proofErr w:type="gramStart"/>
-            <w:r>
-              <w:rPr>
-                <w:lang w:val="en-US"/>
-              </w:rPr>
-              <w:t>alignas</w:t>
-            </w:r>
-            <w:proofErr w:type="spellEnd"/>
-            <w:r>
-              <w:rPr>
-                <w:lang w:val="en-US"/>
-              </w:rPr>
-              <w:t>(</w:t>
-            </w:r>
-            <w:proofErr w:type="gramEnd"/>
-            <w:r>
-              <w:rPr>
-                <w:lang w:val="en-US"/>
-              </w:rPr>
-              <w:t xml:space="preserve">4) float </w:t>
-            </w:r>
-            <w:proofErr w:type="spellStart"/>
-            <w:r>
-              <w:rPr>
-                <w:lang w:val="en-US"/>
-              </w:rPr>
-              <w:t>amb</w:t>
-            </w:r>
-            <w:proofErr w:type="spellEnd"/>
-            <w:r>
-              <w:rPr>
-                <w:lang w:val="en-US"/>
-              </w:rPr>
-              <w:t>;</w:t>
+              <w:t>alignas(4) float amb;</w:t>
             </w:r>
           </w:p>
           <w:p>
@@ -6021,28 +4654,7 @@
                 <w:lang w:val="en-US"/>
               </w:rPr>
               <w:tab/>
-            </w:r>
-            <w:proofErr w:type="spellStart"/>
-            <w:proofErr w:type="gramStart"/>
-            <w:r>
-              <w:rPr>
-                <w:lang w:val="en-US"/>
-              </w:rPr>
-              <w:t>alignas</w:t>
-            </w:r>
-            <w:proofErr w:type="spellEnd"/>
-            <w:r>
-              <w:rPr>
-                <w:lang w:val="en-US"/>
-              </w:rPr>
-              <w:t>(</w:t>
-            </w:r>
-            <w:proofErr w:type="gramEnd"/>
-            <w:r>
-              <w:rPr>
-                <w:lang w:val="en-US"/>
-              </w:rPr>
-              <w:t>4) float gamma;</w:t>
+              <w:t>alignas(4) float gamma;</w:t>
             </w:r>
           </w:p>
           <w:p>
@@ -6056,91 +4668,20 @@
                 <w:lang w:val="en-US"/>
               </w:rPr>
               <w:tab/>
-            </w:r>
-            <w:proofErr w:type="spellStart"/>
-            <w:proofErr w:type="gramStart"/>
-            <w:r>
-              <w:rPr>
-                <w:lang w:val="en-US"/>
-              </w:rPr>
-              <w:t>alignas</w:t>
-            </w:r>
-            <w:proofErr w:type="spellEnd"/>
-            <w:r>
-              <w:rPr>
-                <w:lang w:val="en-US"/>
-              </w:rPr>
-              <w:t>(</w:t>
-            </w:r>
-            <w:proofErr w:type="gramEnd"/>
-            <w:r>
-              <w:rPr>
-                <w:lang w:val="en-US"/>
-              </w:rPr>
-              <w:t xml:space="preserve">16) </w:t>
-            </w:r>
-            <w:proofErr w:type="spellStart"/>
-            <w:r>
-              <w:rPr>
-                <w:lang w:val="en-US"/>
-              </w:rPr>
-              <w:t>glm</w:t>
-            </w:r>
-            <w:proofErr w:type="spellEnd"/>
-            <w:r>
-              <w:rPr>
-                <w:lang w:val="en-US"/>
-              </w:rPr>
-              <w:t xml:space="preserve">::vec3 </w:t>
-            </w:r>
-            <w:proofErr w:type="spellStart"/>
-            <w:r>
-              <w:rPr>
-                <w:lang w:val="en-US"/>
-              </w:rPr>
-              <w:t>sColor</w:t>
-            </w:r>
-            <w:proofErr w:type="spellEnd"/>
-            <w:r>
-              <w:rPr>
-                <w:lang w:val="en-US"/>
-              </w:rPr>
-              <w:t>;</w:t>
-            </w:r>
-          </w:p>
-          <w:p>
-            <w:pPr>
-              <w:rPr>
-                <w:lang w:val="en-US"/>
-              </w:rPr>
-            </w:pPr>
-            <w:r>
-              <w:rPr>
-                <w:lang w:val="en-US"/>
-              </w:rPr>
-              <w:t xml:space="preserve">              </w:t>
-            </w:r>
-            <w:proofErr w:type="spellStart"/>
-            <w:r>
-              <w:rPr>
-                <w:lang w:val="en-US"/>
-              </w:rPr>
-              <w:t>alignas</w:t>
-            </w:r>
-            <w:proofErr w:type="spellEnd"/>
-            <w:proofErr w:type="gramStart"/>
-            <w:r>
-              <w:rPr>
-                <w:lang w:val="en-US"/>
-              </w:rPr>
-              <w:t>(?) ?</w:t>
-            </w:r>
-            <w:proofErr w:type="gramEnd"/>
-            <w:r>
-              <w:rPr>
-                <w:lang w:val="en-US"/>
-              </w:rPr>
-              <w:t xml:space="preserve"> Oren-Nayar params</w:t>
+              <w:t>alignas(16) glm::vec3 sColor;</w:t>
+            </w:r>
+          </w:p>
+          <w:p>
+            <w:pPr>
+              <w:rPr>
+                <w:lang w:val="en-US"/>
+              </w:rPr>
+            </w:pPr>
+            <w:r>
+              <w:rPr>
+                <w:lang w:val="en-US"/>
+              </w:rPr>
+              <w:t xml:space="preserve">              alignas(?) ? Oren-Nayar params</w:t>
             </w:r>
           </w:p>
           <w:p>
@@ -6319,7 +4860,6 @@
                 <w:lang w:val="en-US"/>
               </w:rPr>
             </w:pPr>
-            <w:proofErr w:type="spellStart"/>
             <w:r>
               <w:rPr>
                 <w:lang w:val="en-US"/>
@@ -6332,7 +4872,6 @@
               </w:rPr>
               <w:t>Tile</w:t>
             </w:r>
-            <w:proofErr w:type="spellEnd"/>
           </w:p>
         </w:tc>
         <w:tc>
@@ -6523,7 +5062,6 @@
               </w:rPr>
             </w:pPr>
             <w:bookmarkStart w:id="1" w:name="_Hlk136334209"/>
-            <w:proofErr w:type="spellStart"/>
             <w:r>
               <w:rPr>
                 <w:lang w:val="en-US"/>
@@ -6536,7 +5074,6 @@
               </w:rPr>
               <w:t>Background</w:t>
             </w:r>
-            <w:proofErr w:type="spellEnd"/>
           </w:p>
         </w:tc>
         <w:tc>
@@ -6728,14 +5265,12 @@
             </w:pPr>
             <w:bookmarkStart w:id="2" w:name="_Hlk136251520"/>
             <w:bookmarkEnd w:id="1"/>
-            <w:proofErr w:type="spellStart"/>
             <w:r>
               <w:rPr>
                 <w:lang w:val="en-US"/>
               </w:rPr>
               <w:t>DSLGubo</w:t>
             </w:r>
-            <w:proofErr w:type="spellEnd"/>
           </w:p>
         </w:tc>
         <w:tc>
@@ -7055,14 +5590,12 @@
                 <w:lang w:val="en-US"/>
               </w:rPr>
             </w:pPr>
-            <w:proofErr w:type="spellStart"/>
             <w:r>
               <w:rPr>
                 <w:lang w:val="en-US"/>
               </w:rPr>
               <w:t>VMesh</w:t>
             </w:r>
-            <w:proofErr w:type="spellEnd"/>
           </w:p>
         </w:tc>
         <w:tc>
@@ -7076,14 +5609,12 @@
                 <w:lang w:val="en-US"/>
               </w:rPr>
             </w:pPr>
-            <w:proofErr w:type="spellStart"/>
             <w:r>
               <w:rPr>
                 <w:lang w:val="en-US"/>
               </w:rPr>
               <w:t>VertexMesh</w:t>
             </w:r>
-            <w:proofErr w:type="spellEnd"/>
           </w:p>
         </w:tc>
         <w:tc>
@@ -7514,7 +6045,6 @@
               </w:rPr>
             </w:pPr>
             <w:bookmarkStart w:id="3" w:name="_Hlk136334349"/>
-            <w:proofErr w:type="spellStart"/>
             <w:r>
               <w:rPr>
                 <w:lang w:val="en-US"/>
@@ -7527,7 +6057,6 @@
               </w:rPr>
               <w:t>Tile</w:t>
             </w:r>
-            <w:proofErr w:type="spellEnd"/>
           </w:p>
         </w:tc>
         <w:tc>
@@ -7541,7 +6070,6 @@
                 <w:lang w:val="en-US"/>
               </w:rPr>
             </w:pPr>
-            <w:proofErr w:type="spellStart"/>
             <w:r>
               <w:rPr>
                 <w:lang w:val="en-US"/>
@@ -7554,7 +6082,6 @@
               </w:rPr>
               <w:t>Vert.spv</w:t>
             </w:r>
-            <w:proofErr w:type="spellEnd"/>
           </w:p>
         </w:tc>
         <w:tc>
@@ -7568,7 +6095,6 @@
                 <w:lang w:val="en-US"/>
               </w:rPr>
             </w:pPr>
-            <w:proofErr w:type="spellStart"/>
             <w:r>
               <w:rPr>
                 <w:lang w:val="en-US"/>
@@ -7581,7 +6107,6 @@
               </w:rPr>
               <w:t>Frag.spv</w:t>
             </w:r>
-            <w:proofErr w:type="spellEnd"/>
           </w:p>
         </w:tc>
         <w:tc>
@@ -7595,14 +6120,12 @@
                 <w:lang w:val="en-US"/>
               </w:rPr>
             </w:pPr>
-            <w:proofErr w:type="spellStart"/>
             <w:r>
               <w:rPr>
                 <w:lang w:val="en-US"/>
               </w:rPr>
               <w:t>VertexMesh</w:t>
             </w:r>
-            <w:proofErr w:type="spellEnd"/>
           </w:p>
         </w:tc>
         <w:tc>
@@ -7616,14 +6139,12 @@
                 <w:lang w:val="en-US"/>
               </w:rPr>
             </w:pPr>
-            <w:proofErr w:type="spellStart"/>
             <w:r>
               <w:rPr>
                 <w:lang w:val="en-US"/>
               </w:rPr>
               <w:t>VMesh</w:t>
             </w:r>
-            <w:proofErr w:type="spellEnd"/>
           </w:p>
         </w:tc>
         <w:tc>
@@ -7654,14 +6175,12 @@
                 <w:lang w:val="en-US"/>
               </w:rPr>
             </w:pPr>
-            <w:proofErr w:type="spellStart"/>
             <w:r>
               <w:rPr>
                 <w:lang w:val="en-US"/>
               </w:rPr>
               <w:t>DSLGubo</w:t>
             </w:r>
-            <w:proofErr w:type="spellEnd"/>
           </w:p>
         </w:tc>
       </w:tr>
@@ -7759,7 +6278,6 @@
                 <w:lang w:val="en-US"/>
               </w:rPr>
             </w:pPr>
-            <w:proofErr w:type="spellStart"/>
             <w:r>
               <w:rPr>
                 <w:lang w:val="en-US"/>
@@ -7772,7 +6290,6 @@
               </w:rPr>
               <w:t>Tile</w:t>
             </w:r>
-            <w:proofErr w:type="spellEnd"/>
           </w:p>
         </w:tc>
       </w:tr>
@@ -7880,14 +6397,12 @@
                 <w:lang w:val="en-US"/>
               </w:rPr>
             </w:pPr>
-            <w:proofErr w:type="spellStart"/>
             <w:r>
               <w:rPr>
                 <w:lang w:val="en-US"/>
               </w:rPr>
               <w:t>PBackground</w:t>
             </w:r>
-            <w:proofErr w:type="spellEnd"/>
           </w:p>
         </w:tc>
         <w:tc>
@@ -7920,7 +6435,6 @@
                 <w:lang w:val="en-US"/>
               </w:rPr>
             </w:pPr>
-            <w:proofErr w:type="spellStart"/>
             <w:r>
               <w:rPr>
                 <w:lang w:val="en-US"/>
@@ -7933,7 +6447,6 @@
               </w:rPr>
               <w:t>.spv</w:t>
             </w:r>
-            <w:proofErr w:type="spellEnd"/>
           </w:p>
         </w:tc>
         <w:tc>
@@ -7947,14 +6460,12 @@
                 <w:lang w:val="en-US"/>
               </w:rPr>
             </w:pPr>
-            <w:proofErr w:type="spellStart"/>
             <w:r>
               <w:rPr>
                 <w:lang w:val="en-US"/>
               </w:rPr>
               <w:t>VertexMesh</w:t>
             </w:r>
-            <w:proofErr w:type="spellEnd"/>
           </w:p>
         </w:tc>
         <w:tc>
@@ -7968,7 +6479,6 @@
                 <w:lang w:val="en-US"/>
               </w:rPr>
             </w:pPr>
-            <w:proofErr w:type="spellStart"/>
             <w:r>
               <w:rPr>
                 <w:lang w:val="en-US"/>
@@ -7981,7 +6491,6 @@
               </w:rPr>
               <w:t>Mesh</w:t>
             </w:r>
-            <w:proofErr w:type="spellEnd"/>
           </w:p>
         </w:tc>
         <w:tc>
@@ -8012,14 +6521,12 @@
                 <w:lang w:val="en-US"/>
               </w:rPr>
             </w:pPr>
-            <w:proofErr w:type="spellStart"/>
             <w:r>
               <w:rPr>
                 <w:lang w:val="en-US"/>
               </w:rPr>
               <w:t>DSLGubo</w:t>
             </w:r>
-            <w:proofErr w:type="spellEnd"/>
           </w:p>
         </w:tc>
       </w:tr>
@@ -8117,14 +6624,12 @@
                 <w:lang w:val="en-US"/>
               </w:rPr>
             </w:pPr>
-            <w:proofErr w:type="spellStart"/>
             <w:r>
               <w:rPr>
                 <w:lang w:val="en-US"/>
               </w:rPr>
               <w:t>DSLBackground</w:t>
             </w:r>
-            <w:proofErr w:type="spellEnd"/>
           </w:p>
         </w:tc>
       </w:tr>
@@ -8377,7 +6882,6 @@
                 <w:lang w:val="en-US"/>
               </w:rPr>
             </w:pPr>
-            <w:proofErr w:type="spellStart"/>
             <w:r>
               <w:rPr>
                 <w:lang w:val="en-US"/>
@@ -8390,7 +6894,6 @@
               </w:rPr>
               <w:t>Tile</w:t>
             </w:r>
-            <w:proofErr w:type="spellEnd"/>
           </w:p>
         </w:tc>
         <w:tc>
@@ -8403,14 +6906,12 @@
                 <w:lang w:val="en-US"/>
               </w:rPr>
             </w:pPr>
-            <w:proofErr w:type="spellStart"/>
             <w:r>
               <w:rPr>
                 <w:lang w:val="en-US"/>
               </w:rPr>
               <w:t>VertexMesh</w:t>
             </w:r>
-            <w:proofErr w:type="spellEnd"/>
           </w:p>
         </w:tc>
         <w:tc>
@@ -8423,14 +6924,12 @@
                 <w:lang w:val="en-US"/>
               </w:rPr>
             </w:pPr>
-            <w:proofErr w:type="spellStart"/>
             <w:r>
               <w:rPr>
                 <w:lang w:val="en-US"/>
               </w:rPr>
               <w:t>VMesh</w:t>
             </w:r>
-            <w:proofErr w:type="spellEnd"/>
           </w:p>
         </w:tc>
         <w:tc>
@@ -8487,7 +6986,6 @@
                 <w:lang w:val="en-US"/>
               </w:rPr>
             </w:pPr>
-            <w:proofErr w:type="spellStart"/>
             <w:r>
               <w:rPr>
                 <w:lang w:val="en-US"/>
@@ -8500,7 +6998,6 @@
               </w:rPr>
               <w:t>Background</w:t>
             </w:r>
-            <w:proofErr w:type="spellEnd"/>
           </w:p>
         </w:tc>
         <w:tc>
@@ -8513,7 +7010,6 @@
                 <w:lang w:val="en-US"/>
               </w:rPr>
             </w:pPr>
-            <w:proofErr w:type="spellStart"/>
             <w:r>
               <w:rPr>
                 <w:lang w:val="en-US"/>
@@ -8526,7 +7022,6 @@
               </w:rPr>
               <w:t>Mesh</w:t>
             </w:r>
-            <w:proofErr w:type="spellEnd"/>
           </w:p>
         </w:tc>
         <w:tc>
@@ -8539,7 +7034,6 @@
                 <w:lang w:val="en-US"/>
               </w:rPr>
             </w:pPr>
-            <w:proofErr w:type="spellStart"/>
             <w:r>
               <w:rPr>
                 <w:lang w:val="en-US"/>
@@ -8552,7 +7046,6 @@
               </w:rPr>
               <w:t>Mesh</w:t>
             </w:r>
-            <w:proofErr w:type="spellEnd"/>
           </w:p>
         </w:tc>
         <w:tc>
@@ -8603,14 +7096,12 @@
                 <w:lang w:val="en-US"/>
               </w:rPr>
             </w:pPr>
-            <w:proofErr w:type="spellStart"/>
             <w:r>
               <w:rPr>
                 <w:lang w:val="en-US"/>
               </w:rPr>
               <w:t>MWall</w:t>
             </w:r>
-            <w:proofErr w:type="spellEnd"/>
           </w:p>
         </w:tc>
         <w:tc>
@@ -8623,14 +7114,12 @@
                 <w:lang w:val="en-US"/>
               </w:rPr>
             </w:pPr>
-            <w:proofErr w:type="spellStart"/>
             <w:r>
               <w:rPr>
                 <w:lang w:val="en-US"/>
               </w:rPr>
               <w:t>VertexMesh</w:t>
             </w:r>
-            <w:proofErr w:type="spellEnd"/>
           </w:p>
         </w:tc>
         <w:tc>
@@ -8643,14 +7132,12 @@
                 <w:lang w:val="en-US"/>
               </w:rPr>
             </w:pPr>
-            <w:proofErr w:type="spellStart"/>
             <w:r>
               <w:rPr>
                 <w:lang w:val="en-US"/>
               </w:rPr>
               <w:t>VMesh</w:t>
             </w:r>
-            <w:proofErr w:type="spellEnd"/>
           </w:p>
         </w:tc>
         <w:tc>
@@ -8701,20 +7188,12 @@
                 <w:lang w:val="en-US"/>
               </w:rPr>
             </w:pPr>
-            <w:proofErr w:type="spellStart"/>
-            <w:r>
-              <w:rPr>
-                <w:lang w:val="en-US"/>
-              </w:rPr>
-              <w:t>M</w:t>
-            </w:r>
-            <w:r>
-              <w:rPr>
-                <w:lang w:val="en-US"/>
-              </w:rPr>
-              <w:t>Floor</w:t>
-            </w:r>
-            <w:proofErr w:type="spellEnd"/>
+            <w:r>
+              <w:rPr>
+                <w:lang w:val="en-US"/>
+              </w:rPr>
+              <w:t>MFloor</w:t>
+            </w:r>
           </w:p>
         </w:tc>
         <w:tc>
@@ -8727,14 +7206,12 @@
                 <w:lang w:val="en-US"/>
               </w:rPr>
             </w:pPr>
-            <w:proofErr w:type="spellStart"/>
             <w:r>
               <w:rPr>
                 <w:lang w:val="en-US"/>
               </w:rPr>
               <w:t>VertexMesh</w:t>
             </w:r>
-            <w:proofErr w:type="spellEnd"/>
           </w:p>
         </w:tc>
         <w:tc>
@@ -8747,14 +7224,12 @@
                 <w:lang w:val="en-US"/>
               </w:rPr>
             </w:pPr>
-            <w:proofErr w:type="spellStart"/>
             <w:r>
               <w:rPr>
                 <w:lang w:val="en-US"/>
               </w:rPr>
               <w:t>VMesh</w:t>
             </w:r>
-            <w:proofErr w:type="spellEnd"/>
           </w:p>
         </w:tc>
         <w:tc>
@@ -8805,20 +7280,12 @@
                 <w:lang w:val="en-US"/>
               </w:rPr>
             </w:pPr>
-            <w:proofErr w:type="spellStart"/>
-            <w:r>
-              <w:rPr>
-                <w:lang w:val="en-US"/>
-              </w:rPr>
-              <w:t>M</w:t>
-            </w:r>
-            <w:r>
-              <w:rPr>
-                <w:lang w:val="en-US"/>
-              </w:rPr>
-              <w:t>Ceiling</w:t>
-            </w:r>
-            <w:proofErr w:type="spellEnd"/>
+            <w:r>
+              <w:rPr>
+                <w:lang w:val="en-US"/>
+              </w:rPr>
+              <w:t>MCeiling</w:t>
+            </w:r>
           </w:p>
         </w:tc>
         <w:tc>
@@ -8831,14 +7298,12 @@
                 <w:lang w:val="en-US"/>
               </w:rPr>
             </w:pPr>
-            <w:proofErr w:type="spellStart"/>
             <w:r>
               <w:rPr>
                 <w:lang w:val="en-US"/>
               </w:rPr>
               <w:t>VertexMesh</w:t>
             </w:r>
-            <w:proofErr w:type="spellEnd"/>
           </w:p>
         </w:tc>
         <w:tc>
@@ -8851,14 +7316,12 @@
                 <w:lang w:val="en-US"/>
               </w:rPr>
             </w:pPr>
-            <w:proofErr w:type="spellStart"/>
             <w:r>
               <w:rPr>
                 <w:lang w:val="en-US"/>
               </w:rPr>
               <w:t>VMesh</w:t>
             </w:r>
-            <w:proofErr w:type="spellEnd"/>
           </w:p>
         </w:tc>
         <w:tc>
@@ -8894,6 +7357,98 @@
                 <w:lang w:val="en-US"/>
               </w:rPr>
               <w:t>-</w:t>
+            </w:r>
+          </w:p>
+        </w:tc>
+      </w:tr>
+      <w:tr>
+        <w:tc>
+          <w:tcPr>
+            <w:tcW w:w="1925" w:type="dxa"/>
+          </w:tcPr>
+          <w:p>
+            <w:pPr>
+              <w:rPr>
+                <w:lang w:val="en-US"/>
+              </w:rPr>
+            </w:pPr>
+            <w:r>
+              <w:rPr>
+                <w:lang w:val="en-US"/>
+              </w:rPr>
+              <w:t>MTable</w:t>
+            </w:r>
+          </w:p>
+        </w:tc>
+        <w:tc>
+          <w:tcPr>
+            <w:tcW w:w="2181" w:type="dxa"/>
+          </w:tcPr>
+          <w:p>
+            <w:pPr>
+              <w:rPr>
+                <w:lang w:val="en-US"/>
+              </w:rPr>
+            </w:pPr>
+            <w:r>
+              <w:rPr>
+                <w:lang w:val="en-US"/>
+              </w:rPr>
+              <w:t>VertexMesh</w:t>
+            </w:r>
+          </w:p>
+        </w:tc>
+        <w:tc>
+          <w:tcPr>
+            <w:tcW w:w="2126" w:type="dxa"/>
+          </w:tcPr>
+          <w:p>
+            <w:pPr>
+              <w:rPr>
+                <w:lang w:val="en-US"/>
+              </w:rPr>
+            </w:pPr>
+            <w:r>
+              <w:rPr>
+                <w:lang w:val="en-US"/>
+              </w:rPr>
+              <w:t>VMesh</w:t>
+            </w:r>
+          </w:p>
+        </w:tc>
+        <w:tc>
+          <w:tcPr>
+            <w:tcW w:w="1470" w:type="dxa"/>
+          </w:tcPr>
+          <w:p>
+            <w:pPr>
+              <w:rPr>
+                <w:lang w:val="en-US"/>
+              </w:rPr>
+            </w:pPr>
+            <w:r>
+              <w:rPr>
+                <w:lang w:val="en-US"/>
+              </w:rPr>
+              <w:t>Manual</w:t>
+            </w:r>
+          </w:p>
+        </w:tc>
+        <w:tc>
+          <w:tcPr>
+            <w:tcW w:w="1926" w:type="dxa"/>
+          </w:tcPr>
+          <w:p>
+            <w:pPr>
+              <w:rPr>
+                <w:lang w:val="en-US"/>
+              </w:rPr>
+            </w:pPr>
+            <w:r>
+              <w:rPr>
+                <w:lang w:val="en-US"/>
+              </w:rPr>
+              <w:t>Table.obj</w:t>
             </w:r>
           </w:p>
         </w:tc>
@@ -9022,14 +7577,12 @@
                 <w:lang w:val="en-US"/>
               </w:rPr>
             </w:pPr>
-            <w:proofErr w:type="spellStart"/>
             <w:r>
               <w:rPr>
                 <w:lang w:val="en-US"/>
               </w:rPr>
               <w:t>TpoolCloth</w:t>
             </w:r>
-            <w:proofErr w:type="spellEnd"/>
           </w:p>
         </w:tc>
         <w:tc>
@@ -9086,14 +7639,12 @@
                 <w:lang w:val="en-US"/>
               </w:rPr>
             </w:pPr>
-            <w:proofErr w:type="spellStart"/>
             <w:r>
               <w:rPr>
                 <w:lang w:val="en-US"/>
               </w:rPr>
               <w:t>TwhiteTiles</w:t>
             </w:r>
-            <w:proofErr w:type="spellEnd"/>
           </w:p>
         </w:tc>
         <w:tc>
@@ -9150,7 +7701,6 @@
                 <w:lang w:val="en-US"/>
               </w:rPr>
             </w:pPr>
-            <w:proofErr w:type="spellStart"/>
             <w:r>
               <w:rPr>
                 <w:lang w:val="en-US"/>
@@ -9163,7 +7713,6 @@
               </w:rPr>
               <w:t>WallDragon</w:t>
             </w:r>
-            <w:proofErr w:type="spellEnd"/>
           </w:p>
         </w:tc>
         <w:tc>
@@ -9214,20 +7763,12 @@
                 <w:lang w:val="en-US"/>
               </w:rPr>
             </w:pPr>
-            <w:proofErr w:type="spellStart"/>
-            <w:r>
-              <w:rPr>
-                <w:lang w:val="en-US"/>
-              </w:rPr>
-              <w:t>T</w:t>
-            </w:r>
-            <w:r>
-              <w:rPr>
-                <w:lang w:val="en-US"/>
-              </w:rPr>
-              <w:t>Floor</w:t>
-            </w:r>
-            <w:proofErr w:type="spellEnd"/>
+            <w:r>
+              <w:rPr>
+                <w:lang w:val="en-US"/>
+              </w:rPr>
+              <w:t>TFloor</w:t>
+            </w:r>
           </w:p>
         </w:tc>
         <w:tc>
@@ -9244,19 +7785,7 @@
               <w:rPr>
                 <w:lang w:val="en-US"/>
               </w:rPr>
-              <w:t>room/</w:t>
-            </w:r>
-            <w:r>
-              <w:rPr>
-                <w:lang w:val="en-US"/>
-              </w:rPr>
-              <w:t>floor</w:t>
-            </w:r>
-            <w:r>
-              <w:rPr>
-                <w:lang w:val="en-US"/>
-              </w:rPr>
-              <w:t>.png</w:t>
+              <w:t>room/floor.png</w:t>
             </w:r>
           </w:p>
         </w:tc>
@@ -9290,14 +7819,12 @@
                 <w:lang w:val="en-US"/>
               </w:rPr>
             </w:pPr>
-            <w:proofErr w:type="spellStart"/>
             <w:r>
               <w:rPr>
                 <w:lang w:val="en-US"/>
               </w:rPr>
               <w:t>TCeiling</w:t>
             </w:r>
-            <w:proofErr w:type="spellEnd"/>
           </w:p>
         </w:tc>
         <w:tc>
@@ -9314,19 +7841,7 @@
               <w:rPr>
                 <w:lang w:val="en-US"/>
               </w:rPr>
-              <w:t>room/</w:t>
-            </w:r>
-            <w:r>
-              <w:rPr>
-                <w:lang w:val="en-US"/>
-              </w:rPr>
-              <w:t>ceiling</w:t>
-            </w:r>
-            <w:r>
-              <w:rPr>
-                <w:lang w:val="en-US"/>
-              </w:rPr>
-              <w:t>.png</w:t>
+              <w:t>room/ceiling.png</w:t>
             </w:r>
           </w:p>
         </w:tc>
@@ -9346,6 +7861,56 @@
               </w:rPr>
               <w:t>-</w:t>
             </w:r>
+          </w:p>
+        </w:tc>
+      </w:tr>
+      <w:tr>
+        <w:tc>
+          <w:tcPr>
+            <w:tcW w:w="2972" w:type="dxa"/>
+          </w:tcPr>
+          <w:p>
+            <w:pPr>
+              <w:rPr>
+                <w:lang w:val="en-US"/>
+              </w:rPr>
+            </w:pPr>
+            <w:r>
+              <w:rPr>
+                <w:lang w:val="en-US"/>
+              </w:rPr>
+              <w:t>TTable</w:t>
+            </w:r>
+          </w:p>
+        </w:tc>
+        <w:tc>
+          <w:tcPr>
+            <w:tcW w:w="3119" w:type="dxa"/>
+          </w:tcPr>
+          <w:p>
+            <w:pPr>
+              <w:rPr>
+                <w:lang w:val="en-US"/>
+              </w:rPr>
+            </w:pPr>
+            <w:r>
+              <w:rPr>
+                <w:lang w:val="en-US"/>
+              </w:rPr>
+              <w:t>room/table.jpg</w:t>
+            </w:r>
+          </w:p>
+        </w:tc>
+        <w:tc>
+          <w:tcPr>
+            <w:tcW w:w="3537" w:type="dxa"/>
+          </w:tcPr>
+          <w:p>
+            <w:pPr>
+              <w:rPr>
+                <w:lang w:val="en-US"/>
+              </w:rPr>
+            </w:pPr>
           </w:p>
         </w:tc>
       </w:tr>
@@ -9677,14 +8242,12 @@
                 <w:lang w:val="en-US"/>
               </w:rPr>
             </w:pPr>
-            <w:proofErr w:type="spellStart"/>
             <w:r>
               <w:rPr>
                 <w:lang w:val="en-US"/>
               </w:rPr>
               <w:t>GlobalUniformBlock</w:t>
             </w:r>
-            <w:proofErr w:type="spellEnd"/>
           </w:p>
         </w:tc>
         <w:tc>
@@ -9697,14 +8260,12 @@
                 <w:lang w:val="en-US"/>
               </w:rPr>
             </w:pPr>
-            <w:proofErr w:type="spellStart"/>
             <w:r>
               <w:rPr>
                 <w:lang w:val="en-US"/>
               </w:rPr>
               <w:t>gubo</w:t>
             </w:r>
-            <w:proofErr w:type="spellEnd"/>
           </w:p>
         </w:tc>
       </w:tr>
@@ -9719,7 +8280,6 @@
                 <w:lang w:val="en-US"/>
               </w:rPr>
             </w:pPr>
-            <w:proofErr w:type="spellStart"/>
             <w:r>
               <w:rPr>
                 <w:lang w:val="en-US"/>
@@ -9732,7 +8292,6 @@
               </w:rPr>
               <w:t>UniformBlock</w:t>
             </w:r>
-            <w:proofErr w:type="spellEnd"/>
           </w:p>
         </w:tc>
         <w:tc>
@@ -9745,19 +8304,11 @@
                 <w:lang w:val="en-US"/>
               </w:rPr>
             </w:pPr>
-            <w:proofErr w:type="spellStart"/>
-            <w:r>
-              <w:rPr>
-                <w:lang w:val="en-US"/>
-              </w:rPr>
-              <w:t>Tileubo</w:t>
-            </w:r>
-            <w:proofErr w:type="spellEnd"/>
-            <w:r>
-              <w:rPr>
-                <w:lang w:val="en-US"/>
-              </w:rPr>
-              <w:t>*144</w:t>
+            <w:r>
+              <w:rPr>
+                <w:lang w:val="en-US"/>
+              </w:rPr>
+              <w:t>Tileubo*144</w:t>
             </w:r>
           </w:p>
         </w:tc>
@@ -9773,7 +8324,6 @@
                 <w:lang w:val="en-US"/>
               </w:rPr>
             </w:pPr>
-            <w:proofErr w:type="spellStart"/>
             <w:r>
               <w:rPr>
                 <w:lang w:val="en-US"/>
@@ -9786,7 +8336,6 @@
               </w:rPr>
               <w:t>UniformBlock</w:t>
             </w:r>
-            <w:proofErr w:type="spellEnd"/>
           </w:p>
         </w:tc>
         <w:tc>
@@ -9799,14 +8348,12 @@
                 <w:lang w:val="en-US"/>
               </w:rPr>
             </w:pPr>
-            <w:proofErr w:type="spellStart"/>
             <w:r>
               <w:rPr>
                 <w:lang w:val="en-US"/>
               </w:rPr>
               <w:t>bgubo</w:t>
             </w:r>
-            <w:proofErr w:type="spellEnd"/>
           </w:p>
         </w:tc>
       </w:tr>
@@ -9821,14 +8368,18 @@
                 <w:lang w:val="en-US"/>
               </w:rPr>
             </w:pPr>
-            <w:proofErr w:type="spellStart"/>
-            <w:r>
-              <w:rPr>
-                <w:lang w:val="en-US"/>
-              </w:rPr>
-              <w:t>WallUniformBlock</w:t>
-            </w:r>
-            <w:proofErr w:type="spellEnd"/>
+            <w:r>
+              <w:rPr>
+                <w:lang w:val="en-US"/>
+              </w:rPr>
+              <w:t>Background</w:t>
+            </w:r>
+            <w:r>
+              <w:rPr>
+                <w:lang w:val="en-US"/>
+              </w:rPr>
+              <w:t>UniformBlock</w:t>
+            </w:r>
           </w:p>
         </w:tc>
         <w:tc>
@@ -9841,14 +8392,12 @@
                 <w:lang w:val="en-US"/>
               </w:rPr>
             </w:pPr>
-            <w:proofErr w:type="spellStart"/>
             <w:r>
               <w:rPr>
                 <w:lang w:val="en-US"/>
               </w:rPr>
               <w:t>wallubo</w:t>
             </w:r>
-            <w:proofErr w:type="spellEnd"/>
           </w:p>
         </w:tc>
       </w:tr>
@@ -9863,14 +8412,18 @@
                 <w:lang w:val="en-US"/>
               </w:rPr>
             </w:pPr>
-            <w:proofErr w:type="spellStart"/>
-            <w:r>
-              <w:rPr>
-                <w:lang w:val="en-US"/>
-              </w:rPr>
-              <w:t>FloorUniformBlock</w:t>
-            </w:r>
-            <w:proofErr w:type="spellEnd"/>
+            <w:r>
+              <w:rPr>
+                <w:lang w:val="en-US"/>
+              </w:rPr>
+              <w:t>Background</w:t>
+            </w:r>
+            <w:r>
+              <w:rPr>
+                <w:lang w:val="en-US"/>
+              </w:rPr>
+              <w:t>UniformBlock</w:t>
+            </w:r>
           </w:p>
         </w:tc>
         <w:tc>
@@ -9883,14 +8436,12 @@
                 <w:lang w:val="en-US"/>
               </w:rPr>
             </w:pPr>
-            <w:proofErr w:type="spellStart"/>
             <w:r>
               <w:rPr>
                 <w:lang w:val="en-US"/>
               </w:rPr>
               <w:t>floorubo</w:t>
             </w:r>
-            <w:proofErr w:type="spellEnd"/>
           </w:p>
         </w:tc>
       </w:tr>
@@ -9905,14 +8456,18 @@
                 <w:lang w:val="en-US"/>
               </w:rPr>
             </w:pPr>
-            <w:proofErr w:type="spellStart"/>
-            <w:r>
-              <w:rPr>
-                <w:lang w:val="en-US"/>
-              </w:rPr>
-              <w:t>CeilingUniformBlock</w:t>
-            </w:r>
-            <w:proofErr w:type="spellEnd"/>
+            <w:r>
+              <w:rPr>
+                <w:lang w:val="en-US"/>
+              </w:rPr>
+              <w:t>Background</w:t>
+            </w:r>
+            <w:r>
+              <w:rPr>
+                <w:lang w:val="en-US"/>
+              </w:rPr>
+              <w:t>UniformBlock</w:t>
+            </w:r>
           </w:p>
         </w:tc>
         <w:tc>
@@ -9925,14 +8480,56 @@
                 <w:lang w:val="en-US"/>
               </w:rPr>
             </w:pPr>
-            <w:proofErr w:type="spellStart"/>
             <w:r>
               <w:rPr>
                 <w:lang w:val="en-US"/>
               </w:rPr>
               <w:t>ceilingubo</w:t>
             </w:r>
-            <w:proofErr w:type="spellEnd"/>
+          </w:p>
+        </w:tc>
+      </w:tr>
+      <w:tr>
+        <w:tc>
+          <w:tcPr>
+            <w:tcW w:w="4390" w:type="dxa"/>
+          </w:tcPr>
+          <w:p>
+            <w:pPr>
+              <w:rPr>
+                <w:lang w:val="en-US"/>
+              </w:rPr>
+            </w:pPr>
+            <w:r>
+              <w:rPr>
+                <w:lang w:val="en-US"/>
+              </w:rPr>
+              <w:t>Background</w:t>
+            </w:r>
+            <w:r>
+              <w:rPr>
+                <w:lang w:val="en-US"/>
+              </w:rPr>
+              <w:t>UniformBlock</w:t>
+            </w:r>
+          </w:p>
+        </w:tc>
+        <w:tc>
+          <w:tcPr>
+            <w:tcW w:w="5238" w:type="dxa"/>
+          </w:tcPr>
+          <w:p>
+            <w:pPr>
+              <w:rPr>
+                <w:lang w:val="en-US"/>
+              </w:rPr>
+            </w:pPr>
+            <w:r>
+              <w:rPr>
+                <w:lang w:val="en-US"/>
+              </w:rPr>
+              <w:t>tableubo</w:t>
+            </w:r>
           </w:p>
         </w:tc>
       </w:tr>
@@ -10160,14 +8757,12 @@
                 <w:lang w:val="en-US"/>
               </w:rPr>
             </w:pPr>
-            <w:proofErr w:type="spellStart"/>
             <w:r>
               <w:rPr>
                 <w:lang w:val="en-US"/>
               </w:rPr>
               <w:t>DSGubo</w:t>
             </w:r>
-            <w:proofErr w:type="spellEnd"/>
           </w:p>
         </w:tc>
         <w:tc>
@@ -10181,14 +8776,12 @@
                 <w:lang w:val="en-US"/>
               </w:rPr>
             </w:pPr>
-            <w:proofErr w:type="spellStart"/>
             <w:r>
               <w:rPr>
                 <w:lang w:val="en-US"/>
               </w:rPr>
               <w:t>DSLGubo</w:t>
             </w:r>
-            <w:proofErr w:type="spellEnd"/>
           </w:p>
         </w:tc>
         <w:tc>
@@ -10237,14 +8830,12 @@
                 <w:lang w:val="en-US"/>
               </w:rPr>
             </w:pPr>
-            <w:proofErr w:type="spellStart"/>
             <w:r>
               <w:rPr>
                 <w:lang w:val="en-US"/>
               </w:rPr>
               <w:t>GlobalUniformBlock</w:t>
             </w:r>
-            <w:proofErr w:type="spellEnd"/>
           </w:p>
         </w:tc>
         <w:tc>
@@ -10257,14 +8848,12 @@
                 <w:lang w:val="en-US"/>
               </w:rPr>
             </w:pPr>
-            <w:proofErr w:type="spellStart"/>
             <w:r>
               <w:rPr>
                 <w:lang w:val="en-US"/>
               </w:rPr>
               <w:t>gubo</w:t>
             </w:r>
-            <w:proofErr w:type="spellEnd"/>
           </w:p>
         </w:tc>
         <w:tc>
@@ -10468,7 +9057,6 @@
                 <w:lang w:val="en-US"/>
               </w:rPr>
             </w:pPr>
-            <w:proofErr w:type="spellStart"/>
             <w:r>
               <w:rPr>
                 <w:lang w:val="en-US"/>
@@ -10479,14 +9067,7 @@
               <w:rPr>
                 <w:lang w:val="en-US"/>
               </w:rPr>
-              <w:t>Tile</w:t>
-            </w:r>
-            <w:proofErr w:type="spellEnd"/>
-            <w:r>
-              <w:rPr>
-                <w:lang w:val="en-US"/>
-              </w:rPr>
-              <w:t>*144</w:t>
+              <w:t>Tile*144</w:t>
             </w:r>
           </w:p>
         </w:tc>
@@ -10501,7 +9082,6 @@
                 <w:lang w:val="en-US"/>
               </w:rPr>
             </w:pPr>
-            <w:proofErr w:type="spellStart"/>
             <w:r>
               <w:rPr>
                 <w:lang w:val="en-US"/>
@@ -10514,7 +9094,6 @@
               </w:rPr>
               <w:t>Tile</w:t>
             </w:r>
-            <w:proofErr w:type="spellEnd"/>
           </w:p>
         </w:tc>
         <w:tc>
@@ -10563,7 +9142,6 @@
                 <w:lang w:val="en-US"/>
               </w:rPr>
             </w:pPr>
-            <w:proofErr w:type="spellStart"/>
             <w:r>
               <w:rPr>
                 <w:lang w:val="en-US"/>
@@ -10576,7 +9154,6 @@
               </w:rPr>
               <w:t>UniformBlock</w:t>
             </w:r>
-            <w:proofErr w:type="spellEnd"/>
           </w:p>
         </w:tc>
         <w:tc>
@@ -10589,14 +9166,12 @@
                 <w:lang w:val="en-US"/>
               </w:rPr>
             </w:pPr>
-            <w:proofErr w:type="spellStart"/>
             <w:r>
               <w:rPr>
                 <w:lang w:val="en-US"/>
               </w:rPr>
               <w:t>tileubo</w:t>
             </w:r>
-            <w:proofErr w:type="spellEnd"/>
           </w:p>
         </w:tc>
         <w:tc>
@@ -10709,7 +9284,6 @@
                 <w:lang w:val="en-US"/>
               </w:rPr>
             </w:pPr>
-            <w:proofErr w:type="spellStart"/>
             <w:r>
               <w:rPr>
                 <w:lang w:val="en-US"/>
@@ -10722,7 +9296,6 @@
               </w:rPr>
               <w:t>tile</w:t>
             </w:r>
-            <w:proofErr w:type="spellEnd"/>
           </w:p>
         </w:tc>
       </w:tr>
@@ -10826,14 +9399,12 @@
                 <w:lang w:val="en-US"/>
               </w:rPr>
             </w:pPr>
-            <w:proofErr w:type="spellStart"/>
             <w:r>
               <w:rPr>
                 <w:lang w:val="en-US"/>
               </w:rPr>
               <w:t>DSBackground</w:t>
             </w:r>
-            <w:proofErr w:type="spellEnd"/>
           </w:p>
         </w:tc>
         <w:tc>
@@ -10847,7 +9418,6 @@
                 <w:lang w:val="en-US"/>
               </w:rPr>
             </w:pPr>
-            <w:proofErr w:type="spellStart"/>
             <w:r>
               <w:rPr>
                 <w:lang w:val="en-US"/>
@@ -10860,7 +9430,6 @@
               </w:rPr>
               <w:t>Background</w:t>
             </w:r>
-            <w:proofErr w:type="spellEnd"/>
           </w:p>
         </w:tc>
         <w:tc>
@@ -10909,7 +9478,6 @@
                 <w:lang w:val="en-US"/>
               </w:rPr>
             </w:pPr>
-            <w:proofErr w:type="spellStart"/>
             <w:r>
               <w:rPr>
                 <w:lang w:val="en-US"/>
@@ -10922,7 +9490,6 @@
               </w:rPr>
               <w:t>UniformBlock</w:t>
             </w:r>
-            <w:proofErr w:type="spellEnd"/>
           </w:p>
         </w:tc>
         <w:tc>
@@ -10935,14 +9502,12 @@
                 <w:lang w:val="en-US"/>
               </w:rPr>
             </w:pPr>
-            <w:proofErr w:type="spellStart"/>
             <w:r>
               <w:rPr>
                 <w:lang w:val="en-US"/>
               </w:rPr>
               <w:t>bgubo</w:t>
             </w:r>
-            <w:proofErr w:type="spellEnd"/>
           </w:p>
         </w:tc>
         <w:tc>
@@ -11055,14 +9620,12 @@
                 <w:lang w:val="en-US"/>
               </w:rPr>
             </w:pPr>
-            <w:proofErr w:type="spellStart"/>
             <w:r>
               <w:rPr>
                 <w:lang w:val="en-US"/>
               </w:rPr>
               <w:t>TpoolCloth</w:t>
             </w:r>
-            <w:proofErr w:type="spellEnd"/>
           </w:p>
         </w:tc>
       </w:tr>
@@ -11166,14 +9729,12 @@
                 <w:lang w:val="en-US"/>
               </w:rPr>
             </w:pPr>
-            <w:proofErr w:type="spellStart"/>
             <w:r>
               <w:rPr>
                 <w:lang w:val="en-US"/>
               </w:rPr>
               <w:t>DSWall</w:t>
             </w:r>
-            <w:proofErr w:type="spellEnd"/>
           </w:p>
         </w:tc>
         <w:tc>
@@ -11187,14 +9748,12 @@
                 <w:lang w:val="en-US"/>
               </w:rPr>
             </w:pPr>
-            <w:proofErr w:type="spellStart"/>
             <w:r>
               <w:rPr>
                 <w:lang w:val="en-US"/>
               </w:rPr>
               <w:t>DSLBackground</w:t>
             </w:r>
-            <w:proofErr w:type="spellEnd"/>
           </w:p>
         </w:tc>
         <w:tc>
@@ -11243,7 +9802,6 @@
                 <w:lang w:val="en-US"/>
               </w:rPr>
             </w:pPr>
-            <w:proofErr w:type="spellStart"/>
             <w:r>
               <w:rPr>
                 <w:lang w:val="en-US"/>
@@ -11256,7 +9814,6 @@
               </w:rPr>
               <w:t>UniformBlock</w:t>
             </w:r>
-            <w:proofErr w:type="spellEnd"/>
           </w:p>
         </w:tc>
         <w:tc>
@@ -11269,14 +9826,12 @@
                 <w:lang w:val="en-US"/>
               </w:rPr>
             </w:pPr>
-            <w:proofErr w:type="spellStart"/>
             <w:r>
               <w:rPr>
                 <w:lang w:val="en-US"/>
               </w:rPr>
               <w:t>wallubo</w:t>
             </w:r>
-            <w:proofErr w:type="spellEnd"/>
           </w:p>
         </w:tc>
         <w:tc>
@@ -11389,14 +9944,12 @@
                 <w:lang w:val="en-US"/>
               </w:rPr>
             </w:pPr>
-            <w:proofErr w:type="spellStart"/>
             <w:r>
               <w:rPr>
                 <w:lang w:val="en-US"/>
               </w:rPr>
               <w:t>TWallDragon</w:t>
             </w:r>
-            <w:proofErr w:type="spellEnd"/>
           </w:p>
         </w:tc>
       </w:tr>
@@ -11500,14 +10053,12 @@
                 <w:lang w:val="en-US"/>
               </w:rPr>
             </w:pPr>
-            <w:proofErr w:type="spellStart"/>
             <w:r>
               <w:rPr>
                 <w:lang w:val="en-US"/>
               </w:rPr>
               <w:t>DSFloor</w:t>
             </w:r>
-            <w:proofErr w:type="spellEnd"/>
           </w:p>
         </w:tc>
         <w:tc>
@@ -11521,7 +10072,6 @@
                 <w:lang w:val="en-US"/>
               </w:rPr>
             </w:pPr>
-            <w:proofErr w:type="spellStart"/>
             <w:r>
               <w:rPr>
                 <w:lang w:val="en-US"/>
@@ -11534,7 +10084,6 @@
               </w:rPr>
               <w:t>Background</w:t>
             </w:r>
-            <w:proofErr w:type="spellEnd"/>
           </w:p>
         </w:tc>
         <w:tc>
@@ -11583,7 +10132,6 @@
                 <w:lang w:val="en-US"/>
               </w:rPr>
             </w:pPr>
-            <w:proofErr w:type="spellStart"/>
             <w:r>
               <w:rPr>
                 <w:lang w:val="en-US"/>
@@ -11596,7 +10144,6 @@
               </w:rPr>
               <w:t>UniformBlock</w:t>
             </w:r>
-            <w:proofErr w:type="spellEnd"/>
           </w:p>
         </w:tc>
         <w:tc>
@@ -11609,14 +10156,12 @@
                 <w:lang w:val="en-US"/>
               </w:rPr>
             </w:pPr>
-            <w:proofErr w:type="spellStart"/>
             <w:r>
               <w:rPr>
                 <w:lang w:val="en-US"/>
               </w:rPr>
               <w:t>floorubo</w:t>
             </w:r>
-            <w:proofErr w:type="spellEnd"/>
           </w:p>
         </w:tc>
         <w:tc>
@@ -11729,20 +10274,12 @@
                 <w:lang w:val="en-US"/>
               </w:rPr>
             </w:pPr>
-            <w:proofErr w:type="spellStart"/>
-            <w:r>
-              <w:rPr>
-                <w:lang w:val="en-US"/>
-              </w:rPr>
-              <w:t>T</w:t>
-            </w:r>
-            <w:r>
-              <w:rPr>
-                <w:lang w:val="en-US"/>
-              </w:rPr>
-              <w:t>Floor</w:t>
-            </w:r>
-            <w:proofErr w:type="spellEnd"/>
+            <w:r>
+              <w:rPr>
+                <w:lang w:val="en-US"/>
+              </w:rPr>
+              <w:t>TFloor</w:t>
+            </w:r>
           </w:p>
         </w:tc>
       </w:tr>
@@ -11846,20 +10383,12 @@
                 <w:lang w:val="en-US"/>
               </w:rPr>
             </w:pPr>
-            <w:proofErr w:type="spellStart"/>
-            <w:r>
-              <w:rPr>
-                <w:lang w:val="en-US"/>
-              </w:rPr>
-              <w:t>DS</w:t>
-            </w:r>
-            <w:r>
-              <w:rPr>
-                <w:lang w:val="en-US"/>
-              </w:rPr>
-              <w:t>Ceiling</w:t>
-            </w:r>
-            <w:proofErr w:type="spellEnd"/>
+            <w:r>
+              <w:rPr>
+                <w:lang w:val="en-US"/>
+              </w:rPr>
+              <w:t>DSCeiling</w:t>
+            </w:r>
           </w:p>
         </w:tc>
         <w:tc>
@@ -11873,7 +10402,6 @@
                 <w:lang w:val="en-US"/>
               </w:rPr>
             </w:pPr>
-            <w:proofErr w:type="spellStart"/>
             <w:r>
               <w:rPr>
                 <w:lang w:val="en-US"/>
@@ -11886,7 +10414,6 @@
               </w:rPr>
               <w:t>Background</w:t>
             </w:r>
-            <w:proofErr w:type="spellEnd"/>
           </w:p>
         </w:tc>
         <w:tc>
@@ -11935,7 +10462,6 @@
                 <w:lang w:val="en-US"/>
               </w:rPr>
             </w:pPr>
-            <w:proofErr w:type="spellStart"/>
             <w:r>
               <w:rPr>
                 <w:lang w:val="en-US"/>
@@ -11948,7 +10474,6 @@
               </w:rPr>
               <w:t>UniformBlock</w:t>
             </w:r>
-            <w:proofErr w:type="spellEnd"/>
           </w:p>
         </w:tc>
         <w:tc>
@@ -11961,14 +10486,12 @@
                 <w:lang w:val="en-US"/>
               </w:rPr>
             </w:pPr>
-            <w:proofErr w:type="spellStart"/>
-            <w:r>
-              <w:rPr>
-                <w:lang w:val="en-US"/>
-              </w:rPr>
-              <w:t>ceilubo</w:t>
-            </w:r>
-            <w:proofErr w:type="spellEnd"/>
+            <w:r>
+              <w:rPr>
+                <w:lang w:val="en-US"/>
+              </w:rPr>
+              <w:t>ceilingubo</w:t>
+            </w:r>
           </w:p>
         </w:tc>
         <w:tc>
@@ -12081,7 +10604,342 @@
                 <w:lang w:val="en-US"/>
               </w:rPr>
             </w:pPr>
-            <w:proofErr w:type="spellStart"/>
+            <w:r>
+              <w:rPr>
+                <w:lang w:val="en-US"/>
+              </w:rPr>
+              <w:t>TCeiling</w:t>
+            </w:r>
+          </w:p>
+        </w:tc>
+      </w:tr>
+      <w:tr>
+        <w:tc>
+          <w:tcPr>
+            <w:tcW w:w="1514" w:type="dxa"/>
+            <w:vMerge/>
+          </w:tcPr>
+          <w:p>
+            <w:pPr>
+              <w:rPr>
+                <w:lang w:val="en-US"/>
+              </w:rPr>
+            </w:pPr>
+          </w:p>
+        </w:tc>
+        <w:tc>
+          <w:tcPr>
+            <w:tcW w:w="1607" w:type="dxa"/>
+            <w:vMerge/>
+          </w:tcPr>
+          <w:p>
+            <w:pPr>
+              <w:rPr>
+                <w:lang w:val="en-US"/>
+              </w:rPr>
+            </w:pPr>
+          </w:p>
+        </w:tc>
+        <w:tc>
+          <w:tcPr>
+            <w:tcW w:w="940" w:type="dxa"/>
+          </w:tcPr>
+          <w:p>
+            <w:pPr>
+              <w:rPr>
+                <w:lang w:val="en-US"/>
+              </w:rPr>
+            </w:pPr>
+          </w:p>
+        </w:tc>
+        <w:tc>
+          <w:tcPr>
+            <w:tcW w:w="939" w:type="dxa"/>
+          </w:tcPr>
+          <w:p>
+            <w:pPr>
+              <w:rPr>
+                <w:lang w:val="en-US"/>
+              </w:rPr>
+            </w:pPr>
+          </w:p>
+        </w:tc>
+        <w:tc>
+          <w:tcPr>
+            <w:tcW w:w="2085" w:type="dxa"/>
+          </w:tcPr>
+          <w:p>
+            <w:pPr>
+              <w:rPr>
+                <w:lang w:val="en-US"/>
+              </w:rPr>
+            </w:pPr>
+          </w:p>
+        </w:tc>
+        <w:tc>
+          <w:tcPr>
+            <w:tcW w:w="1165" w:type="dxa"/>
+          </w:tcPr>
+          <w:p>
+            <w:pPr>
+              <w:rPr>
+                <w:lang w:val="en-US"/>
+              </w:rPr>
+            </w:pPr>
+          </w:p>
+        </w:tc>
+        <w:tc>
+          <w:tcPr>
+            <w:tcW w:w="1378" w:type="dxa"/>
+          </w:tcPr>
+          <w:p>
+            <w:pPr>
+              <w:rPr>
+                <w:lang w:val="en-US"/>
+              </w:rPr>
+            </w:pPr>
+          </w:p>
+        </w:tc>
+      </w:tr>
+      <w:tr>
+        <w:tc>
+          <w:tcPr>
+            <w:tcW w:w="1514" w:type="dxa"/>
+            <w:vMerge w:val="restart"/>
+          </w:tcPr>
+          <w:p>
+            <w:pPr>
+              <w:rPr>
+                <w:lang w:val="en-US"/>
+              </w:rPr>
+            </w:pPr>
+            <w:r>
+              <w:rPr>
+                <w:lang w:val="en-US"/>
+              </w:rPr>
+              <w:t>DS</w:t>
+            </w:r>
+            <w:r>
+              <w:rPr>
+                <w:lang w:val="en-US"/>
+              </w:rPr>
+              <w:t>Table</w:t>
+            </w:r>
+          </w:p>
+        </w:tc>
+        <w:tc>
+          <w:tcPr>
+            <w:tcW w:w="1607" w:type="dxa"/>
+            <w:vMerge w:val="restart"/>
+          </w:tcPr>
+          <w:p>
+            <w:pPr>
+              <w:rPr>
+                <w:lang w:val="en-US"/>
+              </w:rPr>
+            </w:pPr>
+            <w:r>
+              <w:rPr>
+                <w:lang w:val="en-US"/>
+              </w:rPr>
+              <w:t>DSL</w:t>
+            </w:r>
+            <w:r>
+              <w:rPr>
+                <w:lang w:val="en-US"/>
+              </w:rPr>
+              <w:t>Background</w:t>
+            </w:r>
+          </w:p>
+        </w:tc>
+        <w:tc>
+          <w:tcPr>
+            <w:tcW w:w="940" w:type="dxa"/>
+          </w:tcPr>
+          <w:p>
+            <w:pPr>
+              <w:rPr>
+                <w:lang w:val="en-US"/>
+              </w:rPr>
+            </w:pPr>
+            <w:r>
+              <w:rPr>
+                <w:lang w:val="en-US"/>
+              </w:rPr>
+              <w:t>0</w:t>
+            </w:r>
+          </w:p>
+        </w:tc>
+        <w:tc>
+          <w:tcPr>
+            <w:tcW w:w="939" w:type="dxa"/>
+          </w:tcPr>
+          <w:p>
+            <w:pPr>
+              <w:rPr>
+                <w:lang w:val="en-US"/>
+              </w:rPr>
+            </w:pPr>
+            <w:r>
+              <w:rPr>
+                <w:lang w:val="en-US"/>
+              </w:rPr>
+              <w:t>UBO</w:t>
+            </w:r>
+          </w:p>
+        </w:tc>
+        <w:tc>
+          <w:tcPr>
+            <w:tcW w:w="2085" w:type="dxa"/>
+          </w:tcPr>
+          <w:p>
+            <w:pPr>
+              <w:rPr>
+                <w:lang w:val="en-US"/>
+              </w:rPr>
+            </w:pPr>
+            <w:r>
+              <w:rPr>
+                <w:lang w:val="en-US"/>
+              </w:rPr>
+              <w:t>BG</w:t>
+            </w:r>
+            <w:r>
+              <w:rPr>
+                <w:lang w:val="en-US"/>
+              </w:rPr>
+              <w:t>UniformBlock</w:t>
+            </w:r>
+          </w:p>
+        </w:tc>
+        <w:tc>
+          <w:tcPr>
+            <w:tcW w:w="1165" w:type="dxa"/>
+          </w:tcPr>
+          <w:p>
+            <w:pPr>
+              <w:rPr>
+                <w:lang w:val="en-US"/>
+              </w:rPr>
+            </w:pPr>
+            <w:r>
+              <w:rPr>
+                <w:lang w:val="en-US"/>
+              </w:rPr>
+              <w:t>tableubo</w:t>
+            </w:r>
+          </w:p>
+        </w:tc>
+        <w:tc>
+          <w:tcPr>
+            <w:tcW w:w="1378" w:type="dxa"/>
+          </w:tcPr>
+          <w:p>
+            <w:pPr>
+              <w:rPr>
+                <w:lang w:val="en-US"/>
+              </w:rPr>
+            </w:pPr>
+          </w:p>
+        </w:tc>
+      </w:tr>
+      <w:tr>
+        <w:tc>
+          <w:tcPr>
+            <w:tcW w:w="1514" w:type="dxa"/>
+            <w:vMerge/>
+          </w:tcPr>
+          <w:p>
+            <w:pPr>
+              <w:rPr>
+                <w:lang w:val="en-US"/>
+              </w:rPr>
+            </w:pPr>
+          </w:p>
+        </w:tc>
+        <w:tc>
+          <w:tcPr>
+            <w:tcW w:w="1607" w:type="dxa"/>
+            <w:vMerge/>
+          </w:tcPr>
+          <w:p>
+            <w:pPr>
+              <w:rPr>
+                <w:lang w:val="en-US"/>
+              </w:rPr>
+            </w:pPr>
+          </w:p>
+        </w:tc>
+        <w:tc>
+          <w:tcPr>
+            <w:tcW w:w="940" w:type="dxa"/>
+          </w:tcPr>
+          <w:p>
+            <w:pPr>
+              <w:rPr>
+                <w:lang w:val="en-US"/>
+              </w:rPr>
+            </w:pPr>
+            <w:r>
+              <w:rPr>
+                <w:lang w:val="en-US"/>
+              </w:rPr>
+              <w:t>1</w:t>
+            </w:r>
+          </w:p>
+        </w:tc>
+        <w:tc>
+          <w:tcPr>
+            <w:tcW w:w="939" w:type="dxa"/>
+          </w:tcPr>
+          <w:p>
+            <w:pPr>
+              <w:rPr>
+                <w:lang w:val="en-US"/>
+              </w:rPr>
+            </w:pPr>
+            <w:r>
+              <w:rPr>
+                <w:lang w:val="en-US"/>
+              </w:rPr>
+              <w:t>Texture</w:t>
+            </w:r>
+          </w:p>
+        </w:tc>
+        <w:tc>
+          <w:tcPr>
+            <w:tcW w:w="2085" w:type="dxa"/>
+          </w:tcPr>
+          <w:p>
+            <w:pPr>
+              <w:rPr>
+                <w:lang w:val="en-US"/>
+              </w:rPr>
+            </w:pPr>
+          </w:p>
+        </w:tc>
+        <w:tc>
+          <w:tcPr>
+            <w:tcW w:w="1165" w:type="dxa"/>
+          </w:tcPr>
+          <w:p>
+            <w:pPr>
+              <w:rPr>
+                <w:lang w:val="en-US"/>
+              </w:rPr>
+            </w:pPr>
+          </w:p>
+        </w:tc>
+        <w:tc>
+          <w:tcPr>
+            <w:tcW w:w="1378" w:type="dxa"/>
+          </w:tcPr>
+          <w:p>
+            <w:pPr>
+              <w:rPr>
+                <w:lang w:val="en-US"/>
+              </w:rPr>
+            </w:pPr>
             <w:r>
               <w:rPr>
                 <w:lang w:val="en-US"/>
@@ -12092,9 +10950,8 @@
               <w:rPr>
                 <w:lang w:val="en-US"/>
               </w:rPr>
-              <w:t>Ceiling</w:t>
-            </w:r>
-            <w:proofErr w:type="spellEnd"/>
+              <w:t>Table</w:t>
+            </w:r>
           </w:p>
         </w:tc>
       </w:tr>
@@ -12364,14 +11221,12 @@
                 <w:lang w:val="en-US"/>
               </w:rPr>
             </w:pPr>
-            <w:proofErr w:type="spellStart"/>
             <w:r>
               <w:rPr>
                 <w:lang w:val="en-US"/>
               </w:rPr>
               <w:t>PMesh</w:t>
             </w:r>
-            <w:proofErr w:type="spellEnd"/>
           </w:p>
         </w:tc>
         <w:tc>
@@ -12385,7 +11240,6 @@
                 <w:lang w:val="en-US"/>
               </w:rPr>
             </w:pPr>
-            <w:proofErr w:type="spellStart"/>
             <w:r>
               <w:rPr>
                 <w:lang w:val="en-US"/>
@@ -12398,7 +11252,6 @@
               </w:rPr>
               <w:t>Tile</w:t>
             </w:r>
-            <w:proofErr w:type="spellEnd"/>
           </w:p>
         </w:tc>
         <w:tc>
@@ -12411,14 +11264,12 @@
                 <w:lang w:val="en-US"/>
               </w:rPr>
             </w:pPr>
-            <w:proofErr w:type="spellStart"/>
             <w:r>
               <w:rPr>
                 <w:lang w:val="en-US"/>
               </w:rPr>
               <w:t>DSGubo</w:t>
             </w:r>
-            <w:proofErr w:type="spellEnd"/>
           </w:p>
         </w:tc>
       </w:tr>
@@ -12472,7 +11323,6 @@
                 <w:lang w:val="en-US"/>
               </w:rPr>
             </w:pPr>
-            <w:proofErr w:type="spellStart"/>
             <w:r>
               <w:rPr>
                 <w:lang w:val="en-US"/>
@@ -12485,7 +11335,6 @@
               </w:rPr>
               <w:t>Tile</w:t>
             </w:r>
-            <w:proofErr w:type="spellEnd"/>
           </w:p>
         </w:tc>
       </w:tr>
@@ -12520,14 +11369,12 @@
                 <w:lang w:val="en-US"/>
               </w:rPr>
             </w:pPr>
-            <w:proofErr w:type="spellStart"/>
             <w:r>
               <w:rPr>
                 <w:lang w:val="en-US"/>
               </w:rPr>
               <w:t>PMesh</w:t>
             </w:r>
-            <w:proofErr w:type="spellEnd"/>
           </w:p>
         </w:tc>
         <w:tc>
@@ -12541,20 +11388,12 @@
                 <w:lang w:val="en-US"/>
               </w:rPr>
             </w:pPr>
-            <w:proofErr w:type="spellStart"/>
-            <w:r>
-              <w:rPr>
-                <w:lang w:val="en-US"/>
-              </w:rPr>
-              <w:t>M</w:t>
-            </w:r>
-            <w:r>
-              <w:rPr>
-                <w:lang w:val="en-US"/>
-              </w:rPr>
-              <w:t>Background</w:t>
-            </w:r>
-            <w:proofErr w:type="spellEnd"/>
+            <w:r>
+              <w:rPr>
+                <w:lang w:val="en-US"/>
+              </w:rPr>
+              <w:t>MBackground</w:t>
+            </w:r>
           </w:p>
         </w:tc>
         <w:tc>
@@ -12567,19 +11406,11 @@
                 <w:lang w:val="en-US"/>
               </w:rPr>
             </w:pPr>
-            <w:proofErr w:type="spellStart"/>
-            <w:r>
-              <w:rPr>
-                <w:lang w:val="en-US"/>
-              </w:rPr>
-              <w:t>DSGubo</w:t>
-            </w:r>
-            <w:proofErr w:type="spellEnd"/>
-            <w:r>
-              <w:rPr>
-                <w:lang w:val="en-US"/>
-              </w:rPr>
-              <w:t>,</w:t>
+            <w:r>
+              <w:rPr>
+                <w:lang w:val="en-US"/>
+              </w:rPr>
+              <w:t>DSGubo,</w:t>
             </w:r>
           </w:p>
         </w:tc>
@@ -12634,7 +11465,568 @@
                 <w:lang w:val="en-US"/>
               </w:rPr>
             </w:pPr>
-            <w:proofErr w:type="spellStart"/>
+            <w:r>
+              <w:rPr>
+                <w:lang w:val="en-US"/>
+              </w:rPr>
+              <w:t>DSBackground</w:t>
+            </w:r>
+          </w:p>
+        </w:tc>
+      </w:tr>
+      <w:tr>
+        <w:tc>
+          <w:tcPr>
+            <w:tcW w:w="2407" w:type="dxa"/>
+            <w:vMerge w:val="restart"/>
+          </w:tcPr>
+          <w:p>
+            <w:pPr>
+              <w:rPr>
+                <w:lang w:val="en-US"/>
+              </w:rPr>
+            </w:pPr>
+            <w:r>
+              <w:rPr>
+                <w:lang w:val="en-US"/>
+              </w:rPr>
+              <w:t>Wall</w:t>
+            </w:r>
+          </w:p>
+        </w:tc>
+        <w:tc>
+          <w:tcPr>
+            <w:tcW w:w="2407" w:type="dxa"/>
+            <w:vMerge w:val="restart"/>
+          </w:tcPr>
+          <w:p>
+            <w:pPr>
+              <w:rPr>
+                <w:lang w:val="en-US"/>
+              </w:rPr>
+            </w:pPr>
+            <w:r>
+              <w:rPr>
+                <w:lang w:val="en-US"/>
+              </w:rPr>
+              <w:t>PMesh</w:t>
+            </w:r>
+          </w:p>
+        </w:tc>
+        <w:tc>
+          <w:tcPr>
+            <w:tcW w:w="2407" w:type="dxa"/>
+            <w:vMerge w:val="restart"/>
+          </w:tcPr>
+          <w:p>
+            <w:pPr>
+              <w:rPr>
+                <w:lang w:val="en-US"/>
+              </w:rPr>
+            </w:pPr>
+            <w:r>
+              <w:rPr>
+                <w:lang w:val="en-US"/>
+              </w:rPr>
+              <w:t>M</w:t>
+            </w:r>
+            <w:r>
+              <w:rPr>
+                <w:lang w:val="en-US"/>
+              </w:rPr>
+              <w:t>Wall</w:t>
+            </w:r>
+          </w:p>
+        </w:tc>
+        <w:tc>
+          <w:tcPr>
+            <w:tcW w:w="2407" w:type="dxa"/>
+          </w:tcPr>
+          <w:p>
+            <w:pPr>
+              <w:rPr>
+                <w:lang w:val="en-US"/>
+              </w:rPr>
+            </w:pPr>
+            <w:r>
+              <w:rPr>
+                <w:lang w:val="en-US"/>
+              </w:rPr>
+              <w:t>DSGubo,</w:t>
+            </w:r>
+          </w:p>
+        </w:tc>
+      </w:tr>
+      <w:tr>
+        <w:tc>
+          <w:tcPr>
+            <w:tcW w:w="2407" w:type="dxa"/>
+            <w:vMerge/>
+          </w:tcPr>
+          <w:p>
+            <w:pPr>
+              <w:rPr>
+                <w:lang w:val="en-US"/>
+              </w:rPr>
+            </w:pPr>
+          </w:p>
+        </w:tc>
+        <w:tc>
+          <w:tcPr>
+            <w:tcW w:w="2407" w:type="dxa"/>
+            <w:vMerge/>
+          </w:tcPr>
+          <w:p>
+            <w:pPr>
+              <w:rPr>
+                <w:lang w:val="en-US"/>
+              </w:rPr>
+            </w:pPr>
+          </w:p>
+        </w:tc>
+        <w:tc>
+          <w:tcPr>
+            <w:tcW w:w="2407" w:type="dxa"/>
+            <w:vMerge/>
+          </w:tcPr>
+          <w:p>
+            <w:pPr>
+              <w:rPr>
+                <w:lang w:val="en-US"/>
+              </w:rPr>
+            </w:pPr>
+          </w:p>
+        </w:tc>
+        <w:tc>
+          <w:tcPr>
+            <w:tcW w:w="2407" w:type="dxa"/>
+          </w:tcPr>
+          <w:p>
+            <w:pPr>
+              <w:rPr>
+                <w:lang w:val="en-US"/>
+              </w:rPr>
+            </w:pPr>
+            <w:r>
+              <w:rPr>
+                <w:lang w:val="en-US"/>
+              </w:rPr>
+              <w:t>DSBackground</w:t>
+            </w:r>
+          </w:p>
+        </w:tc>
+      </w:tr>
+      <w:tr>
+        <w:tc>
+          <w:tcPr>
+            <w:tcW w:w="2407" w:type="dxa"/>
+            <w:vMerge w:val="restart"/>
+          </w:tcPr>
+          <w:p>
+            <w:pPr>
+              <w:rPr>
+                <w:lang w:val="en-US"/>
+              </w:rPr>
+            </w:pPr>
+            <w:r>
+              <w:rPr>
+                <w:lang w:val="en-US"/>
+              </w:rPr>
+              <w:t>Floor</w:t>
+            </w:r>
+          </w:p>
+        </w:tc>
+        <w:tc>
+          <w:tcPr>
+            <w:tcW w:w="2407" w:type="dxa"/>
+            <w:vMerge w:val="restart"/>
+          </w:tcPr>
+          <w:p>
+            <w:pPr>
+              <w:rPr>
+                <w:lang w:val="en-US"/>
+              </w:rPr>
+            </w:pPr>
+            <w:r>
+              <w:rPr>
+                <w:lang w:val="en-US"/>
+              </w:rPr>
+              <w:t>PMesh</w:t>
+            </w:r>
+          </w:p>
+        </w:tc>
+        <w:tc>
+          <w:tcPr>
+            <w:tcW w:w="2407" w:type="dxa"/>
+            <w:vMerge w:val="restart"/>
+          </w:tcPr>
+          <w:p>
+            <w:pPr>
+              <w:rPr>
+                <w:lang w:val="en-US"/>
+              </w:rPr>
+            </w:pPr>
+            <w:r>
+              <w:rPr>
+                <w:lang w:val="en-US"/>
+              </w:rPr>
+              <w:t>M</w:t>
+            </w:r>
+            <w:r>
+              <w:rPr>
+                <w:lang w:val="en-US"/>
+              </w:rPr>
+              <w:t>Floor</w:t>
+            </w:r>
+          </w:p>
+        </w:tc>
+        <w:tc>
+          <w:tcPr>
+            <w:tcW w:w="2407" w:type="dxa"/>
+          </w:tcPr>
+          <w:p>
+            <w:pPr>
+              <w:rPr>
+                <w:lang w:val="en-US"/>
+              </w:rPr>
+            </w:pPr>
+            <w:r>
+              <w:rPr>
+                <w:lang w:val="en-US"/>
+              </w:rPr>
+              <w:t>DSGubo,</w:t>
+            </w:r>
+          </w:p>
+        </w:tc>
+      </w:tr>
+      <w:tr>
+        <w:tc>
+          <w:tcPr>
+            <w:tcW w:w="2407" w:type="dxa"/>
+            <w:vMerge/>
+          </w:tcPr>
+          <w:p>
+            <w:pPr>
+              <w:rPr>
+                <w:lang w:val="en-US"/>
+              </w:rPr>
+            </w:pPr>
+          </w:p>
+        </w:tc>
+        <w:tc>
+          <w:tcPr>
+            <w:tcW w:w="2407" w:type="dxa"/>
+            <w:vMerge/>
+          </w:tcPr>
+          <w:p>
+            <w:pPr>
+              <w:rPr>
+                <w:lang w:val="en-US"/>
+              </w:rPr>
+            </w:pPr>
+          </w:p>
+        </w:tc>
+        <w:tc>
+          <w:tcPr>
+            <w:tcW w:w="2407" w:type="dxa"/>
+            <w:vMerge/>
+          </w:tcPr>
+          <w:p>
+            <w:pPr>
+              <w:rPr>
+                <w:lang w:val="en-US"/>
+              </w:rPr>
+            </w:pPr>
+          </w:p>
+        </w:tc>
+        <w:tc>
+          <w:tcPr>
+            <w:tcW w:w="2407" w:type="dxa"/>
+          </w:tcPr>
+          <w:p>
+            <w:pPr>
+              <w:rPr>
+                <w:lang w:val="en-US"/>
+              </w:rPr>
+            </w:pPr>
+            <w:r>
+              <w:rPr>
+                <w:lang w:val="en-US"/>
+              </w:rPr>
+              <w:t>DSBackground</w:t>
+            </w:r>
+          </w:p>
+        </w:tc>
+      </w:tr>
+      <w:tr>
+        <w:tc>
+          <w:tcPr>
+            <w:tcW w:w="2407" w:type="dxa"/>
+            <w:vMerge w:val="restart"/>
+          </w:tcPr>
+          <w:p>
+            <w:pPr>
+              <w:rPr>
+                <w:lang w:val="en-US"/>
+              </w:rPr>
+            </w:pPr>
+            <w:r>
+              <w:rPr>
+                <w:lang w:val="en-US"/>
+              </w:rPr>
+              <w:t>Ceiling</w:t>
+            </w:r>
+          </w:p>
+        </w:tc>
+        <w:tc>
+          <w:tcPr>
+            <w:tcW w:w="2407" w:type="dxa"/>
+            <w:vMerge w:val="restart"/>
+          </w:tcPr>
+          <w:p>
+            <w:pPr>
+              <w:rPr>
+                <w:lang w:val="en-US"/>
+              </w:rPr>
+            </w:pPr>
+            <w:r>
+              <w:rPr>
+                <w:lang w:val="en-US"/>
+              </w:rPr>
+              <w:t>PMesh</w:t>
+            </w:r>
+          </w:p>
+        </w:tc>
+        <w:tc>
+          <w:tcPr>
+            <w:tcW w:w="2407" w:type="dxa"/>
+            <w:vMerge w:val="restart"/>
+          </w:tcPr>
+          <w:p>
+            <w:pPr>
+              <w:rPr>
+                <w:lang w:val="en-US"/>
+              </w:rPr>
+            </w:pPr>
+            <w:r>
+              <w:rPr>
+                <w:lang w:val="en-US"/>
+              </w:rPr>
+              <w:t>MCeiling</w:t>
+            </w:r>
+          </w:p>
+        </w:tc>
+        <w:tc>
+          <w:tcPr>
+            <w:tcW w:w="2407" w:type="dxa"/>
+          </w:tcPr>
+          <w:p>
+            <w:pPr>
+              <w:rPr>
+                <w:lang w:val="en-US"/>
+              </w:rPr>
+            </w:pPr>
+            <w:r>
+              <w:rPr>
+                <w:lang w:val="en-US"/>
+              </w:rPr>
+              <w:t>DSGubo,</w:t>
+            </w:r>
+          </w:p>
+        </w:tc>
+      </w:tr>
+      <w:tr>
+        <w:tc>
+          <w:tcPr>
+            <w:tcW w:w="2407" w:type="dxa"/>
+            <w:vMerge/>
+          </w:tcPr>
+          <w:p>
+            <w:pPr>
+              <w:rPr>
+                <w:lang w:val="en-US"/>
+              </w:rPr>
+            </w:pPr>
+          </w:p>
+        </w:tc>
+        <w:tc>
+          <w:tcPr>
+            <w:tcW w:w="2407" w:type="dxa"/>
+            <w:vMerge/>
+          </w:tcPr>
+          <w:p>
+            <w:pPr>
+              <w:rPr>
+                <w:lang w:val="en-US"/>
+              </w:rPr>
+            </w:pPr>
+          </w:p>
+        </w:tc>
+        <w:tc>
+          <w:tcPr>
+            <w:tcW w:w="2407" w:type="dxa"/>
+            <w:vMerge/>
+          </w:tcPr>
+          <w:p>
+            <w:pPr>
+              <w:rPr>
+                <w:lang w:val="en-US"/>
+              </w:rPr>
+            </w:pPr>
+          </w:p>
+        </w:tc>
+        <w:tc>
+          <w:tcPr>
+            <w:tcW w:w="2407" w:type="dxa"/>
+          </w:tcPr>
+          <w:p>
+            <w:pPr>
+              <w:rPr>
+                <w:lang w:val="en-US"/>
+              </w:rPr>
+            </w:pPr>
+            <w:r>
+              <w:rPr>
+                <w:lang w:val="en-US"/>
+              </w:rPr>
+              <w:t>DSBackground</w:t>
+            </w:r>
+          </w:p>
+        </w:tc>
+      </w:tr>
+      <w:tr>
+        <w:tc>
+          <w:tcPr>
+            <w:tcW w:w="2407" w:type="dxa"/>
+            <w:vMerge w:val="restart"/>
+          </w:tcPr>
+          <w:p>
+            <w:pPr>
+              <w:rPr>
+                <w:lang w:val="en-US"/>
+              </w:rPr>
+            </w:pPr>
+            <w:r>
+              <w:rPr>
+                <w:lang w:val="en-US"/>
+              </w:rPr>
+              <w:t>Table</w:t>
+            </w:r>
+          </w:p>
+        </w:tc>
+        <w:tc>
+          <w:tcPr>
+            <w:tcW w:w="2407" w:type="dxa"/>
+            <w:vMerge w:val="restart"/>
+          </w:tcPr>
+          <w:p>
+            <w:pPr>
+              <w:rPr>
+                <w:lang w:val="en-US"/>
+              </w:rPr>
+            </w:pPr>
+            <w:r>
+              <w:rPr>
+                <w:lang w:val="en-US"/>
+              </w:rPr>
+              <w:t>PMesh</w:t>
+            </w:r>
+          </w:p>
+        </w:tc>
+        <w:tc>
+          <w:tcPr>
+            <w:tcW w:w="2407" w:type="dxa"/>
+            <w:vMerge w:val="restart"/>
+          </w:tcPr>
+          <w:p>
+            <w:pPr>
+              <w:rPr>
+                <w:lang w:val="en-US"/>
+              </w:rPr>
+            </w:pPr>
+            <w:r>
+              <w:rPr>
+                <w:lang w:val="en-US"/>
+              </w:rPr>
+              <w:t>M</w:t>
+            </w:r>
+            <w:r>
+              <w:rPr>
+                <w:lang w:val="en-US"/>
+              </w:rPr>
+              <w:t>Table</w:t>
+            </w:r>
+          </w:p>
+        </w:tc>
+        <w:tc>
+          <w:tcPr>
+            <w:tcW w:w="2407" w:type="dxa"/>
+          </w:tcPr>
+          <w:p>
+            <w:pPr>
+              <w:rPr>
+                <w:lang w:val="en-US"/>
+              </w:rPr>
+            </w:pPr>
+            <w:r>
+              <w:rPr>
+                <w:lang w:val="en-US"/>
+              </w:rPr>
+              <w:t>DSGubo,</w:t>
+            </w:r>
+          </w:p>
+        </w:tc>
+      </w:tr>
+      <w:tr>
+        <w:tc>
+          <w:tcPr>
+            <w:tcW w:w="2407" w:type="dxa"/>
+            <w:vMerge/>
+          </w:tcPr>
+          <w:p>
+            <w:pPr>
+              <w:rPr>
+                <w:lang w:val="en-US"/>
+              </w:rPr>
+            </w:pPr>
+          </w:p>
+        </w:tc>
+        <w:tc>
+          <w:tcPr>
+            <w:tcW w:w="2407" w:type="dxa"/>
+            <w:vMerge/>
+          </w:tcPr>
+          <w:p>
+            <w:pPr>
+              <w:rPr>
+                <w:lang w:val="en-US"/>
+              </w:rPr>
+            </w:pPr>
+          </w:p>
+        </w:tc>
+        <w:tc>
+          <w:tcPr>
+            <w:tcW w:w="2407" w:type="dxa"/>
+            <w:vMerge/>
+          </w:tcPr>
+          <w:p>
+            <w:pPr>
+              <w:rPr>
+                <w:lang w:val="en-US"/>
+              </w:rPr>
+            </w:pPr>
+          </w:p>
+        </w:tc>
+        <w:tc>
+          <w:tcPr>
+            <w:tcW w:w="2407" w:type="dxa"/>
+          </w:tcPr>
+          <w:p>
+            <w:pPr>
+              <w:rPr>
+                <w:lang w:val="en-US"/>
+              </w:rPr>
+            </w:pPr>
             <w:r>
               <w:rPr>
                 <w:lang w:val="en-US"/>
@@ -12647,7 +12039,6 @@
               </w:rPr>
               <w:t>Background</w:t>
             </w:r>
-            <w:proofErr w:type="spellEnd"/>
           </w:p>
         </w:tc>
       </w:tr>
